--- a/lang/cy/cy-math-dic.docx
+++ b/lang/cy/cy-math-dic.docx
@@ -6556,7 +6556,7 @@
     </w:lvl>
   </w:abstractNum>
   <w:abstractNum w:abstractNumId="990">
-    <w:nsid w:val="82c010ff"/>
+    <w:nsid w:val="45ee4651"/>
     <w:multiLevelType w:val="multilevel"/>
     <w:lvl w:ilvl="0">
       <w:numFmt w:val="bullet"/>

--- a/lang/cy/cy-math-dic.docx
+++ b/lang/cy/cy-math-dic.docx
@@ -6556,7 +6556,7 @@
     </w:lvl>
   </w:abstractNum>
   <w:abstractNum w:abstractNumId="990">
-    <w:nsid w:val="45ee4651"/>
+    <w:nsid w:val="db596cc4"/>
     <w:multiLevelType w:val="multilevel"/>
     <w:lvl w:ilvl="0">
       <w:numFmt w:val="bullet"/>

--- a/lang/cy/cy-math-dic.docx
+++ b/lang/cy/cy-math-dic.docx
@@ -6556,7 +6556,7 @@
     </w:lvl>
   </w:abstractNum>
   <w:abstractNum w:abstractNumId="990">
-    <w:nsid w:val="db596cc4"/>
+    <w:nsid w:val="15f2447d"/>
     <w:multiLevelType w:val="multilevel"/>
     <w:lvl w:ilvl="0">
       <w:numFmt w:val="bullet"/>

--- a/lang/cy/cy-math-dic.docx
+++ b/lang/cy/cy-math-dic.docx
@@ -6556,7 +6556,7 @@
     </w:lvl>
   </w:abstractNum>
   <w:abstractNum w:abstractNumId="990">
-    <w:nsid w:val="15f2447d"/>
+    <w:nsid w:val="4160aa55"/>
     <w:multiLevelType w:val="multilevel"/>
     <w:lvl w:ilvl="0">
       <w:numFmt w:val="bullet"/>

--- a/lang/cy/cy-math-dic.docx
+++ b/lang/cy/cy-math-dic.docx
@@ -6556,7 +6556,7 @@
     </w:lvl>
   </w:abstractNum>
   <w:abstractNum w:abstractNumId="990">
-    <w:nsid w:val="4160aa55"/>
+    <w:nsid w:val="eca0d80d"/>
     <w:multiLevelType w:val="multilevel"/>
     <w:lvl w:ilvl="0">
       <w:numFmt w:val="bullet"/>

--- a/lang/cy/cy-math-dic.docx
+++ b/lang/cy/cy-math-dic.docx
@@ -6556,7 +6556,7 @@
     </w:lvl>
   </w:abstractNum>
   <w:abstractNum w:abstractNumId="990">
-    <w:nsid w:val="eca0d80d"/>
+    <w:nsid w:val="7eaf3be2"/>
     <w:multiLevelType w:val="multilevel"/>
     <w:lvl w:ilvl="0">
       <w:numFmt w:val="bullet"/>

--- a/lang/cy/cy-math-dic.docx
+++ b/lang/cy/cy-math-dic.docx
@@ -2,37 +2,33 @@
 <file path=word/document.xml><?xml version="1.0" encoding="utf-8"?>
 <w:document xmlns:w="http://schemas.openxmlformats.org/wordprocessingml/2006/main" xmlns:m="http://schemas.openxmlformats.org/officeDocument/2006/math" xmlns:r="http://schemas.openxmlformats.org/officeDocument/2006/relationships" xmlns:o="urn:schemas-microsoft-com:office:office" xmlns:v="urn:schemas-microsoft-com:vml" xmlns:w10="urn:schemas-microsoft-com:office:word" xmlns:a="http://schemas.openxmlformats.org/drawingml/2006/main" xmlns:pic="http://schemas.openxmlformats.org/drawingml/2006/picture" xmlns:wp="http://schemas.openxmlformats.org/drawingml/2006/wordprocessingDrawing">
   <w:body>
+    <w:bookmarkStart w:id="cymraeg-welsh" w:name="cymraeg-welsh"/>
     <w:p>
       <w:pPr>
         <w:pStyle w:val="Heading1"/>
       </w:pPr>
-      <w:bookmarkStart w:id="21" w:name="cymraeg-welsh"/>
-      <w:bookmarkEnd w:id="21"/>
       <w:r>
         <w:t xml:space="preserve">Cymraeg / Welsh</w:t>
       </w:r>
     </w:p>
+    <w:bookmarkEnd w:id="cymraeg-welsh"/>
+    <w:bookmarkStart w:id="algebra" w:name="algebra"/>
     <w:p>
       <w:pPr>
         <w:pStyle w:val="Heading2"/>
       </w:pPr>
-      <w:bookmarkStart w:id="22" w:name="algebra"/>
-      <w:bookmarkEnd w:id="22"/>
       <w:r>
         <w:t xml:space="preserve">Algebra</w:t>
       </w:r>
     </w:p>
+    <w:bookmarkEnd w:id="algebra"/>
     <w:tbl>
-      <w:tblPr>
-        <w:tblStyle w:val="TableNormal"/>
-        <w:tblW w:type="pct" w:w="0.0"/>
-      </w:tblPr>
+      <w:tblPr/>
       <w:tblGrid/>
       <w:tr>
         <w:tc>
           <w:p>
             <w:pPr>
-              <w:pStyle w:val="Compact"/>
               <w:jc w:val="left"/>
             </w:pPr>
             <w:r>
@@ -46,7 +42,6 @@
         <w:tc>
           <w:p>
             <w:pPr>
-              <w:pStyle w:val="Compact"/>
               <w:jc w:val="left"/>
             </w:pPr>
             <w:r>
@@ -62,7 +57,6 @@
         <w:tc>
           <w:p>
             <w:pPr>
-              <w:pStyle w:val="Compact"/>
               <w:jc w:val="left"/>
             </w:pPr>
             <w:r>
@@ -73,7 +67,6 @@
         <w:tc>
           <w:p>
             <w:pPr>
-              <w:pStyle w:val="Compact"/>
               <w:jc w:val="left"/>
             </w:pPr>
             <w:r>
@@ -86,7 +79,6 @@
         <w:tc>
           <w:p>
             <w:pPr>
-              <w:pStyle w:val="Compact"/>
               <w:jc w:val="left"/>
             </w:pPr>
             <w:r>
@@ -97,7 +89,6 @@
         <w:tc>
           <w:p>
             <w:pPr>
-              <w:pStyle w:val="Compact"/>
               <w:jc w:val="left"/>
             </w:pPr>
             <w:r>
@@ -110,7 +101,6 @@
         <w:tc>
           <w:p>
             <w:pPr>
-              <w:pStyle w:val="Compact"/>
               <w:jc w:val="left"/>
             </w:pPr>
             <w:r>
@@ -121,7 +111,6 @@
         <w:tc>
           <w:p>
             <w:pPr>
-              <w:pStyle w:val="Compact"/>
               <w:jc w:val="left"/>
             </w:pPr>
             <w:r>
@@ -134,7 +123,6 @@
         <w:tc>
           <w:p>
             <w:pPr>
-              <w:pStyle w:val="Compact"/>
               <w:jc w:val="left"/>
             </w:pPr>
             <w:r>
@@ -145,7 +133,6 @@
         <w:tc>
           <w:p>
             <w:pPr>
-              <w:pStyle w:val="Compact"/>
               <w:jc w:val="left"/>
             </w:pPr>
             <w:r>
@@ -158,7 +145,6 @@
         <w:tc>
           <w:p>
             <w:pPr>
-              <w:pStyle w:val="Compact"/>
               <w:jc w:val="left"/>
             </w:pPr>
             <w:r>
@@ -169,7 +155,6 @@
         <w:tc>
           <w:p>
             <w:pPr>
-              <w:pStyle w:val="Compact"/>
               <w:jc w:val="left"/>
             </w:pPr>
             <w:r>
@@ -182,7 +167,6 @@
         <w:tc>
           <w:p>
             <w:pPr>
-              <w:pStyle w:val="Compact"/>
               <w:jc w:val="left"/>
             </w:pPr>
             <w:r>
@@ -193,7 +177,6 @@
         <w:tc>
           <w:p>
             <w:pPr>
-              <w:pStyle w:val="Compact"/>
               <w:jc w:val="left"/>
             </w:pPr>
             <w:r>
@@ -206,7 +189,6 @@
         <w:tc>
           <w:p>
             <w:pPr>
-              <w:pStyle w:val="Compact"/>
               <w:jc w:val="left"/>
             </w:pPr>
             <w:r>
@@ -217,7 +199,6 @@
         <w:tc>
           <w:p>
             <w:pPr>
-              <w:pStyle w:val="Compact"/>
               <w:jc w:val="left"/>
             </w:pPr>
             <w:r>
@@ -227,27 +208,23 @@
         </w:tc>
       </w:tr>
     </w:tbl>
+    <w:bookmarkStart w:id="calculus-analysis" w:name="calculus-analysis"/>
     <w:p>
       <w:pPr>
         <w:pStyle w:val="Heading2"/>
       </w:pPr>
-      <w:bookmarkStart w:id="23" w:name="calculus-analysis"/>
-      <w:bookmarkEnd w:id="23"/>
       <w:r>
         <w:t xml:space="preserve">Calculus / Analysis</w:t>
       </w:r>
     </w:p>
+    <w:bookmarkEnd w:id="calculus-analysis"/>
     <w:tbl>
-      <w:tblPr>
-        <w:tblStyle w:val="TableNormal"/>
-        <w:tblW w:type="pct" w:w="0.0"/>
-      </w:tblPr>
+      <w:tblPr/>
       <w:tblGrid/>
       <w:tr>
         <w:tc>
           <w:p>
             <w:pPr>
-              <w:pStyle w:val="Compact"/>
               <w:jc w:val="left"/>
             </w:pPr>
             <w:r>
@@ -261,7 +238,6 @@
         <w:tc>
           <w:p>
             <w:pPr>
-              <w:pStyle w:val="Compact"/>
               <w:jc w:val="left"/>
             </w:pPr>
             <w:r>
@@ -277,7 +253,6 @@
         <w:tc>
           <w:p>
             <w:pPr>
-              <w:pStyle w:val="Compact"/>
               <w:jc w:val="left"/>
             </w:pPr>
             <w:r>
@@ -288,7 +263,6 @@
         <w:tc>
           <w:p>
             <w:pPr>
-              <w:pStyle w:val="Compact"/>
               <w:jc w:val="left"/>
             </w:pPr>
             <w:r>
@@ -301,7 +275,6 @@
         <w:tc>
           <w:p>
             <w:pPr>
-              <w:pStyle w:val="Compact"/>
               <w:jc w:val="left"/>
             </w:pPr>
             <w:r>
@@ -312,7 +285,6 @@
         <w:tc>
           <w:p>
             <w:pPr>
-              <w:pStyle w:val="Compact"/>
               <w:jc w:val="left"/>
             </w:pPr>
             <w:r>
@@ -325,7 +297,6 @@
         <w:tc>
           <w:p>
             <w:pPr>
-              <w:pStyle w:val="Compact"/>
               <w:jc w:val="left"/>
             </w:pPr>
             <w:r>
@@ -336,7 +307,6 @@
         <w:tc>
           <w:p>
             <w:pPr>
-              <w:pStyle w:val="Compact"/>
               <w:jc w:val="left"/>
             </w:pPr>
             <w:r>
@@ -349,7 +319,6 @@
         <w:tc>
           <w:p>
             <w:pPr>
-              <w:pStyle w:val="Compact"/>
               <w:jc w:val="left"/>
             </w:pPr>
             <w:r>
@@ -360,7 +329,6 @@
         <w:tc>
           <w:p>
             <w:pPr>
-              <w:pStyle w:val="Compact"/>
               <w:jc w:val="left"/>
             </w:pPr>
             <w:r>
@@ -373,7 +341,6 @@
         <w:tc>
           <w:p>
             <w:pPr>
-              <w:pStyle w:val="Compact"/>
               <w:jc w:val="left"/>
             </w:pPr>
             <w:r>
@@ -384,7 +351,6 @@
         <w:tc>
           <w:p>
             <w:pPr>
-              <w:pStyle w:val="Compact"/>
               <w:jc w:val="left"/>
             </w:pPr>
             <w:r>
@@ -397,7 +363,6 @@
         <w:tc>
           <w:p>
             <w:pPr>
-              <w:pStyle w:val="Compact"/>
               <w:jc w:val="left"/>
             </w:pPr>
             <w:r>
@@ -408,7 +373,6 @@
         <w:tc>
           <w:p>
             <w:pPr>
-              <w:pStyle w:val="Compact"/>
               <w:jc w:val="left"/>
             </w:pPr>
             <w:r>
@@ -421,7 +385,6 @@
         <w:tc>
           <w:p>
             <w:pPr>
-              <w:pStyle w:val="Compact"/>
               <w:jc w:val="left"/>
             </w:pPr>
             <w:r>
@@ -432,7 +395,6 @@
         <w:tc>
           <w:p>
             <w:pPr>
-              <w:pStyle w:val="Compact"/>
               <w:jc w:val="left"/>
             </w:pPr>
             <w:r>
@@ -445,7 +407,6 @@
         <w:tc>
           <w:p>
             <w:pPr>
-              <w:pStyle w:val="Compact"/>
               <w:jc w:val="left"/>
             </w:pPr>
             <w:r>
@@ -456,7 +417,6 @@
         <w:tc>
           <w:p>
             <w:pPr>
-              <w:pStyle w:val="Compact"/>
               <w:jc w:val="left"/>
             </w:pPr>
             <w:r>
@@ -469,7 +429,6 @@
         <w:tc>
           <w:p>
             <w:pPr>
-              <w:pStyle w:val="Compact"/>
               <w:jc w:val="left"/>
             </w:pPr>
             <w:r>
@@ -480,7 +439,6 @@
         <w:tc>
           <w:p>
             <w:pPr>
-              <w:pStyle w:val="Compact"/>
               <w:jc w:val="left"/>
             </w:pPr>
             <w:r>
@@ -493,7 +451,6 @@
         <w:tc>
           <w:p>
             <w:pPr>
-              <w:pStyle w:val="Compact"/>
               <w:jc w:val="left"/>
             </w:pPr>
             <w:r>
@@ -504,7 +461,6 @@
         <w:tc>
           <w:p>
             <w:pPr>
-              <w:pStyle w:val="Compact"/>
               <w:jc w:val="left"/>
             </w:pPr>
             <w:r>
@@ -517,7 +473,6 @@
         <w:tc>
           <w:p>
             <w:pPr>
-              <w:pStyle w:val="Compact"/>
               <w:jc w:val="left"/>
             </w:pPr>
             <w:r>
@@ -528,7 +483,6 @@
         <w:tc>
           <w:p>
             <w:pPr>
-              <w:pStyle w:val="Compact"/>
               <w:jc w:val="left"/>
             </w:pPr>
             <w:r>
@@ -541,7 +495,6 @@
         <w:tc>
           <w:p>
             <w:pPr>
-              <w:pStyle w:val="Compact"/>
               <w:jc w:val="left"/>
             </w:pPr>
             <w:r>
@@ -552,7 +505,6 @@
         <w:tc>
           <w:p>
             <w:pPr>
-              <w:pStyle w:val="Compact"/>
               <w:jc w:val="left"/>
             </w:pPr>
             <w:r>
@@ -565,7 +517,6 @@
         <w:tc>
           <w:p>
             <w:pPr>
-              <w:pStyle w:val="Compact"/>
               <w:jc w:val="left"/>
             </w:pPr>
             <w:r>
@@ -576,7 +527,6 @@
         <w:tc>
           <w:p>
             <w:pPr>
-              <w:pStyle w:val="Compact"/>
               <w:jc w:val="left"/>
             </w:pPr>
             <w:r>
@@ -589,7 +539,6 @@
         <w:tc>
           <w:p>
             <w:pPr>
-              <w:pStyle w:val="Compact"/>
               <w:jc w:val="left"/>
             </w:pPr>
             <w:r>
@@ -600,7 +549,6 @@
         <w:tc>
           <w:p>
             <w:pPr>
-              <w:pStyle w:val="Compact"/>
               <w:jc w:val="left"/>
             </w:pPr>
             <w:r>
@@ -613,7 +561,6 @@
         <w:tc>
           <w:p>
             <w:pPr>
-              <w:pStyle w:val="Compact"/>
               <w:jc w:val="left"/>
             </w:pPr>
             <w:r>
@@ -624,7 +571,6 @@
         <w:tc>
           <w:p>
             <w:pPr>
-              <w:pStyle w:val="Compact"/>
               <w:jc w:val="left"/>
             </w:pPr>
             <w:r>
@@ -637,7 +583,6 @@
         <w:tc>
           <w:p>
             <w:pPr>
-              <w:pStyle w:val="Compact"/>
               <w:jc w:val="left"/>
             </w:pPr>
             <w:r>
@@ -648,7 +593,6 @@
         <w:tc>
           <w:p>
             <w:pPr>
-              <w:pStyle w:val="Compact"/>
               <w:jc w:val="left"/>
             </w:pPr>
             <w:r>
@@ -661,7 +605,6 @@
         <w:tc>
           <w:p>
             <w:pPr>
-              <w:pStyle w:val="Compact"/>
               <w:jc w:val="left"/>
             </w:pPr>
             <w:r>
@@ -672,7 +615,6 @@
         <w:tc>
           <w:p>
             <w:pPr>
-              <w:pStyle w:val="Compact"/>
               <w:jc w:val="left"/>
             </w:pPr>
             <w:r>
@@ -685,7 +627,6 @@
         <w:tc>
           <w:p>
             <w:pPr>
-              <w:pStyle w:val="Compact"/>
               <w:jc w:val="left"/>
             </w:pPr>
             <w:r>
@@ -696,7 +637,6 @@
         <w:tc>
           <w:p>
             <w:pPr>
-              <w:pStyle w:val="Compact"/>
               <w:jc w:val="left"/>
             </w:pPr>
             <w:r>
@@ -709,7 +649,6 @@
         <w:tc>
           <w:p>
             <w:pPr>
-              <w:pStyle w:val="Compact"/>
               <w:jc w:val="left"/>
             </w:pPr>
             <w:r>
@@ -720,7 +659,6 @@
         <w:tc>
           <w:p>
             <w:pPr>
-              <w:pStyle w:val="Compact"/>
               <w:jc w:val="left"/>
             </w:pPr>
             <w:r>
@@ -733,7 +671,6 @@
         <w:tc>
           <w:p>
             <w:pPr>
-              <w:pStyle w:val="Compact"/>
               <w:jc w:val="left"/>
             </w:pPr>
             <w:r>
@@ -744,7 +681,6 @@
         <w:tc>
           <w:p>
             <w:pPr>
-              <w:pStyle w:val="Compact"/>
               <w:jc w:val="left"/>
             </w:pPr>
             <w:r>
@@ -757,7 +693,6 @@
         <w:tc>
           <w:p>
             <w:pPr>
-              <w:pStyle w:val="Compact"/>
               <w:jc w:val="left"/>
             </w:pPr>
             <w:r>
@@ -768,7 +703,6 @@
         <w:tc>
           <w:p>
             <w:pPr>
-              <w:pStyle w:val="Compact"/>
               <w:jc w:val="left"/>
             </w:pPr>
             <w:r>
@@ -781,7 +715,6 @@
         <w:tc>
           <w:p>
             <w:pPr>
-              <w:pStyle w:val="Compact"/>
               <w:jc w:val="left"/>
             </w:pPr>
             <w:r>
@@ -792,7 +725,6 @@
         <w:tc>
           <w:p>
             <w:pPr>
-              <w:pStyle w:val="Compact"/>
               <w:jc w:val="left"/>
             </w:pPr>
             <w:r>
@@ -805,7 +737,6 @@
         <w:tc>
           <w:p>
             <w:pPr>
-              <w:pStyle w:val="Compact"/>
               <w:jc w:val="left"/>
             </w:pPr>
             <w:r>
@@ -816,7 +747,6 @@
         <w:tc>
           <w:p>
             <w:pPr>
-              <w:pStyle w:val="Compact"/>
               <w:jc w:val="left"/>
             </w:pPr>
             <w:r>
@@ -829,7 +759,6 @@
         <w:tc>
           <w:p>
             <w:pPr>
-              <w:pStyle w:val="Compact"/>
               <w:jc w:val="left"/>
             </w:pPr>
             <w:r>
@@ -840,7 +769,6 @@
         <w:tc>
           <w:p>
             <w:pPr>
-              <w:pStyle w:val="Compact"/>
               <w:jc w:val="left"/>
             </w:pPr>
             <w:r>
@@ -853,7 +781,6 @@
         <w:tc>
           <w:p>
             <w:pPr>
-              <w:pStyle w:val="Compact"/>
               <w:jc w:val="left"/>
             </w:pPr>
             <w:r>
@@ -864,7 +791,6 @@
         <w:tc>
           <w:p>
             <w:pPr>
-              <w:pStyle w:val="Compact"/>
               <w:jc w:val="left"/>
             </w:pPr>
             <w:r>
@@ -877,7 +803,6 @@
         <w:tc>
           <w:p>
             <w:pPr>
-              <w:pStyle w:val="Compact"/>
               <w:jc w:val="left"/>
             </w:pPr>
             <w:r>
@@ -888,7 +813,6 @@
         <w:tc>
           <w:p>
             <w:pPr>
-              <w:pStyle w:val="Compact"/>
               <w:jc w:val="left"/>
             </w:pPr>
             <w:r>
@@ -901,7 +825,6 @@
         <w:tc>
           <w:p>
             <w:pPr>
-              <w:pStyle w:val="Compact"/>
               <w:jc w:val="left"/>
             </w:pPr>
             <w:r>
@@ -912,7 +835,6 @@
         <w:tc>
           <w:p>
             <w:pPr>
-              <w:pStyle w:val="Compact"/>
               <w:jc w:val="left"/>
             </w:pPr>
             <w:r>
@@ -922,27 +844,23 @@
         </w:tc>
       </w:tr>
     </w:tbl>
+    <w:bookmarkStart w:id="general" w:name="general"/>
     <w:p>
       <w:pPr>
         <w:pStyle w:val="Heading2"/>
       </w:pPr>
-      <w:bookmarkStart w:id="24" w:name="general"/>
-      <w:bookmarkEnd w:id="24"/>
       <w:r>
         <w:t xml:space="preserve">General</w:t>
       </w:r>
     </w:p>
+    <w:bookmarkEnd w:id="general"/>
     <w:tbl>
-      <w:tblPr>
-        <w:tblStyle w:val="TableNormal"/>
-        <w:tblW w:type="pct" w:w="0.0"/>
-      </w:tblPr>
+      <w:tblPr/>
       <w:tblGrid/>
       <w:tr>
         <w:tc>
           <w:p>
             <w:pPr>
-              <w:pStyle w:val="Compact"/>
               <w:jc w:val="left"/>
             </w:pPr>
             <w:r>
@@ -956,7 +874,6 @@
         <w:tc>
           <w:p>
             <w:pPr>
-              <w:pStyle w:val="Compact"/>
               <w:jc w:val="left"/>
             </w:pPr>
             <w:r>
@@ -972,7 +889,6 @@
         <w:tc>
           <w:p>
             <w:pPr>
-              <w:pStyle w:val="Compact"/>
               <w:jc w:val="left"/>
             </w:pPr>
             <w:r>
@@ -983,7 +899,6 @@
         <w:tc>
           <w:p>
             <w:pPr>
-              <w:pStyle w:val="Compact"/>
               <w:jc w:val="left"/>
             </w:pPr>
             <w:r>
@@ -996,7 +911,6 @@
         <w:tc>
           <w:p>
             <w:pPr>
-              <w:pStyle w:val="Compact"/>
               <w:jc w:val="left"/>
             </w:pPr>
             <w:r>
@@ -1007,7 +921,6 @@
         <w:tc>
           <w:p>
             <w:pPr>
-              <w:pStyle w:val="Compact"/>
               <w:jc w:val="left"/>
             </w:pPr>
             <w:r>
@@ -1020,7 +933,6 @@
         <w:tc>
           <w:p>
             <w:pPr>
-              <w:pStyle w:val="Compact"/>
               <w:jc w:val="left"/>
             </w:pPr>
             <w:r>
@@ -1031,7 +943,6 @@
         <w:tc>
           <w:p>
             <w:pPr>
-              <w:pStyle w:val="Compact"/>
               <w:jc w:val="left"/>
             </w:pPr>
             <w:r>
@@ -1044,7 +955,6 @@
         <w:tc>
           <w:p>
             <w:pPr>
-              <w:pStyle w:val="Compact"/>
               <w:jc w:val="left"/>
             </w:pPr>
             <w:r>
@@ -1055,7 +965,6 @@
         <w:tc>
           <w:p>
             <w:pPr>
-              <w:pStyle w:val="Compact"/>
               <w:jc w:val="left"/>
             </w:pPr>
             <w:r>
@@ -1068,7 +977,6 @@
         <w:tc>
           <w:p>
             <w:pPr>
-              <w:pStyle w:val="Compact"/>
               <w:jc w:val="left"/>
             </w:pPr>
             <w:r>
@@ -1079,7 +987,6 @@
         <w:tc>
           <w:p>
             <w:pPr>
-              <w:pStyle w:val="Compact"/>
               <w:jc w:val="left"/>
             </w:pPr>
             <w:r>
@@ -1092,7 +999,6 @@
         <w:tc>
           <w:p>
             <w:pPr>
-              <w:pStyle w:val="Compact"/>
               <w:jc w:val="left"/>
             </w:pPr>
             <w:r>
@@ -1103,7 +1009,6 @@
         <w:tc>
           <w:p>
             <w:pPr>
-              <w:pStyle w:val="Compact"/>
               <w:jc w:val="left"/>
             </w:pPr>
             <w:r>
@@ -1116,7 +1021,6 @@
         <w:tc>
           <w:p>
             <w:pPr>
-              <w:pStyle w:val="Compact"/>
               <w:jc w:val="left"/>
             </w:pPr>
             <w:r>
@@ -1127,7 +1031,6 @@
         <w:tc>
           <w:p>
             <w:pPr>
-              <w:pStyle w:val="Compact"/>
               <w:jc w:val="left"/>
             </w:pPr>
             <w:r>
@@ -1140,7 +1043,6 @@
         <w:tc>
           <w:p>
             <w:pPr>
-              <w:pStyle w:val="Compact"/>
               <w:jc w:val="left"/>
             </w:pPr>
             <w:r>
@@ -1151,7 +1053,6 @@
         <w:tc>
           <w:p>
             <w:pPr>
-              <w:pStyle w:val="Compact"/>
               <w:jc w:val="left"/>
             </w:pPr>
             <w:r>
@@ -1164,7 +1065,6 @@
         <w:tc>
           <w:p>
             <w:pPr>
-              <w:pStyle w:val="Compact"/>
               <w:jc w:val="left"/>
             </w:pPr>
             <w:r>
@@ -1175,7 +1075,6 @@
         <w:tc>
           <w:p>
             <w:pPr>
-              <w:pStyle w:val="Compact"/>
               <w:jc w:val="left"/>
             </w:pPr>
             <w:r>
@@ -1188,7 +1087,6 @@
         <w:tc>
           <w:p>
             <w:pPr>
-              <w:pStyle w:val="Compact"/>
               <w:jc w:val="left"/>
             </w:pPr>
             <w:r>
@@ -1199,7 +1097,6 @@
         <w:tc>
           <w:p>
             <w:pPr>
-              <w:pStyle w:val="Compact"/>
               <w:jc w:val="left"/>
             </w:pPr>
             <w:r>
@@ -1212,7 +1109,6 @@
         <w:tc>
           <w:p>
             <w:pPr>
-              <w:pStyle w:val="Compact"/>
               <w:jc w:val="left"/>
             </w:pPr>
             <w:r>
@@ -1223,7 +1119,6 @@
         <w:tc>
           <w:p>
             <w:pPr>
-              <w:pStyle w:val="Compact"/>
               <w:jc w:val="left"/>
             </w:pPr>
             <w:r>
@@ -1236,7 +1131,6 @@
         <w:tc>
           <w:p>
             <w:pPr>
-              <w:pStyle w:val="Compact"/>
               <w:jc w:val="left"/>
             </w:pPr>
             <w:r>
@@ -1247,7 +1141,6 @@
         <w:tc>
           <w:p>
             <w:pPr>
-              <w:pStyle w:val="Compact"/>
               <w:jc w:val="left"/>
             </w:pPr>
             <w:r>
@@ -1260,7 +1153,6 @@
         <w:tc>
           <w:p>
             <w:pPr>
-              <w:pStyle w:val="Compact"/>
               <w:jc w:val="left"/>
             </w:pPr>
             <w:r>
@@ -1271,7 +1163,6 @@
         <w:tc>
           <w:p>
             <w:pPr>
-              <w:pStyle w:val="Compact"/>
               <w:jc w:val="left"/>
             </w:pPr>
             <w:r>
@@ -1284,7 +1175,6 @@
         <w:tc>
           <w:p>
             <w:pPr>
-              <w:pStyle w:val="Compact"/>
               <w:jc w:val="left"/>
             </w:pPr>
             <w:r>
@@ -1295,7 +1185,6 @@
         <w:tc>
           <w:p>
             <w:pPr>
-              <w:pStyle w:val="Compact"/>
               <w:jc w:val="left"/>
             </w:pPr>
             <w:r>
@@ -1308,7 +1197,6 @@
         <w:tc>
           <w:p>
             <w:pPr>
-              <w:pStyle w:val="Compact"/>
               <w:jc w:val="left"/>
             </w:pPr>
             <w:r>
@@ -1319,7 +1207,6 @@
         <w:tc>
           <w:p>
             <w:pPr>
-              <w:pStyle w:val="Compact"/>
               <w:jc w:val="left"/>
             </w:pPr>
             <w:r>
@@ -1332,7 +1219,6 @@
         <w:tc>
           <w:p>
             <w:pPr>
-              <w:pStyle w:val="Compact"/>
               <w:jc w:val="left"/>
             </w:pPr>
             <w:r>
@@ -1343,7 +1229,6 @@
         <w:tc>
           <w:p>
             <w:pPr>
-              <w:pStyle w:val="Compact"/>
               <w:jc w:val="left"/>
             </w:pPr>
             <w:r>
@@ -1356,7 +1241,6 @@
         <w:tc>
           <w:p>
             <w:pPr>
-              <w:pStyle w:val="Compact"/>
               <w:jc w:val="left"/>
             </w:pPr>
             <w:r>
@@ -1367,7 +1251,6 @@
         <w:tc>
           <w:p>
             <w:pPr>
-              <w:pStyle w:val="Compact"/>
               <w:jc w:val="left"/>
             </w:pPr>
             <w:r>
@@ -1380,7 +1263,6 @@
         <w:tc>
           <w:p>
             <w:pPr>
-              <w:pStyle w:val="Compact"/>
               <w:jc w:val="left"/>
             </w:pPr>
             <w:r>
@@ -1391,7 +1273,6 @@
         <w:tc>
           <w:p>
             <w:pPr>
-              <w:pStyle w:val="Compact"/>
               <w:jc w:val="left"/>
             </w:pPr>
             <w:r>
@@ -1404,7 +1285,6 @@
         <w:tc>
           <w:p>
             <w:pPr>
-              <w:pStyle w:val="Compact"/>
               <w:jc w:val="left"/>
             </w:pPr>
             <w:r>
@@ -1415,7 +1295,6 @@
         <w:tc>
           <w:p>
             <w:pPr>
-              <w:pStyle w:val="Compact"/>
               <w:jc w:val="left"/>
             </w:pPr>
             <w:r>
@@ -1428,7 +1307,6 @@
         <w:tc>
           <w:p>
             <w:pPr>
-              <w:pStyle w:val="Compact"/>
               <w:jc w:val="left"/>
             </w:pPr>
             <w:r>
@@ -1439,7 +1317,6 @@
         <w:tc>
           <w:p>
             <w:pPr>
-              <w:pStyle w:val="Compact"/>
               <w:jc w:val="left"/>
             </w:pPr>
             <w:r>
@@ -1452,7 +1329,6 @@
         <w:tc>
           <w:p>
             <w:pPr>
-              <w:pStyle w:val="Compact"/>
               <w:jc w:val="left"/>
             </w:pPr>
             <w:r>
@@ -1463,7 +1339,6 @@
         <w:tc>
           <w:p>
             <w:pPr>
-              <w:pStyle w:val="Compact"/>
               <w:jc w:val="left"/>
             </w:pPr>
             <w:r>
@@ -1476,7 +1351,6 @@
         <w:tc>
           <w:p>
             <w:pPr>
-              <w:pStyle w:val="Compact"/>
               <w:jc w:val="left"/>
             </w:pPr>
             <w:r>
@@ -1487,7 +1361,6 @@
         <w:tc>
           <w:p>
             <w:pPr>
-              <w:pStyle w:val="Compact"/>
               <w:jc w:val="left"/>
             </w:pPr>
             <w:r>
@@ -1500,7 +1373,6 @@
         <w:tc>
           <w:p>
             <w:pPr>
-              <w:pStyle w:val="Compact"/>
               <w:jc w:val="left"/>
             </w:pPr>
             <w:r>
@@ -1511,7 +1383,6 @@
         <w:tc>
           <w:p>
             <w:pPr>
-              <w:pStyle w:val="Compact"/>
               <w:jc w:val="left"/>
             </w:pPr>
             <w:r>
@@ -1524,7 +1395,6 @@
         <w:tc>
           <w:p>
             <w:pPr>
-              <w:pStyle w:val="Compact"/>
               <w:jc w:val="left"/>
             </w:pPr>
             <w:r>
@@ -1535,7 +1405,6 @@
         <w:tc>
           <w:p>
             <w:pPr>
-              <w:pStyle w:val="Compact"/>
               <w:jc w:val="left"/>
             </w:pPr>
             <w:r>
@@ -1548,7 +1417,6 @@
         <w:tc>
           <w:p>
             <w:pPr>
-              <w:pStyle w:val="Compact"/>
               <w:jc w:val="left"/>
             </w:pPr>
             <w:r>
@@ -1559,7 +1427,6 @@
         <w:tc>
           <w:p>
             <w:pPr>
-              <w:pStyle w:val="Compact"/>
               <w:jc w:val="left"/>
             </w:pPr>
             <w:r>
@@ -1572,7 +1439,6 @@
         <w:tc>
           <w:p>
             <w:pPr>
-              <w:pStyle w:val="Compact"/>
               <w:jc w:val="left"/>
             </w:pPr>
             <w:r>
@@ -1583,7 +1449,6 @@
         <w:tc>
           <w:p>
             <w:pPr>
-              <w:pStyle w:val="Compact"/>
               <w:jc w:val="left"/>
             </w:pPr>
             <w:r>
@@ -1596,7 +1461,6 @@
         <w:tc>
           <w:p>
             <w:pPr>
-              <w:pStyle w:val="Compact"/>
               <w:jc w:val="left"/>
             </w:pPr>
             <w:r>
@@ -1607,7 +1471,6 @@
         <w:tc>
           <w:p>
             <w:pPr>
-              <w:pStyle w:val="Compact"/>
               <w:jc w:val="left"/>
             </w:pPr>
             <w:r>
@@ -1620,7 +1483,6 @@
         <w:tc>
           <w:p>
             <w:pPr>
-              <w:pStyle w:val="Compact"/>
               <w:jc w:val="left"/>
             </w:pPr>
             <w:r>
@@ -1631,7 +1493,6 @@
         <w:tc>
           <w:p>
             <w:pPr>
-              <w:pStyle w:val="Compact"/>
               <w:jc w:val="left"/>
             </w:pPr>
             <w:r>
@@ -1644,7 +1505,6 @@
         <w:tc>
           <w:p>
             <w:pPr>
-              <w:pStyle w:val="Compact"/>
               <w:jc w:val="left"/>
             </w:pPr>
             <w:r>
@@ -1655,7 +1515,6 @@
         <w:tc>
           <w:p>
             <w:pPr>
-              <w:pStyle w:val="Compact"/>
               <w:jc w:val="left"/>
             </w:pPr>
             <w:r>
@@ -1668,7 +1527,6 @@
         <w:tc>
           <w:p>
             <w:pPr>
-              <w:pStyle w:val="Compact"/>
               <w:jc w:val="left"/>
             </w:pPr>
             <w:r>
@@ -1679,7 +1537,6 @@
         <w:tc>
           <w:p>
             <w:pPr>
-              <w:pStyle w:val="Compact"/>
               <w:jc w:val="left"/>
             </w:pPr>
             <w:r>
@@ -1692,7 +1549,6 @@
         <w:tc>
           <w:p>
             <w:pPr>
-              <w:pStyle w:val="Compact"/>
               <w:jc w:val="left"/>
             </w:pPr>
             <w:r>
@@ -1703,7 +1559,6 @@
         <w:tc>
           <w:p>
             <w:pPr>
-              <w:pStyle w:val="Compact"/>
               <w:jc w:val="left"/>
             </w:pPr>
             <w:r>
@@ -1716,7 +1571,6 @@
         <w:tc>
           <w:p>
             <w:pPr>
-              <w:pStyle w:val="Compact"/>
               <w:jc w:val="left"/>
             </w:pPr>
             <w:r>
@@ -1727,7 +1581,6 @@
         <w:tc>
           <w:p>
             <w:pPr>
-              <w:pStyle w:val="Compact"/>
               <w:jc w:val="left"/>
             </w:pPr>
             <w:r>
@@ -1740,7 +1593,6 @@
         <w:tc>
           <w:p>
             <w:pPr>
-              <w:pStyle w:val="Compact"/>
               <w:jc w:val="left"/>
             </w:pPr>
             <w:r>
@@ -1751,7 +1603,6 @@
         <w:tc>
           <w:p>
             <w:pPr>
-              <w:pStyle w:val="Compact"/>
               <w:jc w:val="left"/>
             </w:pPr>
             <w:r>
@@ -1764,7 +1615,6 @@
         <w:tc>
           <w:p>
             <w:pPr>
-              <w:pStyle w:val="Compact"/>
               <w:jc w:val="left"/>
             </w:pPr>
             <w:r>
@@ -1775,7 +1625,6 @@
         <w:tc>
           <w:p>
             <w:pPr>
-              <w:pStyle w:val="Compact"/>
               <w:jc w:val="left"/>
             </w:pPr>
             <w:r>
@@ -1788,7 +1637,6 @@
         <w:tc>
           <w:p>
             <w:pPr>
-              <w:pStyle w:val="Compact"/>
               <w:jc w:val="left"/>
             </w:pPr>
             <w:r>
@@ -1799,7 +1647,6 @@
         <w:tc>
           <w:p>
             <w:pPr>
-              <w:pStyle w:val="Compact"/>
               <w:jc w:val="left"/>
             </w:pPr>
             <w:r>
@@ -1812,7 +1659,6 @@
         <w:tc>
           <w:p>
             <w:pPr>
-              <w:pStyle w:val="Compact"/>
               <w:jc w:val="left"/>
             </w:pPr>
             <w:r>
@@ -1823,7 +1669,6 @@
         <w:tc>
           <w:p>
             <w:pPr>
-              <w:pStyle w:val="Compact"/>
               <w:jc w:val="left"/>
             </w:pPr>
             <w:r>
@@ -1836,7 +1681,6 @@
         <w:tc>
           <w:p>
             <w:pPr>
-              <w:pStyle w:val="Compact"/>
               <w:jc w:val="left"/>
             </w:pPr>
             <w:r>
@@ -1847,7 +1691,6 @@
         <w:tc>
           <w:p>
             <w:pPr>
-              <w:pStyle w:val="Compact"/>
               <w:jc w:val="left"/>
             </w:pPr>
             <w:r>
@@ -1860,7 +1703,6 @@
         <w:tc>
           <w:p>
             <w:pPr>
-              <w:pStyle w:val="Compact"/>
               <w:jc w:val="left"/>
             </w:pPr>
             <w:r>
@@ -1871,7 +1713,6 @@
         <w:tc>
           <w:p>
             <w:pPr>
-              <w:pStyle w:val="Compact"/>
               <w:jc w:val="left"/>
             </w:pPr>
             <w:r>
@@ -1884,7 +1725,6 @@
         <w:tc>
           <w:p>
             <w:pPr>
-              <w:pStyle w:val="Compact"/>
               <w:jc w:val="left"/>
             </w:pPr>
             <w:r>
@@ -1895,7 +1735,6 @@
         <w:tc>
           <w:p>
             <w:pPr>
-              <w:pStyle w:val="Compact"/>
               <w:jc w:val="left"/>
             </w:pPr>
             <w:r>
@@ -1908,7 +1747,6 @@
         <w:tc>
           <w:p>
             <w:pPr>
-              <w:pStyle w:val="Compact"/>
               <w:jc w:val="left"/>
             </w:pPr>
             <w:r>
@@ -1919,7 +1757,6 @@
         <w:tc>
           <w:p>
             <w:pPr>
-              <w:pStyle w:val="Compact"/>
               <w:jc w:val="left"/>
             </w:pPr>
             <w:r>
@@ -1932,7 +1769,6 @@
         <w:tc>
           <w:p>
             <w:pPr>
-              <w:pStyle w:val="Compact"/>
               <w:jc w:val="left"/>
             </w:pPr>
             <w:r>
@@ -1943,7 +1779,6 @@
         <w:tc>
           <w:p>
             <w:pPr>
-              <w:pStyle w:val="Compact"/>
               <w:jc w:val="left"/>
             </w:pPr>
             <w:r>
@@ -1956,7 +1791,6 @@
         <w:tc>
           <w:p>
             <w:pPr>
-              <w:pStyle w:val="Compact"/>
               <w:jc w:val="left"/>
             </w:pPr>
             <w:r>
@@ -1967,7 +1801,6 @@
         <w:tc>
           <w:p>
             <w:pPr>
-              <w:pStyle w:val="Compact"/>
               <w:jc w:val="left"/>
             </w:pPr>
             <w:r>
@@ -1980,7 +1813,6 @@
         <w:tc>
           <w:p>
             <w:pPr>
-              <w:pStyle w:val="Compact"/>
               <w:jc w:val="left"/>
             </w:pPr>
             <w:r>
@@ -1991,7 +1823,6 @@
         <w:tc>
           <w:p>
             <w:pPr>
-              <w:pStyle w:val="Compact"/>
               <w:jc w:val="left"/>
             </w:pPr>
             <w:r>
@@ -2004,7 +1835,6 @@
         <w:tc>
           <w:p>
             <w:pPr>
-              <w:pStyle w:val="Compact"/>
               <w:jc w:val="left"/>
             </w:pPr>
             <w:r>
@@ -2015,7 +1845,6 @@
         <w:tc>
           <w:p>
             <w:pPr>
-              <w:pStyle w:val="Compact"/>
               <w:jc w:val="left"/>
             </w:pPr>
             <w:r>
@@ -2028,7 +1857,6 @@
         <w:tc>
           <w:p>
             <w:pPr>
-              <w:pStyle w:val="Compact"/>
               <w:jc w:val="left"/>
             </w:pPr>
             <w:r>
@@ -2039,7 +1867,6 @@
         <w:tc>
           <w:p>
             <w:pPr>
-              <w:pStyle w:val="Compact"/>
               <w:jc w:val="left"/>
             </w:pPr>
             <w:r>
@@ -2052,7 +1879,6 @@
         <w:tc>
           <w:p>
             <w:pPr>
-              <w:pStyle w:val="Compact"/>
               <w:jc w:val="left"/>
             </w:pPr>
             <w:r>
@@ -2063,7 +1889,6 @@
         <w:tc>
           <w:p>
             <w:pPr>
-              <w:pStyle w:val="Compact"/>
               <w:jc w:val="left"/>
             </w:pPr>
             <w:r>
@@ -2076,7 +1901,6 @@
         <w:tc>
           <w:p>
             <w:pPr>
-              <w:pStyle w:val="Compact"/>
               <w:jc w:val="left"/>
             </w:pPr>
             <w:r>
@@ -2087,7 +1911,6 @@
         <w:tc>
           <w:p>
             <w:pPr>
-              <w:pStyle w:val="Compact"/>
               <w:jc w:val="left"/>
             </w:pPr>
             <w:r>
@@ -2100,7 +1923,6 @@
         <w:tc>
           <w:p>
             <w:pPr>
-              <w:pStyle w:val="Compact"/>
               <w:jc w:val="left"/>
             </w:pPr>
             <w:r>
@@ -2111,7 +1933,6 @@
         <w:tc>
           <w:p>
             <w:pPr>
-              <w:pStyle w:val="Compact"/>
               <w:jc w:val="left"/>
             </w:pPr>
             <w:r>
@@ -2124,7 +1945,6 @@
         <w:tc>
           <w:p>
             <w:pPr>
-              <w:pStyle w:val="Compact"/>
               <w:jc w:val="left"/>
             </w:pPr>
             <w:r>
@@ -2135,7 +1955,6 @@
         <w:tc>
           <w:p>
             <w:pPr>
-              <w:pStyle w:val="Compact"/>
               <w:jc w:val="left"/>
             </w:pPr>
             <w:r>
@@ -2148,7 +1967,6 @@
         <w:tc>
           <w:p>
             <w:pPr>
-              <w:pStyle w:val="Compact"/>
               <w:jc w:val="left"/>
             </w:pPr>
             <w:r>
@@ -2159,7 +1977,6 @@
         <w:tc>
           <w:p>
             <w:pPr>
-              <w:pStyle w:val="Compact"/>
               <w:jc w:val="left"/>
             </w:pPr>
             <w:r>
@@ -2172,7 +1989,6 @@
         <w:tc>
           <w:p>
             <w:pPr>
-              <w:pStyle w:val="Compact"/>
               <w:jc w:val="left"/>
             </w:pPr>
             <w:r>
@@ -2183,7 +1999,6 @@
         <w:tc>
           <w:p>
             <w:pPr>
-              <w:pStyle w:val="Compact"/>
               <w:jc w:val="left"/>
             </w:pPr>
             <w:r>
@@ -2196,7 +2011,6 @@
         <w:tc>
           <w:p>
             <w:pPr>
-              <w:pStyle w:val="Compact"/>
               <w:jc w:val="left"/>
             </w:pPr>
             <w:r>
@@ -2207,7 +2021,6 @@
         <w:tc>
           <w:p>
             <w:pPr>
-              <w:pStyle w:val="Compact"/>
               <w:jc w:val="left"/>
             </w:pPr>
             <w:r>
@@ -2220,7 +2033,6 @@
         <w:tc>
           <w:p>
             <w:pPr>
-              <w:pStyle w:val="Compact"/>
               <w:jc w:val="left"/>
             </w:pPr>
             <w:r>
@@ -2231,7 +2043,6 @@
         <w:tc>
           <w:p>
             <w:pPr>
-              <w:pStyle w:val="Compact"/>
               <w:jc w:val="left"/>
             </w:pPr>
             <w:r>
@@ -2244,7 +2055,6 @@
         <w:tc>
           <w:p>
             <w:pPr>
-              <w:pStyle w:val="Compact"/>
               <w:jc w:val="left"/>
             </w:pPr>
             <w:r>
@@ -2255,7 +2065,6 @@
         <w:tc>
           <w:p>
             <w:pPr>
-              <w:pStyle w:val="Compact"/>
               <w:jc w:val="left"/>
             </w:pPr>
             <w:r>
@@ -2268,7 +2077,6 @@
         <w:tc>
           <w:p>
             <w:pPr>
-              <w:pStyle w:val="Compact"/>
               <w:jc w:val="left"/>
             </w:pPr>
             <w:r>
@@ -2279,7 +2087,6 @@
         <w:tc>
           <w:p>
             <w:pPr>
-              <w:pStyle w:val="Compact"/>
               <w:jc w:val="left"/>
             </w:pPr>
             <w:r>
@@ -2292,7 +2099,6 @@
         <w:tc>
           <w:p>
             <w:pPr>
-              <w:pStyle w:val="Compact"/>
               <w:jc w:val="left"/>
             </w:pPr>
             <w:r>
@@ -2303,7 +2109,6 @@
         <w:tc>
           <w:p>
             <w:pPr>
-              <w:pStyle w:val="Compact"/>
               <w:jc w:val="left"/>
             </w:pPr>
             <w:r>
@@ -2316,7 +2121,6 @@
         <w:tc>
           <w:p>
             <w:pPr>
-              <w:pStyle w:val="Compact"/>
               <w:jc w:val="left"/>
             </w:pPr>
             <w:r>
@@ -2327,7 +2131,6 @@
         <w:tc>
           <w:p>
             <w:pPr>
-              <w:pStyle w:val="Compact"/>
               <w:jc w:val="left"/>
             </w:pPr>
             <w:r>
@@ -2340,7 +2143,6 @@
         <w:tc>
           <w:p>
             <w:pPr>
-              <w:pStyle w:val="Compact"/>
               <w:jc w:val="left"/>
             </w:pPr>
             <w:r>
@@ -2351,7 +2153,6 @@
         <w:tc>
           <w:p>
             <w:pPr>
-              <w:pStyle w:val="Compact"/>
               <w:jc w:val="left"/>
             </w:pPr>
             <w:r>
@@ -2364,7 +2165,6 @@
         <w:tc>
           <w:p>
             <w:pPr>
-              <w:pStyle w:val="Compact"/>
               <w:jc w:val="left"/>
             </w:pPr>
             <w:r>
@@ -2375,7 +2175,6 @@
         <w:tc>
           <w:p>
             <w:pPr>
-              <w:pStyle w:val="Compact"/>
               <w:jc w:val="left"/>
             </w:pPr>
             <w:r>
@@ -2388,7 +2187,6 @@
         <w:tc>
           <w:p>
             <w:pPr>
-              <w:pStyle w:val="Compact"/>
               <w:jc w:val="left"/>
             </w:pPr>
             <w:r>
@@ -2399,7 +2197,6 @@
         <w:tc>
           <w:p>
             <w:pPr>
-              <w:pStyle w:val="Compact"/>
               <w:jc w:val="left"/>
             </w:pPr>
             <w:r>
@@ -2412,7 +2209,6 @@
         <w:tc>
           <w:p>
             <w:pPr>
-              <w:pStyle w:val="Compact"/>
               <w:jc w:val="left"/>
             </w:pPr>
             <w:r>
@@ -2423,7 +2219,6 @@
         <w:tc>
           <w:p>
             <w:pPr>
-              <w:pStyle w:val="Compact"/>
               <w:jc w:val="left"/>
             </w:pPr>
             <w:r>
@@ -2436,7 +2231,6 @@
         <w:tc>
           <w:p>
             <w:pPr>
-              <w:pStyle w:val="Compact"/>
               <w:jc w:val="left"/>
             </w:pPr>
             <w:r>
@@ -2447,7 +2241,6 @@
         <w:tc>
           <w:p>
             <w:pPr>
-              <w:pStyle w:val="Compact"/>
               <w:jc w:val="left"/>
             </w:pPr>
             <w:r>
@@ -2460,7 +2253,6 @@
         <w:tc>
           <w:p>
             <w:pPr>
-              <w:pStyle w:val="Compact"/>
               <w:jc w:val="left"/>
             </w:pPr>
             <w:r>
@@ -2471,7 +2263,6 @@
         <w:tc>
           <w:p>
             <w:pPr>
-              <w:pStyle w:val="Compact"/>
               <w:jc w:val="left"/>
             </w:pPr>
             <w:r>
@@ -2484,7 +2275,6 @@
         <w:tc>
           <w:p>
             <w:pPr>
-              <w:pStyle w:val="Compact"/>
               <w:jc w:val="left"/>
             </w:pPr>
             <w:r>
@@ -2495,7 +2285,6 @@
         <w:tc>
           <w:p>
             <w:pPr>
-              <w:pStyle w:val="Compact"/>
               <w:jc w:val="left"/>
             </w:pPr>
             <w:r>
@@ -2508,7 +2297,6 @@
         <w:tc>
           <w:p>
             <w:pPr>
-              <w:pStyle w:val="Compact"/>
               <w:jc w:val="left"/>
             </w:pPr>
             <w:r>
@@ -2519,7 +2307,6 @@
         <w:tc>
           <w:p>
             <w:pPr>
-              <w:pStyle w:val="Compact"/>
               <w:jc w:val="left"/>
             </w:pPr>
             <w:r>
@@ -2532,7 +2319,6 @@
         <w:tc>
           <w:p>
             <w:pPr>
-              <w:pStyle w:val="Compact"/>
               <w:jc w:val="left"/>
             </w:pPr>
             <w:r>
@@ -2543,7 +2329,6 @@
         <w:tc>
           <w:p>
             <w:pPr>
-              <w:pStyle w:val="Compact"/>
               <w:jc w:val="left"/>
             </w:pPr>
             <w:r>
@@ -2556,7 +2341,6 @@
         <w:tc>
           <w:p>
             <w:pPr>
-              <w:pStyle w:val="Compact"/>
               <w:jc w:val="left"/>
             </w:pPr>
             <w:r>
@@ -2567,7 +2351,6 @@
         <w:tc>
           <w:p>
             <w:pPr>
-              <w:pStyle w:val="Compact"/>
               <w:jc w:val="left"/>
             </w:pPr>
             <w:r>
@@ -2580,7 +2363,6 @@
         <w:tc>
           <w:p>
             <w:pPr>
-              <w:pStyle w:val="Compact"/>
               <w:jc w:val="left"/>
             </w:pPr>
             <w:r>
@@ -2591,7 +2373,6 @@
         <w:tc>
           <w:p>
             <w:pPr>
-              <w:pStyle w:val="Compact"/>
               <w:jc w:val="left"/>
             </w:pPr>
             <w:r>
@@ -2604,7 +2385,6 @@
         <w:tc>
           <w:p>
             <w:pPr>
-              <w:pStyle w:val="Compact"/>
               <w:jc w:val="left"/>
             </w:pPr>
             <w:r>
@@ -2615,7 +2395,6 @@
         <w:tc>
           <w:p>
             <w:pPr>
-              <w:pStyle w:val="Compact"/>
               <w:jc w:val="left"/>
             </w:pPr>
             <w:r>
@@ -2628,7 +2407,6 @@
         <w:tc>
           <w:p>
             <w:pPr>
-              <w:pStyle w:val="Compact"/>
               <w:jc w:val="left"/>
             </w:pPr>
             <w:r>
@@ -2639,7 +2417,6 @@
         <w:tc>
           <w:p>
             <w:pPr>
-              <w:pStyle w:val="Compact"/>
               <w:jc w:val="left"/>
             </w:pPr>
             <w:r>
@@ -2652,7 +2429,6 @@
         <w:tc>
           <w:p>
             <w:pPr>
-              <w:pStyle w:val="Compact"/>
               <w:jc w:val="left"/>
             </w:pPr>
             <w:r>
@@ -2663,7 +2439,6 @@
         <w:tc>
           <w:p>
             <w:pPr>
-              <w:pStyle w:val="Compact"/>
               <w:jc w:val="left"/>
             </w:pPr>
             <w:r>
@@ -2676,7 +2451,6 @@
         <w:tc>
           <w:p>
             <w:pPr>
-              <w:pStyle w:val="Compact"/>
               <w:jc w:val="left"/>
             </w:pPr>
             <w:r>
@@ -2687,7 +2461,6 @@
         <w:tc>
           <w:p>
             <w:pPr>
-              <w:pStyle w:val="Compact"/>
               <w:jc w:val="left"/>
             </w:pPr>
             <w:r>
@@ -2700,7 +2473,6 @@
         <w:tc>
           <w:p>
             <w:pPr>
-              <w:pStyle w:val="Compact"/>
               <w:jc w:val="left"/>
             </w:pPr>
             <w:r>
@@ -2711,7 +2483,6 @@
         <w:tc>
           <w:p>
             <w:pPr>
-              <w:pStyle w:val="Compact"/>
               <w:jc w:val="left"/>
             </w:pPr>
             <w:r>
@@ -2724,7 +2495,6 @@
         <w:tc>
           <w:p>
             <w:pPr>
-              <w:pStyle w:val="Compact"/>
               <w:jc w:val="left"/>
             </w:pPr>
             <w:r>
@@ -2735,7 +2505,6 @@
         <w:tc>
           <w:p>
             <w:pPr>
-              <w:pStyle w:val="Compact"/>
               <w:jc w:val="left"/>
             </w:pPr>
             <w:r>
@@ -2748,7 +2517,6 @@
         <w:tc>
           <w:p>
             <w:pPr>
-              <w:pStyle w:val="Compact"/>
               <w:jc w:val="left"/>
             </w:pPr>
             <w:r>
@@ -2759,7 +2527,6 @@
         <w:tc>
           <w:p>
             <w:pPr>
-              <w:pStyle w:val="Compact"/>
               <w:jc w:val="left"/>
             </w:pPr>
             <w:r>
@@ -2772,7 +2539,6 @@
         <w:tc>
           <w:p>
             <w:pPr>
-              <w:pStyle w:val="Compact"/>
               <w:jc w:val="left"/>
             </w:pPr>
             <w:r>
@@ -2783,7 +2549,6 @@
         <w:tc>
           <w:p>
             <w:pPr>
-              <w:pStyle w:val="Compact"/>
               <w:jc w:val="left"/>
             </w:pPr>
             <w:r>
@@ -2796,7 +2561,6 @@
         <w:tc>
           <w:p>
             <w:pPr>
-              <w:pStyle w:val="Compact"/>
               <w:jc w:val="left"/>
             </w:pPr>
             <w:r>
@@ -2807,7 +2571,6 @@
         <w:tc>
           <w:p>
             <w:pPr>
-              <w:pStyle w:val="Compact"/>
               <w:jc w:val="left"/>
             </w:pPr>
             <w:r>
@@ -2820,7 +2583,6 @@
         <w:tc>
           <w:p>
             <w:pPr>
-              <w:pStyle w:val="Compact"/>
               <w:jc w:val="left"/>
             </w:pPr>
             <w:r>
@@ -2831,7 +2593,6 @@
         <w:tc>
           <w:p>
             <w:pPr>
-              <w:pStyle w:val="Compact"/>
               <w:jc w:val="left"/>
             </w:pPr>
             <w:r>
@@ -2844,7 +2605,6 @@
         <w:tc>
           <w:p>
             <w:pPr>
-              <w:pStyle w:val="Compact"/>
               <w:jc w:val="left"/>
             </w:pPr>
             <w:r>
@@ -2855,7 +2615,6 @@
         <w:tc>
           <w:p>
             <w:pPr>
-              <w:pStyle w:val="Compact"/>
               <w:jc w:val="left"/>
             </w:pPr>
             <w:r>
@@ -2868,7 +2627,6 @@
         <w:tc>
           <w:p>
             <w:pPr>
-              <w:pStyle w:val="Compact"/>
               <w:jc w:val="left"/>
             </w:pPr>
             <w:r>
@@ -2879,7 +2637,6 @@
         <w:tc>
           <w:p>
             <w:pPr>
-              <w:pStyle w:val="Compact"/>
               <w:jc w:val="left"/>
             </w:pPr>
             <w:r>
@@ -2892,7 +2649,6 @@
         <w:tc>
           <w:p>
             <w:pPr>
-              <w:pStyle w:val="Compact"/>
               <w:jc w:val="left"/>
             </w:pPr>
             <w:r>
@@ -2903,7 +2659,6 @@
         <w:tc>
           <w:p>
             <w:pPr>
-              <w:pStyle w:val="Compact"/>
               <w:jc w:val="left"/>
             </w:pPr>
             <w:r>
@@ -2916,7 +2671,6 @@
         <w:tc>
           <w:p>
             <w:pPr>
-              <w:pStyle w:val="Compact"/>
               <w:jc w:val="left"/>
             </w:pPr>
             <w:r>
@@ -2927,7 +2681,6 @@
         <w:tc>
           <w:p>
             <w:pPr>
-              <w:pStyle w:val="Compact"/>
               <w:jc w:val="left"/>
             </w:pPr>
             <w:r>
@@ -2940,7 +2693,6 @@
         <w:tc>
           <w:p>
             <w:pPr>
-              <w:pStyle w:val="Compact"/>
               <w:jc w:val="left"/>
             </w:pPr>
             <w:r>
@@ -2951,7 +2703,6 @@
         <w:tc>
           <w:p>
             <w:pPr>
-              <w:pStyle w:val="Compact"/>
               <w:jc w:val="left"/>
             </w:pPr>
             <w:r>
@@ -2964,7 +2715,6 @@
         <w:tc>
           <w:p>
             <w:pPr>
-              <w:pStyle w:val="Compact"/>
               <w:jc w:val="left"/>
             </w:pPr>
             <w:r>
@@ -2975,7 +2725,6 @@
         <w:tc>
           <w:p>
             <w:pPr>
-              <w:pStyle w:val="Compact"/>
               <w:jc w:val="left"/>
             </w:pPr>
             <w:r>
@@ -2988,7 +2737,6 @@
         <w:tc>
           <w:p>
             <w:pPr>
-              <w:pStyle w:val="Compact"/>
               <w:jc w:val="left"/>
             </w:pPr>
             <w:r>
@@ -2999,7 +2747,6 @@
         <w:tc>
           <w:p>
             <w:pPr>
-              <w:pStyle w:val="Compact"/>
               <w:jc w:val="left"/>
             </w:pPr>
             <w:r>
@@ -3012,7 +2759,6 @@
         <w:tc>
           <w:p>
             <w:pPr>
-              <w:pStyle w:val="Compact"/>
               <w:jc w:val="left"/>
             </w:pPr>
             <w:r>
@@ -3023,7 +2769,6 @@
         <w:tc>
           <w:p>
             <w:pPr>
-              <w:pStyle w:val="Compact"/>
               <w:jc w:val="left"/>
             </w:pPr>
             <w:r>
@@ -3036,7 +2781,6 @@
         <w:tc>
           <w:p>
             <w:pPr>
-              <w:pStyle w:val="Compact"/>
               <w:jc w:val="left"/>
             </w:pPr>
             <w:r>
@@ -3047,7 +2791,6 @@
         <w:tc>
           <w:p>
             <w:pPr>
-              <w:pStyle w:val="Compact"/>
               <w:jc w:val="left"/>
             </w:pPr>
             <w:r>
@@ -3060,7 +2803,6 @@
         <w:tc>
           <w:p>
             <w:pPr>
-              <w:pStyle w:val="Compact"/>
               <w:jc w:val="left"/>
             </w:pPr>
             <w:r>
@@ -3071,7 +2813,6 @@
         <w:tc>
           <w:p>
             <w:pPr>
-              <w:pStyle w:val="Compact"/>
               <w:jc w:val="left"/>
             </w:pPr>
             <w:r>
@@ -3084,7 +2825,6 @@
         <w:tc>
           <w:p>
             <w:pPr>
-              <w:pStyle w:val="Compact"/>
               <w:jc w:val="left"/>
             </w:pPr>
             <w:r>
@@ -3095,7 +2835,6 @@
         <w:tc>
           <w:p>
             <w:pPr>
-              <w:pStyle w:val="Compact"/>
               <w:jc w:val="left"/>
             </w:pPr>
             <w:r>
@@ -3108,7 +2847,6 @@
         <w:tc>
           <w:p>
             <w:pPr>
-              <w:pStyle w:val="Compact"/>
               <w:jc w:val="left"/>
             </w:pPr>
             <w:r>
@@ -3119,7 +2857,6 @@
         <w:tc>
           <w:p>
             <w:pPr>
-              <w:pStyle w:val="Compact"/>
               <w:jc w:val="left"/>
             </w:pPr>
             <w:r>
@@ -3132,7 +2869,6 @@
         <w:tc>
           <w:p>
             <w:pPr>
-              <w:pStyle w:val="Compact"/>
               <w:jc w:val="left"/>
             </w:pPr>
             <w:r>
@@ -3143,7 +2879,6 @@
         <w:tc>
           <w:p>
             <w:pPr>
-              <w:pStyle w:val="Compact"/>
               <w:jc w:val="left"/>
             </w:pPr>
             <w:r>
@@ -3156,7 +2891,6 @@
         <w:tc>
           <w:p>
             <w:pPr>
-              <w:pStyle w:val="Compact"/>
               <w:jc w:val="left"/>
             </w:pPr>
             <w:r>
@@ -3167,7 +2901,6 @@
         <w:tc>
           <w:p>
             <w:pPr>
-              <w:pStyle w:val="Compact"/>
               <w:jc w:val="left"/>
             </w:pPr>
             <w:r>
@@ -3180,7 +2913,6 @@
         <w:tc>
           <w:p>
             <w:pPr>
-              <w:pStyle w:val="Compact"/>
               <w:jc w:val="left"/>
             </w:pPr>
             <w:r>
@@ -3191,7 +2923,6 @@
         <w:tc>
           <w:p>
             <w:pPr>
-              <w:pStyle w:val="Compact"/>
               <w:jc w:val="left"/>
             </w:pPr>
             <w:r>
@@ -3204,7 +2935,6 @@
         <w:tc>
           <w:p>
             <w:pPr>
-              <w:pStyle w:val="Compact"/>
               <w:jc w:val="left"/>
             </w:pPr>
             <w:r>
@@ -3215,7 +2945,6 @@
         <w:tc>
           <w:p>
             <w:pPr>
-              <w:pStyle w:val="Compact"/>
               <w:jc w:val="left"/>
             </w:pPr>
             <w:r>
@@ -3228,7 +2957,6 @@
         <w:tc>
           <w:p>
             <w:pPr>
-              <w:pStyle w:val="Compact"/>
               <w:jc w:val="left"/>
             </w:pPr>
             <w:r>
@@ -3239,7 +2967,6 @@
         <w:tc>
           <w:p>
             <w:pPr>
-              <w:pStyle w:val="Compact"/>
               <w:jc w:val="left"/>
             </w:pPr>
             <w:r>
@@ -3252,7 +2979,6 @@
         <w:tc>
           <w:p>
             <w:pPr>
-              <w:pStyle w:val="Compact"/>
               <w:jc w:val="left"/>
             </w:pPr>
             <w:r>
@@ -3263,7 +2989,6 @@
         <w:tc>
           <w:p>
             <w:pPr>
-              <w:pStyle w:val="Compact"/>
               <w:jc w:val="left"/>
             </w:pPr>
             <w:r>
@@ -3276,7 +3001,6 @@
         <w:tc>
           <w:p>
             <w:pPr>
-              <w:pStyle w:val="Compact"/>
               <w:jc w:val="left"/>
             </w:pPr>
             <w:r>
@@ -3287,7 +3011,6 @@
         <w:tc>
           <w:p>
             <w:pPr>
-              <w:pStyle w:val="Compact"/>
               <w:jc w:val="left"/>
             </w:pPr>
             <w:r>
@@ -3300,7 +3023,6 @@
         <w:tc>
           <w:p>
             <w:pPr>
-              <w:pStyle w:val="Compact"/>
               <w:jc w:val="left"/>
             </w:pPr>
             <w:r>
@@ -3311,7 +3033,6 @@
         <w:tc>
           <w:p>
             <w:pPr>
-              <w:pStyle w:val="Compact"/>
               <w:jc w:val="left"/>
             </w:pPr>
             <w:r>
@@ -3324,7 +3045,6 @@
         <w:tc>
           <w:p>
             <w:pPr>
-              <w:pStyle w:val="Compact"/>
               <w:jc w:val="left"/>
             </w:pPr>
             <w:r>
@@ -3335,7 +3055,6 @@
         <w:tc>
           <w:p>
             <w:pPr>
-              <w:pStyle w:val="Compact"/>
               <w:jc w:val="left"/>
             </w:pPr>
             <w:r>
@@ -3348,7 +3067,6 @@
         <w:tc>
           <w:p>
             <w:pPr>
-              <w:pStyle w:val="Compact"/>
               <w:jc w:val="left"/>
             </w:pPr>
             <w:r>
@@ -3359,7 +3077,6 @@
         <w:tc>
           <w:p>
             <w:pPr>
-              <w:pStyle w:val="Compact"/>
               <w:jc w:val="left"/>
             </w:pPr>
             <w:r>
@@ -3372,7 +3089,6 @@
         <w:tc>
           <w:p>
             <w:pPr>
-              <w:pStyle w:val="Compact"/>
               <w:jc w:val="left"/>
             </w:pPr>
             <w:r>
@@ -3383,7 +3099,6 @@
         <w:tc>
           <w:p>
             <w:pPr>
-              <w:pStyle w:val="Compact"/>
               <w:jc w:val="left"/>
             </w:pPr>
             <w:r>
@@ -3396,7 +3111,6 @@
         <w:tc>
           <w:p>
             <w:pPr>
-              <w:pStyle w:val="Compact"/>
               <w:jc w:val="left"/>
             </w:pPr>
             <w:r>
@@ -3407,7 +3121,6 @@
         <w:tc>
           <w:p>
             <w:pPr>
-              <w:pStyle w:val="Compact"/>
               <w:jc w:val="left"/>
             </w:pPr>
             <w:r>
@@ -3420,7 +3133,6 @@
         <w:tc>
           <w:p>
             <w:pPr>
-              <w:pStyle w:val="Compact"/>
               <w:jc w:val="left"/>
             </w:pPr>
             <w:r>
@@ -3431,7 +3143,6 @@
         <w:tc>
           <w:p>
             <w:pPr>
-              <w:pStyle w:val="Compact"/>
               <w:jc w:val="left"/>
             </w:pPr>
             <w:r>
@@ -3444,7 +3155,6 @@
         <w:tc>
           <w:p>
             <w:pPr>
-              <w:pStyle w:val="Compact"/>
               <w:jc w:val="left"/>
             </w:pPr>
             <w:r>
@@ -3455,7 +3165,6 @@
         <w:tc>
           <w:p>
             <w:pPr>
-              <w:pStyle w:val="Compact"/>
               <w:jc w:val="left"/>
             </w:pPr>
             <w:r>
@@ -3468,7 +3177,6 @@
         <w:tc>
           <w:p>
             <w:pPr>
-              <w:pStyle w:val="Compact"/>
               <w:jc w:val="left"/>
             </w:pPr>
             <w:r>
@@ -3479,7 +3187,6 @@
         <w:tc>
           <w:p>
             <w:pPr>
-              <w:pStyle w:val="Compact"/>
               <w:jc w:val="left"/>
             </w:pPr>
             <w:r>
@@ -3492,7 +3199,6 @@
         <w:tc>
           <w:p>
             <w:pPr>
-              <w:pStyle w:val="Compact"/>
               <w:jc w:val="left"/>
             </w:pPr>
             <w:r>
@@ -3503,7 +3209,6 @@
         <w:tc>
           <w:p>
             <w:pPr>
-              <w:pStyle w:val="Compact"/>
               <w:jc w:val="left"/>
             </w:pPr>
             <w:r>
@@ -3516,7 +3221,6 @@
         <w:tc>
           <w:p>
             <w:pPr>
-              <w:pStyle w:val="Compact"/>
               <w:jc w:val="left"/>
             </w:pPr>
             <w:r>
@@ -3527,7 +3231,6 @@
         <w:tc>
           <w:p>
             <w:pPr>
-              <w:pStyle w:val="Compact"/>
               <w:jc w:val="left"/>
             </w:pPr>
             <w:r>
@@ -3540,7 +3243,6 @@
         <w:tc>
           <w:p>
             <w:pPr>
-              <w:pStyle w:val="Compact"/>
               <w:jc w:val="left"/>
             </w:pPr>
             <w:r>
@@ -3551,7 +3253,6 @@
         <w:tc>
           <w:p>
             <w:pPr>
-              <w:pStyle w:val="Compact"/>
               <w:jc w:val="left"/>
             </w:pPr>
             <w:r>
@@ -3564,7 +3265,6 @@
         <w:tc>
           <w:p>
             <w:pPr>
-              <w:pStyle w:val="Compact"/>
               <w:jc w:val="left"/>
             </w:pPr>
             <w:r>
@@ -3575,7 +3275,6 @@
         <w:tc>
           <w:p>
             <w:pPr>
-              <w:pStyle w:val="Compact"/>
               <w:jc w:val="left"/>
             </w:pPr>
             <w:r>
@@ -3588,7 +3287,6 @@
         <w:tc>
           <w:p>
             <w:pPr>
-              <w:pStyle w:val="Compact"/>
               <w:jc w:val="left"/>
             </w:pPr>
             <w:r>
@@ -3599,7 +3297,6 @@
         <w:tc>
           <w:p>
             <w:pPr>
-              <w:pStyle w:val="Compact"/>
               <w:jc w:val="left"/>
             </w:pPr>
             <w:r>
@@ -3612,7 +3309,6 @@
         <w:tc>
           <w:p>
             <w:pPr>
-              <w:pStyle w:val="Compact"/>
               <w:jc w:val="left"/>
             </w:pPr>
             <w:r>
@@ -3623,7 +3319,6 @@
         <w:tc>
           <w:p>
             <w:pPr>
-              <w:pStyle w:val="Compact"/>
               <w:jc w:val="left"/>
             </w:pPr>
             <w:r>
@@ -3636,7 +3331,6 @@
         <w:tc>
           <w:p>
             <w:pPr>
-              <w:pStyle w:val="Compact"/>
               <w:jc w:val="left"/>
             </w:pPr>
             <w:r>
@@ -3647,7 +3341,6 @@
         <w:tc>
           <w:p>
             <w:pPr>
-              <w:pStyle w:val="Compact"/>
               <w:jc w:val="left"/>
             </w:pPr>
             <w:r>
@@ -3660,7 +3353,6 @@
         <w:tc>
           <w:p>
             <w:pPr>
-              <w:pStyle w:val="Compact"/>
               <w:jc w:val="left"/>
             </w:pPr>
             <w:r>
@@ -3671,7 +3363,6 @@
         <w:tc>
           <w:p>
             <w:pPr>
-              <w:pStyle w:val="Compact"/>
               <w:jc w:val="left"/>
             </w:pPr>
             <w:r>
@@ -3684,7 +3375,6 @@
         <w:tc>
           <w:p>
             <w:pPr>
-              <w:pStyle w:val="Compact"/>
               <w:jc w:val="left"/>
             </w:pPr>
             <w:r>
@@ -3695,7 +3385,6 @@
         <w:tc>
           <w:p>
             <w:pPr>
-              <w:pStyle w:val="Compact"/>
               <w:jc w:val="left"/>
             </w:pPr>
             <w:r>
@@ -3708,7 +3397,6 @@
         <w:tc>
           <w:p>
             <w:pPr>
-              <w:pStyle w:val="Compact"/>
               <w:jc w:val="left"/>
             </w:pPr>
             <w:r>
@@ -3719,7 +3407,6 @@
         <w:tc>
           <w:p>
             <w:pPr>
-              <w:pStyle w:val="Compact"/>
               <w:jc w:val="left"/>
             </w:pPr>
             <w:r>
@@ -3732,7 +3419,6 @@
         <w:tc>
           <w:p>
             <w:pPr>
-              <w:pStyle w:val="Compact"/>
               <w:jc w:val="left"/>
             </w:pPr>
             <w:r>
@@ -3743,7 +3429,6 @@
         <w:tc>
           <w:p>
             <w:pPr>
-              <w:pStyle w:val="Compact"/>
               <w:jc w:val="left"/>
             </w:pPr>
             <w:r>
@@ -3756,7 +3441,6 @@
         <w:tc>
           <w:p>
             <w:pPr>
-              <w:pStyle w:val="Compact"/>
               <w:jc w:val="left"/>
             </w:pPr>
             <w:r>
@@ -3767,7 +3451,6 @@
         <w:tc>
           <w:p>
             <w:pPr>
-              <w:pStyle w:val="Compact"/>
               <w:jc w:val="left"/>
             </w:pPr>
             <w:r>
@@ -3780,7 +3463,6 @@
         <w:tc>
           <w:p>
             <w:pPr>
-              <w:pStyle w:val="Compact"/>
               <w:jc w:val="left"/>
             </w:pPr>
             <w:r>
@@ -3791,7 +3473,6 @@
         <w:tc>
           <w:p>
             <w:pPr>
-              <w:pStyle w:val="Compact"/>
               <w:jc w:val="left"/>
             </w:pPr>
             <w:r>
@@ -3804,7 +3485,6 @@
         <w:tc>
           <w:p>
             <w:pPr>
-              <w:pStyle w:val="Compact"/>
               <w:jc w:val="left"/>
             </w:pPr>
             <w:r>
@@ -3815,7 +3495,6 @@
         <w:tc>
           <w:p>
             <w:pPr>
-              <w:pStyle w:val="Compact"/>
               <w:jc w:val="left"/>
             </w:pPr>
             <w:r>
@@ -3828,7 +3507,6 @@
         <w:tc>
           <w:p>
             <w:pPr>
-              <w:pStyle w:val="Compact"/>
               <w:jc w:val="left"/>
             </w:pPr>
             <w:r>
@@ -3839,7 +3517,6 @@
         <w:tc>
           <w:p>
             <w:pPr>
-              <w:pStyle w:val="Compact"/>
               <w:jc w:val="left"/>
             </w:pPr>
             <w:r>
@@ -3852,7 +3529,6 @@
         <w:tc>
           <w:p>
             <w:pPr>
-              <w:pStyle w:val="Compact"/>
               <w:jc w:val="left"/>
             </w:pPr>
             <w:r>
@@ -3863,7 +3539,6 @@
         <w:tc>
           <w:p>
             <w:pPr>
-              <w:pStyle w:val="Compact"/>
               <w:jc w:val="left"/>
             </w:pPr>
             <w:r>
@@ -3876,7 +3551,6 @@
         <w:tc>
           <w:p>
             <w:pPr>
-              <w:pStyle w:val="Compact"/>
               <w:jc w:val="left"/>
             </w:pPr>
             <w:r>
@@ -3887,7 +3561,6 @@
         <w:tc>
           <w:p>
             <w:pPr>
-              <w:pStyle w:val="Compact"/>
               <w:jc w:val="left"/>
             </w:pPr>
             <w:r>
@@ -3900,7 +3573,6 @@
         <w:tc>
           <w:p>
             <w:pPr>
-              <w:pStyle w:val="Compact"/>
               <w:jc w:val="left"/>
             </w:pPr>
             <w:r>
@@ -3911,7 +3583,6 @@
         <w:tc>
           <w:p>
             <w:pPr>
-              <w:pStyle w:val="Compact"/>
               <w:jc w:val="left"/>
             </w:pPr>
             <w:r>
@@ -3924,7 +3595,6 @@
         <w:tc>
           <w:p>
             <w:pPr>
-              <w:pStyle w:val="Compact"/>
               <w:jc w:val="left"/>
             </w:pPr>
             <w:r>
@@ -3935,7 +3605,6 @@
         <w:tc>
           <w:p>
             <w:pPr>
-              <w:pStyle w:val="Compact"/>
               <w:jc w:val="left"/>
             </w:pPr>
             <w:r>
@@ -3948,7 +3617,6 @@
         <w:tc>
           <w:p>
             <w:pPr>
-              <w:pStyle w:val="Compact"/>
               <w:jc w:val="left"/>
             </w:pPr>
             <w:r>
@@ -3959,7 +3627,6 @@
         <w:tc>
           <w:p>
             <w:pPr>
-              <w:pStyle w:val="Compact"/>
               <w:jc w:val="left"/>
             </w:pPr>
             <w:r>
@@ -3972,7 +3639,6 @@
         <w:tc>
           <w:p>
             <w:pPr>
-              <w:pStyle w:val="Compact"/>
               <w:jc w:val="left"/>
             </w:pPr>
             <w:r>
@@ -3983,7 +3649,6 @@
         <w:tc>
           <w:p>
             <w:pPr>
-              <w:pStyle w:val="Compact"/>
               <w:jc w:val="left"/>
             </w:pPr>
             <w:r>
@@ -3996,7 +3661,6 @@
         <w:tc>
           <w:p>
             <w:pPr>
-              <w:pStyle w:val="Compact"/>
               <w:jc w:val="left"/>
             </w:pPr>
             <w:r>
@@ -4007,7 +3671,6 @@
         <w:tc>
           <w:p>
             <w:pPr>
-              <w:pStyle w:val="Compact"/>
               <w:jc w:val="left"/>
             </w:pPr>
             <w:r>
@@ -4020,7 +3683,6 @@
         <w:tc>
           <w:p>
             <w:pPr>
-              <w:pStyle w:val="Compact"/>
               <w:jc w:val="left"/>
             </w:pPr>
             <w:r>
@@ -4031,7 +3693,6 @@
         <w:tc>
           <w:p>
             <w:pPr>
-              <w:pStyle w:val="Compact"/>
               <w:jc w:val="left"/>
             </w:pPr>
             <w:r>
@@ -4044,7 +3705,6 @@
         <w:tc>
           <w:p>
             <w:pPr>
-              <w:pStyle w:val="Compact"/>
               <w:jc w:val="left"/>
             </w:pPr>
             <w:r>
@@ -4055,7 +3715,6 @@
         <w:tc>
           <w:p>
             <w:pPr>
-              <w:pStyle w:val="Compact"/>
               <w:jc w:val="left"/>
             </w:pPr>
             <w:r>
@@ -4068,7 +3727,6 @@
         <w:tc>
           <w:p>
             <w:pPr>
-              <w:pStyle w:val="Compact"/>
               <w:jc w:val="left"/>
             </w:pPr>
             <w:r>
@@ -4079,7 +3737,6 @@
         <w:tc>
           <w:p>
             <w:pPr>
-              <w:pStyle w:val="Compact"/>
               <w:jc w:val="left"/>
             </w:pPr>
             <w:r>
@@ -4092,7 +3749,6 @@
         <w:tc>
           <w:p>
             <w:pPr>
-              <w:pStyle w:val="Compact"/>
               <w:jc w:val="left"/>
             </w:pPr>
             <w:r>
@@ -4103,7 +3759,6 @@
         <w:tc>
           <w:p>
             <w:pPr>
-              <w:pStyle w:val="Compact"/>
               <w:jc w:val="left"/>
             </w:pPr>
             <w:r>
@@ -4116,7 +3771,6 @@
         <w:tc>
           <w:p>
             <w:pPr>
-              <w:pStyle w:val="Compact"/>
               <w:jc w:val="left"/>
             </w:pPr>
             <w:r>
@@ -4127,7 +3781,6 @@
         <w:tc>
           <w:p>
             <w:pPr>
-              <w:pStyle w:val="Compact"/>
               <w:jc w:val="left"/>
             </w:pPr>
             <w:r>
@@ -4140,7 +3793,6 @@
         <w:tc>
           <w:p>
             <w:pPr>
-              <w:pStyle w:val="Compact"/>
               <w:jc w:val="left"/>
             </w:pPr>
             <w:r>
@@ -4151,7 +3803,6 @@
         <w:tc>
           <w:p>
             <w:pPr>
-              <w:pStyle w:val="Compact"/>
               <w:jc w:val="left"/>
             </w:pPr>
             <w:r>
@@ -4164,7 +3815,6 @@
         <w:tc>
           <w:p>
             <w:pPr>
-              <w:pStyle w:val="Compact"/>
               <w:jc w:val="left"/>
             </w:pPr>
             <w:r>
@@ -4175,7 +3825,6 @@
         <w:tc>
           <w:p>
             <w:pPr>
-              <w:pStyle w:val="Compact"/>
               <w:jc w:val="left"/>
             </w:pPr>
             <w:r>
@@ -4188,7 +3837,6 @@
         <w:tc>
           <w:p>
             <w:pPr>
-              <w:pStyle w:val="Compact"/>
               <w:jc w:val="left"/>
             </w:pPr>
             <w:r>
@@ -4199,7 +3847,6 @@
         <w:tc>
           <w:p>
             <w:pPr>
-              <w:pStyle w:val="Compact"/>
               <w:jc w:val="left"/>
             </w:pPr>
             <w:r>
@@ -4212,7 +3859,6 @@
         <w:tc>
           <w:p>
             <w:pPr>
-              <w:pStyle w:val="Compact"/>
               <w:jc w:val="left"/>
             </w:pPr>
             <w:r>
@@ -4223,7 +3869,6 @@
         <w:tc>
           <w:p>
             <w:pPr>
-              <w:pStyle w:val="Compact"/>
               <w:jc w:val="left"/>
             </w:pPr>
             <w:r>
@@ -4236,7 +3881,6 @@
         <w:tc>
           <w:p>
             <w:pPr>
-              <w:pStyle w:val="Compact"/>
               <w:jc w:val="left"/>
             </w:pPr>
             <w:r>
@@ -4247,7 +3891,6 @@
         <w:tc>
           <w:p>
             <w:pPr>
-              <w:pStyle w:val="Compact"/>
               <w:jc w:val="left"/>
             </w:pPr>
             <w:r>
@@ -4260,7 +3903,6 @@
         <w:tc>
           <w:p>
             <w:pPr>
-              <w:pStyle w:val="Compact"/>
               <w:jc w:val="left"/>
             </w:pPr>
             <w:r>
@@ -4271,7 +3913,6 @@
         <w:tc>
           <w:p>
             <w:pPr>
-              <w:pStyle w:val="Compact"/>
               <w:jc w:val="left"/>
             </w:pPr>
             <w:r>
@@ -4284,7 +3925,6 @@
         <w:tc>
           <w:p>
             <w:pPr>
-              <w:pStyle w:val="Compact"/>
               <w:jc w:val="left"/>
             </w:pPr>
             <w:r>
@@ -4295,7 +3935,6 @@
         <w:tc>
           <w:p>
             <w:pPr>
-              <w:pStyle w:val="Compact"/>
               <w:jc w:val="left"/>
             </w:pPr>
             <w:r>
@@ -4308,7 +3947,6 @@
         <w:tc>
           <w:p>
             <w:pPr>
-              <w:pStyle w:val="Compact"/>
               <w:jc w:val="left"/>
             </w:pPr>
             <w:r>
@@ -4319,7 +3957,6 @@
         <w:tc>
           <w:p>
             <w:pPr>
-              <w:pStyle w:val="Compact"/>
               <w:jc w:val="left"/>
             </w:pPr>
             <w:r>
@@ -4332,7 +3969,6 @@
         <w:tc>
           <w:p>
             <w:pPr>
-              <w:pStyle w:val="Compact"/>
               <w:jc w:val="left"/>
             </w:pPr>
             <w:r>
@@ -4343,7 +3979,6 @@
         <w:tc>
           <w:p>
             <w:pPr>
-              <w:pStyle w:val="Compact"/>
               <w:jc w:val="left"/>
             </w:pPr>
             <w:r>
@@ -4356,7 +3991,6 @@
         <w:tc>
           <w:p>
             <w:pPr>
-              <w:pStyle w:val="Compact"/>
               <w:jc w:val="left"/>
             </w:pPr>
             <w:r>
@@ -4367,7 +4001,6 @@
         <w:tc>
           <w:p>
             <w:pPr>
-              <w:pStyle w:val="Compact"/>
               <w:jc w:val="left"/>
             </w:pPr>
             <w:r>
@@ -4380,7 +4013,6 @@
         <w:tc>
           <w:p>
             <w:pPr>
-              <w:pStyle w:val="Compact"/>
               <w:jc w:val="left"/>
             </w:pPr>
             <w:r>
@@ -4391,7 +4023,6 @@
         <w:tc>
           <w:p>
             <w:pPr>
-              <w:pStyle w:val="Compact"/>
               <w:jc w:val="left"/>
             </w:pPr>
             <w:r>
@@ -4404,7 +4035,6 @@
         <w:tc>
           <w:p>
             <w:pPr>
-              <w:pStyle w:val="Compact"/>
               <w:jc w:val="left"/>
             </w:pPr>
             <w:r>
@@ -4415,7 +4045,6 @@
         <w:tc>
           <w:p>
             <w:pPr>
-              <w:pStyle w:val="Compact"/>
               <w:jc w:val="left"/>
             </w:pPr>
             <w:r>
@@ -4428,7 +4057,6 @@
         <w:tc>
           <w:p>
             <w:pPr>
-              <w:pStyle w:val="Compact"/>
               <w:jc w:val="left"/>
             </w:pPr>
             <w:r>
@@ -4439,7 +4067,6 @@
         <w:tc>
           <w:p>
             <w:pPr>
-              <w:pStyle w:val="Compact"/>
               <w:jc w:val="left"/>
             </w:pPr>
             <w:r>
@@ -4452,7 +4079,6 @@
         <w:tc>
           <w:p>
             <w:pPr>
-              <w:pStyle w:val="Compact"/>
               <w:jc w:val="left"/>
             </w:pPr>
             <w:r>
@@ -4463,7 +4089,6 @@
         <w:tc>
           <w:p>
             <w:pPr>
-              <w:pStyle w:val="Compact"/>
               <w:jc w:val="left"/>
             </w:pPr>
             <w:r>
@@ -4476,7 +4101,6 @@
         <w:tc>
           <w:p>
             <w:pPr>
-              <w:pStyle w:val="Compact"/>
               <w:jc w:val="left"/>
             </w:pPr>
             <w:r>
@@ -4487,7 +4111,6 @@
         <w:tc>
           <w:p>
             <w:pPr>
-              <w:pStyle w:val="Compact"/>
               <w:jc w:val="left"/>
             </w:pPr>
             <w:r>
@@ -4500,7 +4123,6 @@
         <w:tc>
           <w:p>
             <w:pPr>
-              <w:pStyle w:val="Compact"/>
               <w:jc w:val="left"/>
             </w:pPr>
             <w:r>
@@ -4511,7 +4133,6 @@
         <w:tc>
           <w:p>
             <w:pPr>
-              <w:pStyle w:val="Compact"/>
               <w:jc w:val="left"/>
             </w:pPr>
             <w:r>
@@ -4524,7 +4145,6 @@
         <w:tc>
           <w:p>
             <w:pPr>
-              <w:pStyle w:val="Compact"/>
               <w:jc w:val="left"/>
             </w:pPr>
             <w:r>
@@ -4535,7 +4155,6 @@
         <w:tc>
           <w:p>
             <w:pPr>
-              <w:pStyle w:val="Compact"/>
               <w:jc w:val="left"/>
             </w:pPr>
             <w:r>
@@ -4548,7 +4167,6 @@
         <w:tc>
           <w:p>
             <w:pPr>
-              <w:pStyle w:val="Compact"/>
               <w:jc w:val="left"/>
             </w:pPr>
             <w:r>
@@ -4559,7 +4177,6 @@
         <w:tc>
           <w:p>
             <w:pPr>
-              <w:pStyle w:val="Compact"/>
               <w:jc w:val="left"/>
             </w:pPr>
             <w:r>
@@ -4572,7 +4189,6 @@
         <w:tc>
           <w:p>
             <w:pPr>
-              <w:pStyle w:val="Compact"/>
               <w:jc w:val="left"/>
             </w:pPr>
             <w:r>
@@ -4583,7 +4199,6 @@
         <w:tc>
           <w:p>
             <w:pPr>
-              <w:pStyle w:val="Compact"/>
               <w:jc w:val="left"/>
             </w:pPr>
             <w:r>
@@ -4596,7 +4211,6 @@
         <w:tc>
           <w:p>
             <w:pPr>
-              <w:pStyle w:val="Compact"/>
               <w:jc w:val="left"/>
             </w:pPr>
             <w:r>
@@ -4607,7 +4221,6 @@
         <w:tc>
           <w:p>
             <w:pPr>
-              <w:pStyle w:val="Compact"/>
               <w:jc w:val="left"/>
             </w:pPr>
             <w:r>
@@ -4620,7 +4233,6 @@
         <w:tc>
           <w:p>
             <w:pPr>
-              <w:pStyle w:val="Compact"/>
               <w:jc w:val="left"/>
             </w:pPr>
             <w:r>
@@ -4631,7 +4243,6 @@
         <w:tc>
           <w:p>
             <w:pPr>
-              <w:pStyle w:val="Compact"/>
               <w:jc w:val="left"/>
             </w:pPr>
             <w:r>
@@ -4644,7 +4255,6 @@
         <w:tc>
           <w:p>
             <w:pPr>
-              <w:pStyle w:val="Compact"/>
               <w:jc w:val="left"/>
             </w:pPr>
             <w:r>
@@ -4655,7 +4265,6 @@
         <w:tc>
           <w:p>
             <w:pPr>
-              <w:pStyle w:val="Compact"/>
               <w:jc w:val="left"/>
             </w:pPr>
             <w:r>
@@ -4668,7 +4277,6 @@
         <w:tc>
           <w:p>
             <w:pPr>
-              <w:pStyle w:val="Compact"/>
               <w:jc w:val="left"/>
             </w:pPr>
             <w:r>
@@ -4679,7 +4287,6 @@
         <w:tc>
           <w:p>
             <w:pPr>
-              <w:pStyle w:val="Compact"/>
               <w:jc w:val="left"/>
             </w:pPr>
             <w:r>
@@ -4692,7 +4299,6 @@
         <w:tc>
           <w:p>
             <w:pPr>
-              <w:pStyle w:val="Compact"/>
               <w:jc w:val="left"/>
             </w:pPr>
             <w:r>
@@ -4703,7 +4309,6 @@
         <w:tc>
           <w:p>
             <w:pPr>
-              <w:pStyle w:val="Compact"/>
               <w:jc w:val="left"/>
             </w:pPr>
             <w:r>
@@ -4716,7 +4321,6 @@
         <w:tc>
           <w:p>
             <w:pPr>
-              <w:pStyle w:val="Compact"/>
               <w:jc w:val="left"/>
             </w:pPr>
             <w:r>
@@ -4727,7 +4331,6 @@
         <w:tc>
           <w:p>
             <w:pPr>
-              <w:pStyle w:val="Compact"/>
               <w:jc w:val="left"/>
             </w:pPr>
             <w:r>
@@ -4740,7 +4343,6 @@
         <w:tc>
           <w:p>
             <w:pPr>
-              <w:pStyle w:val="Compact"/>
               <w:jc w:val="left"/>
             </w:pPr>
             <w:r>
@@ -4751,7 +4353,6 @@
         <w:tc>
           <w:p>
             <w:pPr>
-              <w:pStyle w:val="Compact"/>
               <w:jc w:val="left"/>
             </w:pPr>
             <w:r>
@@ -4764,7 +4365,6 @@
         <w:tc>
           <w:p>
             <w:pPr>
-              <w:pStyle w:val="Compact"/>
               <w:jc w:val="left"/>
             </w:pPr>
             <w:r>
@@ -4775,7 +4375,6 @@
         <w:tc>
           <w:p>
             <w:pPr>
-              <w:pStyle w:val="Compact"/>
               <w:jc w:val="left"/>
             </w:pPr>
             <w:r>
@@ -4788,7 +4387,6 @@
         <w:tc>
           <w:p>
             <w:pPr>
-              <w:pStyle w:val="Compact"/>
               <w:jc w:val="left"/>
             </w:pPr>
             <w:r>
@@ -4799,7 +4397,6 @@
         <w:tc>
           <w:p>
             <w:pPr>
-              <w:pStyle w:val="Compact"/>
               <w:jc w:val="left"/>
             </w:pPr>
             <w:r>
@@ -4812,7 +4409,6 @@
         <w:tc>
           <w:p>
             <w:pPr>
-              <w:pStyle w:val="Compact"/>
               <w:jc w:val="left"/>
             </w:pPr>
             <w:r>
@@ -4823,7 +4419,6 @@
         <w:tc>
           <w:p>
             <w:pPr>
-              <w:pStyle w:val="Compact"/>
               <w:jc w:val="left"/>
             </w:pPr>
             <w:r>
@@ -4836,7 +4431,6 @@
         <w:tc>
           <w:p>
             <w:pPr>
-              <w:pStyle w:val="Compact"/>
               <w:jc w:val="left"/>
             </w:pPr>
             <w:r>
@@ -4847,7 +4441,6 @@
         <w:tc>
           <w:p>
             <w:pPr>
-              <w:pStyle w:val="Compact"/>
               <w:jc w:val="left"/>
             </w:pPr>
             <w:r>
@@ -4860,7 +4453,6 @@
         <w:tc>
           <w:p>
             <w:pPr>
-              <w:pStyle w:val="Compact"/>
               <w:jc w:val="left"/>
             </w:pPr>
             <w:r>
@@ -4871,7 +4463,6 @@
         <w:tc>
           <w:p>
             <w:pPr>
-              <w:pStyle w:val="Compact"/>
               <w:jc w:val="left"/>
             </w:pPr>
             <w:r>
@@ -4884,7 +4475,6 @@
         <w:tc>
           <w:p>
             <w:pPr>
-              <w:pStyle w:val="Compact"/>
               <w:jc w:val="left"/>
             </w:pPr>
             <w:r>
@@ -4895,7 +4485,6 @@
         <w:tc>
           <w:p>
             <w:pPr>
-              <w:pStyle w:val="Compact"/>
               <w:jc w:val="left"/>
             </w:pPr>
             <w:r>
@@ -4905,27 +4494,23 @@
         </w:tc>
       </w:tr>
     </w:tbl>
+    <w:bookmarkStart w:id="geometry" w:name="geometry"/>
     <w:p>
       <w:pPr>
         <w:pStyle w:val="Heading2"/>
       </w:pPr>
-      <w:bookmarkStart w:id="25" w:name="geometry"/>
-      <w:bookmarkEnd w:id="25"/>
       <w:r>
         <w:t xml:space="preserve">Geometry</w:t>
       </w:r>
     </w:p>
+    <w:bookmarkEnd w:id="geometry"/>
     <w:tbl>
-      <w:tblPr>
-        <w:tblStyle w:val="TableNormal"/>
-        <w:tblW w:type="pct" w:w="0.0"/>
-      </w:tblPr>
+      <w:tblPr/>
       <w:tblGrid/>
       <w:tr>
         <w:tc>
           <w:p>
             <w:pPr>
-              <w:pStyle w:val="Compact"/>
               <w:jc w:val="left"/>
             </w:pPr>
             <w:r>
@@ -4939,7 +4524,6 @@
         <w:tc>
           <w:p>
             <w:pPr>
-              <w:pStyle w:val="Compact"/>
               <w:jc w:val="left"/>
             </w:pPr>
             <w:r>
@@ -4955,7 +4539,6 @@
         <w:tc>
           <w:p>
             <w:pPr>
-              <w:pStyle w:val="Compact"/>
               <w:jc w:val="left"/>
             </w:pPr>
             <w:r>
@@ -4966,7 +4549,6 @@
         <w:tc>
           <w:p>
             <w:pPr>
-              <w:pStyle w:val="Compact"/>
               <w:jc w:val="left"/>
             </w:pPr>
             <w:r>
@@ -4979,7 +4561,6 @@
         <w:tc>
           <w:p>
             <w:pPr>
-              <w:pStyle w:val="Compact"/>
               <w:jc w:val="left"/>
             </w:pPr>
             <w:r>
@@ -4990,7 +4571,6 @@
         <w:tc>
           <w:p>
             <w:pPr>
-              <w:pStyle w:val="Compact"/>
               <w:jc w:val="left"/>
             </w:pPr>
             <w:r>
@@ -5003,7 +4583,6 @@
         <w:tc>
           <w:p>
             <w:pPr>
-              <w:pStyle w:val="Compact"/>
               <w:jc w:val="left"/>
             </w:pPr>
             <w:r>
@@ -5014,7 +4593,6 @@
         <w:tc>
           <w:p>
             <w:pPr>
-              <w:pStyle w:val="Compact"/>
               <w:jc w:val="left"/>
             </w:pPr>
             <w:r>
@@ -5027,7 +4605,6 @@
         <w:tc>
           <w:p>
             <w:pPr>
-              <w:pStyle w:val="Compact"/>
               <w:jc w:val="left"/>
             </w:pPr>
             <w:r>
@@ -5038,7 +4615,6 @@
         <w:tc>
           <w:p>
             <w:pPr>
-              <w:pStyle w:val="Compact"/>
               <w:jc w:val="left"/>
             </w:pPr>
             <w:r>
@@ -5051,7 +4627,6 @@
         <w:tc>
           <w:p>
             <w:pPr>
-              <w:pStyle w:val="Compact"/>
               <w:jc w:val="left"/>
             </w:pPr>
             <w:r>
@@ -5062,7 +4637,6 @@
         <w:tc>
           <w:p>
             <w:pPr>
-              <w:pStyle w:val="Compact"/>
               <w:jc w:val="left"/>
             </w:pPr>
             <w:r>
@@ -5075,7 +4649,6 @@
         <w:tc>
           <w:p>
             <w:pPr>
-              <w:pStyle w:val="Compact"/>
               <w:jc w:val="left"/>
             </w:pPr>
             <w:r>
@@ -5086,7 +4659,6 @@
         <w:tc>
           <w:p>
             <w:pPr>
-              <w:pStyle w:val="Compact"/>
               <w:jc w:val="left"/>
             </w:pPr>
             <w:r>
@@ -5099,7 +4671,6 @@
         <w:tc>
           <w:p>
             <w:pPr>
-              <w:pStyle w:val="Compact"/>
               <w:jc w:val="left"/>
             </w:pPr>
             <w:r>
@@ -5110,7 +4681,6 @@
         <w:tc>
           <w:p>
             <w:pPr>
-              <w:pStyle w:val="Compact"/>
               <w:jc w:val="left"/>
             </w:pPr>
             <w:r>
@@ -5123,7 +4693,6 @@
         <w:tc>
           <w:p>
             <w:pPr>
-              <w:pStyle w:val="Compact"/>
               <w:jc w:val="left"/>
             </w:pPr>
             <w:r>
@@ -5134,7 +4703,6 @@
         <w:tc>
           <w:p>
             <w:pPr>
-              <w:pStyle w:val="Compact"/>
               <w:jc w:val="left"/>
             </w:pPr>
             <w:r>
@@ -5147,7 +4715,6 @@
         <w:tc>
           <w:p>
             <w:pPr>
-              <w:pStyle w:val="Compact"/>
               <w:jc w:val="left"/>
             </w:pPr>
             <w:r>
@@ -5158,7 +4725,6 @@
         <w:tc>
           <w:p>
             <w:pPr>
-              <w:pStyle w:val="Compact"/>
               <w:jc w:val="left"/>
             </w:pPr>
             <w:r>
@@ -5171,7 +4737,6 @@
         <w:tc>
           <w:p>
             <w:pPr>
-              <w:pStyle w:val="Compact"/>
               <w:jc w:val="left"/>
             </w:pPr>
             <w:r>
@@ -5182,7 +4747,6 @@
         <w:tc>
           <w:p>
             <w:pPr>
-              <w:pStyle w:val="Compact"/>
               <w:jc w:val="left"/>
             </w:pPr>
             <w:r>
@@ -5195,7 +4759,6 @@
         <w:tc>
           <w:p>
             <w:pPr>
-              <w:pStyle w:val="Compact"/>
               <w:jc w:val="left"/>
             </w:pPr>
             <w:r>
@@ -5206,7 +4769,6 @@
         <w:tc>
           <w:p>
             <w:pPr>
-              <w:pStyle w:val="Compact"/>
               <w:jc w:val="left"/>
             </w:pPr>
             <w:r>
@@ -5219,7 +4781,6 @@
         <w:tc>
           <w:p>
             <w:pPr>
-              <w:pStyle w:val="Compact"/>
               <w:jc w:val="left"/>
             </w:pPr>
             <w:r>
@@ -5230,7 +4791,6 @@
         <w:tc>
           <w:p>
             <w:pPr>
-              <w:pStyle w:val="Compact"/>
               <w:jc w:val="left"/>
             </w:pPr>
             <w:r>
@@ -5243,7 +4803,6 @@
         <w:tc>
           <w:p>
             <w:pPr>
-              <w:pStyle w:val="Compact"/>
               <w:jc w:val="left"/>
             </w:pPr>
             <w:r>
@@ -5254,7 +4813,6 @@
         <w:tc>
           <w:p>
             <w:pPr>
-              <w:pStyle w:val="Compact"/>
               <w:jc w:val="left"/>
             </w:pPr>
             <w:r>
@@ -5267,7 +4825,6 @@
         <w:tc>
           <w:p>
             <w:pPr>
-              <w:pStyle w:val="Compact"/>
               <w:jc w:val="left"/>
             </w:pPr>
             <w:r>
@@ -5278,7 +4835,6 @@
         <w:tc>
           <w:p>
             <w:pPr>
-              <w:pStyle w:val="Compact"/>
               <w:jc w:val="left"/>
             </w:pPr>
             <w:r>
@@ -5291,7 +4847,6 @@
         <w:tc>
           <w:p>
             <w:pPr>
-              <w:pStyle w:val="Compact"/>
               <w:jc w:val="left"/>
             </w:pPr>
             <w:r>
@@ -5302,7 +4857,6 @@
         <w:tc>
           <w:p>
             <w:pPr>
-              <w:pStyle w:val="Compact"/>
               <w:jc w:val="left"/>
             </w:pPr>
             <w:r>
@@ -5315,7 +4869,6 @@
         <w:tc>
           <w:p>
             <w:pPr>
-              <w:pStyle w:val="Compact"/>
               <w:jc w:val="left"/>
             </w:pPr>
             <w:r>
@@ -5326,7 +4879,6 @@
         <w:tc>
           <w:p>
             <w:pPr>
-              <w:pStyle w:val="Compact"/>
               <w:jc w:val="left"/>
             </w:pPr>
             <w:r>
@@ -5339,7 +4891,6 @@
         <w:tc>
           <w:p>
             <w:pPr>
-              <w:pStyle w:val="Compact"/>
               <w:jc w:val="left"/>
             </w:pPr>
             <w:r>
@@ -5350,7 +4901,6 @@
         <w:tc>
           <w:p>
             <w:pPr>
-              <w:pStyle w:val="Compact"/>
               <w:jc w:val="left"/>
             </w:pPr>
             <w:r>
@@ -5363,7 +4913,6 @@
         <w:tc>
           <w:p>
             <w:pPr>
-              <w:pStyle w:val="Compact"/>
               <w:jc w:val="left"/>
             </w:pPr>
             <w:r>
@@ -5374,7 +4923,6 @@
         <w:tc>
           <w:p>
             <w:pPr>
-              <w:pStyle w:val="Compact"/>
               <w:jc w:val="left"/>
             </w:pPr>
             <w:r>
@@ -5387,7 +4935,6 @@
         <w:tc>
           <w:p>
             <w:pPr>
-              <w:pStyle w:val="Compact"/>
               <w:jc w:val="left"/>
             </w:pPr>
             <w:r>
@@ -5398,7 +4945,6 @@
         <w:tc>
           <w:p>
             <w:pPr>
-              <w:pStyle w:val="Compact"/>
               <w:jc w:val="left"/>
             </w:pPr>
             <w:r>
@@ -5411,7 +4957,6 @@
         <w:tc>
           <w:p>
             <w:pPr>
-              <w:pStyle w:val="Compact"/>
               <w:jc w:val="left"/>
             </w:pPr>
             <w:r>
@@ -5422,7 +4967,6 @@
         <w:tc>
           <w:p>
             <w:pPr>
-              <w:pStyle w:val="Compact"/>
               <w:jc w:val="left"/>
             </w:pPr>
             <w:r>
@@ -5435,7 +4979,6 @@
         <w:tc>
           <w:p>
             <w:pPr>
-              <w:pStyle w:val="Compact"/>
               <w:jc w:val="left"/>
             </w:pPr>
             <w:r>
@@ -5446,7 +4989,6 @@
         <w:tc>
           <w:p>
             <w:pPr>
-              <w:pStyle w:val="Compact"/>
               <w:jc w:val="left"/>
             </w:pPr>
             <w:r>
@@ -5459,7 +5001,6 @@
         <w:tc>
           <w:p>
             <w:pPr>
-              <w:pStyle w:val="Compact"/>
               <w:jc w:val="left"/>
             </w:pPr>
             <w:r>
@@ -5470,7 +5011,6 @@
         <w:tc>
           <w:p>
             <w:pPr>
-              <w:pStyle w:val="Compact"/>
               <w:jc w:val="left"/>
             </w:pPr>
             <w:r>
@@ -5483,7 +5023,6 @@
         <w:tc>
           <w:p>
             <w:pPr>
-              <w:pStyle w:val="Compact"/>
               <w:jc w:val="left"/>
             </w:pPr>
             <w:r>
@@ -5494,7 +5033,6 @@
         <w:tc>
           <w:p>
             <w:pPr>
-              <w:pStyle w:val="Compact"/>
               <w:jc w:val="left"/>
             </w:pPr>
             <w:r>
@@ -5507,7 +5045,6 @@
         <w:tc>
           <w:p>
             <w:pPr>
-              <w:pStyle w:val="Compact"/>
               <w:jc w:val="left"/>
             </w:pPr>
             <w:r>
@@ -5518,7 +5055,6 @@
         <w:tc>
           <w:p>
             <w:pPr>
-              <w:pStyle w:val="Compact"/>
               <w:jc w:val="left"/>
             </w:pPr>
             <w:r>
@@ -5531,7 +5067,6 @@
         <w:tc>
           <w:p>
             <w:pPr>
-              <w:pStyle w:val="Compact"/>
               <w:jc w:val="left"/>
             </w:pPr>
             <w:r>
@@ -5542,7 +5077,6 @@
         <w:tc>
           <w:p>
             <w:pPr>
-              <w:pStyle w:val="Compact"/>
               <w:jc w:val="left"/>
             </w:pPr>
             <w:r>
@@ -5555,7 +5089,6 @@
         <w:tc>
           <w:p>
             <w:pPr>
-              <w:pStyle w:val="Compact"/>
               <w:jc w:val="left"/>
             </w:pPr>
             <w:r>
@@ -5566,7 +5099,6 @@
         <w:tc>
           <w:p>
             <w:pPr>
-              <w:pStyle w:val="Compact"/>
               <w:jc w:val="left"/>
             </w:pPr>
             <w:r>
@@ -5579,7 +5111,6 @@
         <w:tc>
           <w:p>
             <w:pPr>
-              <w:pStyle w:val="Compact"/>
               <w:jc w:val="left"/>
             </w:pPr>
             <w:r>
@@ -5590,7 +5121,6 @@
         <w:tc>
           <w:p>
             <w:pPr>
-              <w:pStyle w:val="Compact"/>
               <w:jc w:val="left"/>
             </w:pPr>
             <w:r>
@@ -5603,7 +5133,6 @@
         <w:tc>
           <w:p>
             <w:pPr>
-              <w:pStyle w:val="Compact"/>
               <w:jc w:val="left"/>
             </w:pPr>
             <w:r>
@@ -5614,7 +5143,6 @@
         <w:tc>
           <w:p>
             <w:pPr>
-              <w:pStyle w:val="Compact"/>
               <w:jc w:val="left"/>
             </w:pPr>
             <w:r>
@@ -5627,7 +5155,6 @@
         <w:tc>
           <w:p>
             <w:pPr>
-              <w:pStyle w:val="Compact"/>
               <w:jc w:val="left"/>
             </w:pPr>
             <w:r>
@@ -5638,7 +5165,6 @@
         <w:tc>
           <w:p>
             <w:pPr>
-              <w:pStyle w:val="Compact"/>
               <w:jc w:val="left"/>
             </w:pPr>
             <w:r>
@@ -5651,7 +5177,6 @@
         <w:tc>
           <w:p>
             <w:pPr>
-              <w:pStyle w:val="Compact"/>
               <w:jc w:val="left"/>
             </w:pPr>
             <w:r>
@@ -5662,7 +5187,6 @@
         <w:tc>
           <w:p>
             <w:pPr>
-              <w:pStyle w:val="Compact"/>
               <w:jc w:val="left"/>
             </w:pPr>
             <w:r>
@@ -5675,7 +5199,6 @@
         <w:tc>
           <w:p>
             <w:pPr>
-              <w:pStyle w:val="Compact"/>
               <w:jc w:val="left"/>
             </w:pPr>
             <w:r>
@@ -5686,7 +5209,6 @@
         <w:tc>
           <w:p>
             <w:pPr>
-              <w:pStyle w:val="Compact"/>
               <w:jc w:val="left"/>
             </w:pPr>
             <w:r>
@@ -5699,7 +5221,6 @@
         <w:tc>
           <w:p>
             <w:pPr>
-              <w:pStyle w:val="Compact"/>
               <w:jc w:val="left"/>
             </w:pPr>
             <w:r>
@@ -5710,7 +5231,6 @@
         <w:tc>
           <w:p>
             <w:pPr>
-              <w:pStyle w:val="Compact"/>
               <w:jc w:val="left"/>
             </w:pPr>
             <w:r>
@@ -5723,7 +5243,6 @@
         <w:tc>
           <w:p>
             <w:pPr>
-              <w:pStyle w:val="Compact"/>
               <w:jc w:val="left"/>
             </w:pPr>
             <w:r>
@@ -5734,7 +5253,6 @@
         <w:tc>
           <w:p>
             <w:pPr>
-              <w:pStyle w:val="Compact"/>
               <w:jc w:val="left"/>
             </w:pPr>
             <w:r>
@@ -5747,7 +5265,6 @@
         <w:tc>
           <w:p>
             <w:pPr>
-              <w:pStyle w:val="Compact"/>
               <w:jc w:val="left"/>
             </w:pPr>
             <w:r>
@@ -5758,7 +5275,6 @@
         <w:tc>
           <w:p>
             <w:pPr>
-              <w:pStyle w:val="Compact"/>
               <w:jc w:val="left"/>
             </w:pPr>
             <w:r>
@@ -5771,7 +5287,6 @@
         <w:tc>
           <w:p>
             <w:pPr>
-              <w:pStyle w:val="Compact"/>
               <w:jc w:val="left"/>
             </w:pPr>
             <w:r>
@@ -5782,7 +5297,6 @@
         <w:tc>
           <w:p>
             <w:pPr>
-              <w:pStyle w:val="Compact"/>
               <w:jc w:val="left"/>
             </w:pPr>
             <w:r>
@@ -5795,7 +5309,6 @@
         <w:tc>
           <w:p>
             <w:pPr>
-              <w:pStyle w:val="Compact"/>
               <w:jc w:val="left"/>
             </w:pPr>
             <w:r>
@@ -5806,7 +5319,6 @@
         <w:tc>
           <w:p>
             <w:pPr>
-              <w:pStyle w:val="Compact"/>
               <w:jc w:val="left"/>
             </w:pPr>
             <w:r>
@@ -5819,7 +5331,6 @@
         <w:tc>
           <w:p>
             <w:pPr>
-              <w:pStyle w:val="Compact"/>
               <w:jc w:val="left"/>
             </w:pPr>
             <w:r>
@@ -5830,7 +5341,6 @@
         <w:tc>
           <w:p>
             <w:pPr>
-              <w:pStyle w:val="Compact"/>
               <w:jc w:val="left"/>
             </w:pPr>
             <w:r>
@@ -5843,7 +5353,6 @@
         <w:tc>
           <w:p>
             <w:pPr>
-              <w:pStyle w:val="Compact"/>
               <w:jc w:val="left"/>
             </w:pPr>
             <w:r>
@@ -5854,7 +5363,6 @@
         <w:tc>
           <w:p>
             <w:pPr>
-              <w:pStyle w:val="Compact"/>
               <w:jc w:val="left"/>
             </w:pPr>
             <w:r>
@@ -5867,7 +5375,6 @@
         <w:tc>
           <w:p>
             <w:pPr>
-              <w:pStyle w:val="Compact"/>
               <w:jc w:val="left"/>
             </w:pPr>
             <w:r>
@@ -5878,7 +5385,6 @@
         <w:tc>
           <w:p>
             <w:pPr>
-              <w:pStyle w:val="Compact"/>
               <w:jc w:val="left"/>
             </w:pPr>
             <w:r>
@@ -5891,7 +5397,6 @@
         <w:tc>
           <w:p>
             <w:pPr>
-              <w:pStyle w:val="Compact"/>
               <w:jc w:val="left"/>
             </w:pPr>
             <w:r>
@@ -5902,7 +5407,6 @@
         <w:tc>
           <w:p>
             <w:pPr>
-              <w:pStyle w:val="Compact"/>
               <w:jc w:val="left"/>
             </w:pPr>
             <w:r>
@@ -5915,7 +5419,6 @@
         <w:tc>
           <w:p>
             <w:pPr>
-              <w:pStyle w:val="Compact"/>
               <w:jc w:val="left"/>
             </w:pPr>
             <w:r>
@@ -5926,7 +5429,6 @@
         <w:tc>
           <w:p>
             <w:pPr>
-              <w:pStyle w:val="Compact"/>
               <w:jc w:val="left"/>
             </w:pPr>
             <w:r>
@@ -5939,7 +5441,6 @@
         <w:tc>
           <w:p>
             <w:pPr>
-              <w:pStyle w:val="Compact"/>
               <w:jc w:val="left"/>
             </w:pPr>
             <w:r>
@@ -5950,7 +5451,6 @@
         <w:tc>
           <w:p>
             <w:pPr>
-              <w:pStyle w:val="Compact"/>
               <w:jc w:val="left"/>
             </w:pPr>
             <w:r>
@@ -5963,7 +5463,6 @@
         <w:tc>
           <w:p>
             <w:pPr>
-              <w:pStyle w:val="Compact"/>
               <w:jc w:val="left"/>
             </w:pPr>
             <w:r>
@@ -5974,7 +5473,6 @@
         <w:tc>
           <w:p>
             <w:pPr>
-              <w:pStyle w:val="Compact"/>
               <w:jc w:val="left"/>
             </w:pPr>
             <w:r>
@@ -5987,7 +5485,6 @@
         <w:tc>
           <w:p>
             <w:pPr>
-              <w:pStyle w:val="Compact"/>
               <w:jc w:val="left"/>
             </w:pPr>
             <w:r>
@@ -5998,7 +5495,6 @@
         <w:tc>
           <w:p>
             <w:pPr>
-              <w:pStyle w:val="Compact"/>
               <w:jc w:val="left"/>
             </w:pPr>
             <w:r>
@@ -6008,27 +5504,23 @@
         </w:tc>
       </w:tr>
     </w:tbl>
+    <w:bookmarkStart w:id="prob-stats" w:name="prob-stats"/>
     <w:p>
       <w:pPr>
         <w:pStyle w:val="Heading2"/>
       </w:pPr>
-      <w:bookmarkStart w:id="26" w:name="prob-stats"/>
-      <w:bookmarkEnd w:id="26"/>
       <w:r>
         <w:t xml:space="preserve">Prob / Stats</w:t>
       </w:r>
     </w:p>
+    <w:bookmarkEnd w:id="prob-stats"/>
     <w:tbl>
-      <w:tblPr>
-        <w:tblStyle w:val="TableNormal"/>
-        <w:tblW w:type="pct" w:w="0.0"/>
-      </w:tblPr>
+      <w:tblPr/>
       <w:tblGrid/>
       <w:tr>
         <w:tc>
           <w:p>
             <w:pPr>
-              <w:pStyle w:val="Compact"/>
               <w:jc w:val="left"/>
             </w:pPr>
             <w:r>
@@ -6042,7 +5534,6 @@
         <w:tc>
           <w:p>
             <w:pPr>
-              <w:pStyle w:val="Compact"/>
               <w:jc w:val="left"/>
             </w:pPr>
             <w:r>
@@ -6058,7 +5549,6 @@
         <w:tc>
           <w:p>
             <w:pPr>
-              <w:pStyle w:val="Compact"/>
               <w:jc w:val="left"/>
             </w:pPr>
             <w:r>
@@ -6069,7 +5559,6 @@
         <w:tc>
           <w:p>
             <w:pPr>
-              <w:pStyle w:val="Compact"/>
               <w:jc w:val="left"/>
             </w:pPr>
             <w:r>
@@ -6082,7 +5571,6 @@
         <w:tc>
           <w:p>
             <w:pPr>
-              <w:pStyle w:val="Compact"/>
               <w:jc w:val="left"/>
             </w:pPr>
             <w:r>
@@ -6093,7 +5581,6 @@
         <w:tc>
           <w:p>
             <w:pPr>
-              <w:pStyle w:val="Compact"/>
               <w:jc w:val="left"/>
             </w:pPr>
             <w:r>
@@ -6106,7 +5593,6 @@
         <w:tc>
           <w:p>
             <w:pPr>
-              <w:pStyle w:val="Compact"/>
               <w:jc w:val="left"/>
             </w:pPr>
             <w:r>
@@ -6117,7 +5603,6 @@
         <w:tc>
           <w:p>
             <w:pPr>
-              <w:pStyle w:val="Compact"/>
               <w:jc w:val="left"/>
             </w:pPr>
             <w:r>
@@ -6130,7 +5615,6 @@
         <w:tc>
           <w:p>
             <w:pPr>
-              <w:pStyle w:val="Compact"/>
               <w:jc w:val="left"/>
             </w:pPr>
             <w:r>
@@ -6141,7 +5625,6 @@
         <w:tc>
           <w:p>
             <w:pPr>
-              <w:pStyle w:val="Compact"/>
               <w:jc w:val="left"/>
             </w:pPr>
             <w:r>
@@ -6154,7 +5637,6 @@
         <w:tc>
           <w:p>
             <w:pPr>
-              <w:pStyle w:val="Compact"/>
               <w:jc w:val="left"/>
             </w:pPr>
             <w:r>
@@ -6165,7 +5647,6 @@
         <w:tc>
           <w:p>
             <w:pPr>
-              <w:pStyle w:val="Compact"/>
               <w:jc w:val="left"/>
             </w:pPr>
             <w:r>
@@ -6178,7 +5659,6 @@
         <w:tc>
           <w:p>
             <w:pPr>
-              <w:pStyle w:val="Compact"/>
               <w:jc w:val="left"/>
             </w:pPr>
             <w:r>
@@ -6189,7 +5669,6 @@
         <w:tc>
           <w:p>
             <w:pPr>
-              <w:pStyle w:val="Compact"/>
               <w:jc w:val="left"/>
             </w:pPr>
             <w:r>
@@ -6202,7 +5681,6 @@
         <w:tc>
           <w:p>
             <w:pPr>
-              <w:pStyle w:val="Compact"/>
               <w:jc w:val="left"/>
             </w:pPr>
             <w:r>
@@ -6213,7 +5691,6 @@
         <w:tc>
           <w:p>
             <w:pPr>
-              <w:pStyle w:val="Compact"/>
               <w:jc w:val="left"/>
             </w:pPr>
             <w:r>
@@ -6226,7 +5703,6 @@
         <w:tc>
           <w:p>
             <w:pPr>
-              <w:pStyle w:val="Compact"/>
               <w:jc w:val="left"/>
             </w:pPr>
             <w:r>
@@ -6237,7 +5713,6 @@
         <w:tc>
           <w:p>
             <w:pPr>
-              <w:pStyle w:val="Compact"/>
               <w:jc w:val="left"/>
             </w:pPr>
             <w:r>
@@ -6250,7 +5725,6 @@
         <w:tc>
           <w:p>
             <w:pPr>
-              <w:pStyle w:val="Compact"/>
               <w:jc w:val="left"/>
             </w:pPr>
             <w:r>
@@ -6261,7 +5735,6 @@
         <w:tc>
           <w:p>
             <w:pPr>
-              <w:pStyle w:val="Compact"/>
               <w:jc w:val="left"/>
             </w:pPr>
             <w:r>
@@ -6274,7 +5747,6 @@
         <w:tc>
           <w:p>
             <w:pPr>
-              <w:pStyle w:val="Compact"/>
               <w:jc w:val="left"/>
             </w:pPr>
             <w:r>
@@ -6285,7 +5757,6 @@
         <w:tc>
           <w:p>
             <w:pPr>
-              <w:pStyle w:val="Compact"/>
               <w:jc w:val="left"/>
             </w:pPr>
             <w:r>
@@ -6298,7 +5769,6 @@
         <w:tc>
           <w:p>
             <w:pPr>
-              <w:pStyle w:val="Compact"/>
               <w:jc w:val="left"/>
             </w:pPr>
             <w:r>
@@ -6309,7 +5779,6 @@
         <w:tc>
           <w:p>
             <w:pPr>
-              <w:pStyle w:val="Compact"/>
               <w:jc w:val="left"/>
             </w:pPr>
             <w:r>
@@ -6322,7 +5791,6 @@
         <w:tc>
           <w:p>
             <w:pPr>
-              <w:pStyle w:val="Compact"/>
               <w:jc w:val="left"/>
             </w:pPr>
             <w:r>
@@ -6333,7 +5801,6 @@
         <w:tc>
           <w:p>
             <w:pPr>
-              <w:pStyle w:val="Compact"/>
               <w:jc w:val="left"/>
             </w:pPr>
             <w:r>
@@ -6346,7 +5813,6 @@
         <w:tc>
           <w:p>
             <w:pPr>
-              <w:pStyle w:val="Compact"/>
               <w:jc w:val="left"/>
             </w:pPr>
             <w:r>
@@ -6357,7 +5823,6 @@
         <w:tc>
           <w:p>
             <w:pPr>
-              <w:pStyle w:val="Compact"/>
               <w:jc w:val="left"/>
             </w:pPr>
             <w:r>
@@ -6370,7 +5835,6 @@
         <w:tc>
           <w:p>
             <w:pPr>
-              <w:pStyle w:val="Compact"/>
               <w:jc w:val="left"/>
             </w:pPr>
             <w:r>
@@ -6381,7 +5845,6 @@
         <w:tc>
           <w:p>
             <w:pPr>
-              <w:pStyle w:val="Compact"/>
               <w:jc w:val="left"/>
             </w:pPr>
             <w:r>
@@ -6394,7 +5857,6 @@
         <w:tc>
           <w:p>
             <w:pPr>
-              <w:pStyle w:val="Compact"/>
               <w:jc w:val="left"/>
             </w:pPr>
             <w:r>
@@ -6405,7 +5867,6 @@
         <w:tc>
           <w:p>
             <w:pPr>
-              <w:pStyle w:val="Compact"/>
               <w:jc w:val="left"/>
             </w:pPr>
             <w:r>
@@ -6418,7 +5879,6 @@
         <w:tc>
           <w:p>
             <w:pPr>
-              <w:pStyle w:val="Compact"/>
               <w:jc w:val="left"/>
             </w:pPr>
             <w:r>
@@ -6429,7 +5889,6 @@
         <w:tc>
           <w:p>
             <w:pPr>
-              <w:pStyle w:val="Compact"/>
               <w:jc w:val="left"/>
             </w:pPr>
             <w:r>
@@ -6442,7 +5901,6 @@
         <w:tc>
           <w:p>
             <w:pPr>
-              <w:pStyle w:val="Compact"/>
               <w:jc w:val="left"/>
             </w:pPr>
             <w:r>
@@ -6453,7 +5911,6 @@
         <w:tc>
           <w:p>
             <w:pPr>
-              <w:pStyle w:val="Compact"/>
               <w:jc w:val="left"/>
             </w:pPr>
             <w:r>
@@ -6463,100 +5920,13 @@
         </w:tc>
       </w:tr>
     </w:tbl>
-    <w:sectPr/>
   </w:body>
 </w:document>
-</file>
-
-<file path=word/footnotes.xml><?xml version="1.0" encoding="utf-8"?>
-<w:footnotes xmlns:w="http://schemas.openxmlformats.org/wordprocessingml/2006/main" xmlns:m="http://schemas.openxmlformats.org/officeDocument/2006/math" xmlns:r="http://schemas.openxmlformats.org/officeDocument/2006/relationships" xmlns:o="urn:schemas-microsoft-com:office:office" xmlns:v="urn:schemas-microsoft-com:vml" xmlns:w10="urn:schemas-microsoft-com:office:word" xmlns:a="http://schemas.openxmlformats.org/drawingml/2006/main" xmlns:pic="http://schemas.openxmlformats.org/drawingml/2006/picture" xmlns:wp="http://schemas.openxmlformats.org/drawingml/2006/wordprocessingDrawing"/>
 </file>
 
 <file path=word/numbering.xml><?xml version="1.0" encoding="utf-8"?>
 <w:numbering xmlns:w="http://schemas.openxmlformats.org/wordprocessingml/2006/main">
   <w:abstractNum w:abstractNumId="0">
-    <w:nsid w:val="e17f69ba"/>
-    <w:multiLevelType w:val="multilevel"/>
-    <w:lvl w:ilvl="0">
-      <w:numFmt w:val="bullet"/>
-      <w:lvlText w:val=" "/>
-      <w:lvlJc w:val="left"/>
-      <w:pPr>
-        <w:tabs>
-          <w:tab w:val="num" w:pos="0"/>
-        </w:tabs>
-        <w:ind w:left="480" w:hanging="480"/>
-      </w:pPr>
-    </w:lvl>
-    <w:lvl w:ilvl="1">
-      <w:numFmt w:val="bullet"/>
-      <w:lvlText w:val=" "/>
-      <w:lvlJc w:val="left"/>
-      <w:pPr>
-        <w:tabs>
-          <w:tab w:val="num" w:pos="720"/>
-        </w:tabs>
-        <w:ind w:left="1200" w:hanging="480"/>
-      </w:pPr>
-    </w:lvl>
-    <w:lvl w:ilvl="2">
-      <w:numFmt w:val="bullet"/>
-      <w:lvlText w:val=" "/>
-      <w:lvlJc w:val="left"/>
-      <w:pPr>
-        <w:tabs>
-          <w:tab w:val="num" w:pos="1440"/>
-        </w:tabs>
-        <w:ind w:left="1920" w:hanging="480"/>
-      </w:pPr>
-    </w:lvl>
-    <w:lvl w:ilvl="3">
-      <w:numFmt w:val="bullet"/>
-      <w:lvlText w:val=" "/>
-      <w:lvlJc w:val="left"/>
-      <w:pPr>
-        <w:tabs>
-          <w:tab w:val="num" w:pos="2160"/>
-        </w:tabs>
-        <w:ind w:left="2640" w:hanging="480"/>
-      </w:pPr>
-    </w:lvl>
-    <w:lvl w:ilvl="4">
-      <w:numFmt w:val="bullet"/>
-      <w:lvlText w:val=" "/>
-      <w:lvlJc w:val="left"/>
-      <w:pPr>
-        <w:tabs>
-          <w:tab w:val="num" w:pos="2880"/>
-        </w:tabs>
-        <w:ind w:left="3360" w:hanging="480"/>
-      </w:pPr>
-    </w:lvl>
-    <w:lvl w:ilvl="5">
-      <w:numFmt w:val="bullet"/>
-      <w:lvlText w:val=" "/>
-      <w:lvlJc w:val="left"/>
-      <w:pPr>
-        <w:tabs>
-          <w:tab w:val="num" w:pos="3600"/>
-        </w:tabs>
-        <w:ind w:left="4080" w:hanging="480"/>
-      </w:pPr>
-    </w:lvl>
-    <w:lvl w:ilvl="6">
-      <w:numFmt w:val="bullet"/>
-      <w:lvlText w:val=" "/>
-      <w:lvlJc w:val="left"/>
-      <w:pPr>
-        <w:tabs>
-          <w:tab w:val="num" w:pos="4320"/>
-        </w:tabs>
-        <w:ind w:left="4800" w:hanging="480"/>
-      </w:pPr>
-    </w:lvl>
-  </w:abstractNum>
-  <w:abstractNum w:abstractNumId="990">
-    <w:nsid w:val="7eaf3be2"/>
     <w:multiLevelType w:val="multilevel"/>
     <w:lvl w:ilvl="0">
       <w:numFmt w:val="bullet"/>
@@ -6639,9 +6009,6 @@
   <w:num w:numId="1">
     <w:abstractNumId w:val="0"/>
   </w:num>
-  <w:num w:numId="1000">
-    <w:abstractNumId w:val="990"/>
-  </w:num>
 </w:numbering>
 </file>
 
@@ -6666,17 +6033,6 @@
   <w:style w:type="paragraph" w:default="1" w:styleId="Normal">
     <w:name w:val="Normal"/>
     <w:qFormat/>
-    <w:pPr>
-      <w:spacing w:before="180" w:after="180"/>
-    </w:pPr>
-  </w:style>
-  <w:style w:type="paragraph" w:styleId="Compact">
-    <w:name w:val="Compact"/>
-    <w:basedOn w:val="Normal"/>
-    <w:qFormat/>
-    <w:pPr>
-      <w:spacing w:before="36" w:after="36"/>
-    </w:pPr>
   </w:style>
   <w:style w:type="paragraph" w:styleId="Title">
     <w:name w:val="Title"/>
@@ -6698,24 +6054,8 @@
       <w:szCs w:val="36"/>
     </w:rPr>
   </w:style>
-  <w:style w:type="paragraph" w:styleId="Subtitle">
-    <w:name w:val="Subtitle"/>
-    <w:basedOn w:val="Title"/>
-    <w:next w:val="Normal"/>
-    <w:qFormat/>
-    <w:pPr>
-      <w:keepNext/>
-      <w:keepLines/>
-      <w:spacing w:before="240" w:after="240"/>
-      <w:jc w:val="center"/>
-    </w:pPr>
-    <w:rPr>
-      <w:sz w:val="30"/>
-      <w:szCs w:val="30"/>
-    </w:rPr>
-  </w:style>
-  <w:style w:type="paragraph" w:styleId="Author">
-    <w:name w:val="Author"/>
+  <w:style w:type="paragraph" w:styleId="Authors">
+    <w:name w:val="Authors"/>
     <w:next w:val="Normal"/>
     <w:qFormat/>
     <w:pPr>
@@ -6734,29 +6074,6 @@
       <w:jc w:val="center"/>
     </w:pPr>
   </w:style>
-  <w:style w:type="paragraph" w:styleId="Abstract">
-    <w:name w:val="Abstract"/>
-    <w:basedOn w:val="Normal"/>
-    <w:next w:val="Normal"/>
-    <w:qFormat/>
-    <w:pPr>
-      <w:keepNext/>
-      <w:keepLines/>
-      <w:spacing w:before="300" w:after="300"/>
-    </w:pPr>
-    <w:rPr>
-      <w:sz w:val="20"/>
-      <w:szCs w:val="20"/>
-    </w:rPr>
-  </w:style>
-  <w:style w:type="paragraph" w:styleId="Bibliography">
-    <w:name w:val="Bibliography"/>
-    <w:basedOn w:val="Normal"/>
-    <w:next w:val="Bibliography"/>
-    <w:qFormat/>
-    <w:pPr/>
-    <w:rPr/>
-  </w:style>
   <w:style w:type="paragraph" w:styleId="Heading1">
     <w:name w:val="Heading 1"/>
     <w:basedOn w:val="Normal"/>
@@ -6774,8 +6091,8 @@
       <w:b/>
       <w:bCs/>
       <w:color w:val="345A8A" w:themeColor="accent1" w:themeShade="B5"/>
-      <w:sz w:val="32"/>
-      <w:szCs w:val="32"/>
+      <w:sz w:val="36"/>
+      <w:szCs w:val="36"/>
     </w:rPr>
   </w:style>
   <w:style w:type="paragraph" w:styleId="Heading2">
@@ -6883,14 +6200,6 @@
       <w:szCs w:val="20"/>
     </w:rPr>
   </w:style>
-  <w:style w:type="paragraph" w:styleId="FootnoteText">
-    <w:name w:val="Footnote Text"/>
-    <w:basedOn w:val="Normal"/>
-    <w:next w:val="FootnoteText"/>
-    <w:uiPriority w:val="9"/>
-    <w:unhideWhenUsed/>
-    <w:qFormat/>
-  </w:style>
   <w:style w:type="character" w:default="1" w:styleId="DefaultParagraphFont">
     <w:name w:val="Default Paragraph Font"/>
     <w:semiHidden/>
@@ -6947,8 +6256,8 @@
       <w:i/>
     </w:rPr>
   </w:style>
-  <w:style w:type="paragraph" w:styleId="ImageCaption">
-    <w:name w:val="Image Caption"/>
+  <w:style w:type="paragraph" w:styleId="PictureCaption">
+    <w:name w:val="Picture Caption"/>
     <w:basedOn w:val="Normal"/>
     <w:link w:val="BodyTextChar"/>
     <w:pPr>
@@ -6971,125 +6280,19 @@
       <w:sz w:val="22"/>
     </w:rPr>
   </w:style>
-  <w:style w:type="character" w:customStyle="1" w:styleId="FootnoteRef">
-    <w:name w:val="Footnote Ref"/>
+  <w:style w:type="character" w:customStyle="1" w:styleId="FootnoteReference">
+    <w:name w:val="Footnote Reference"/>
     <w:basedOn w:val="BodyTextChar"/>
     <w:rPr>
       <w:vertAlign w:val="superscript"/>
     </w:rPr>
   </w:style>
-  <w:style w:type="character" w:customStyle="1" w:styleId="Link">
-    <w:name w:val="Link"/>
+  <w:style w:type="character" w:customStyle="1" w:styleId="Hyperlink">
+    <w:name w:val="Hyperlink"/>
     <w:basedOn w:val="BodyTextChar"/>
     <w:rPr>
       <w:color w:val="4F81BD" w:themeColor="accent1"/>
     </w:rPr>
-  </w:style>
-  <w:style w:type="paragraph" w:customStyle="1" w:styleId="SourceCode">
-    <w:name w:val="Source Code"/>
-    <w:basedOn w:val="Normal"/>
-    <w:link w:val="VerbatimChar"/>
-    <w:pPr>
-      <w:wordWrap w:val="off"/>
-    </w:pPr>
-  </w:style>
-  <w:style w:type="character" w:customStyle="1" w:styleId="KeywordTok">
-    <w:name w:val="KeywordTok"/>
-    <w:basedOn w:val="VerbatimChar"/>
-    <w:rPr>
-      <w:color w:val="007020"/>
-      <w:b/>
-    </w:rPr>
-  </w:style>
-  <w:style w:type="character" w:customStyle="1" w:styleId="DataTypeTok">
-    <w:name w:val="DataTypeTok"/>
-    <w:basedOn w:val="VerbatimChar"/>
-    <w:rPr>
-      <w:color w:val="902000"/>
-    </w:rPr>
-  </w:style>
-  <w:style w:type="character" w:customStyle="1" w:styleId="DecValTok">
-    <w:name w:val="DecValTok"/>
-    <w:basedOn w:val="VerbatimChar"/>
-    <w:rPr>
-      <w:color w:val="40a070"/>
-    </w:rPr>
-  </w:style>
-  <w:style w:type="character" w:customStyle="1" w:styleId="BaseNTok">
-    <w:name w:val="BaseNTok"/>
-    <w:basedOn w:val="VerbatimChar"/>
-    <w:rPr>
-      <w:color w:val="40a070"/>
-    </w:rPr>
-  </w:style>
-  <w:style w:type="character" w:customStyle="1" w:styleId="FloatTok">
-    <w:name w:val="FloatTok"/>
-    <w:basedOn w:val="VerbatimChar"/>
-    <w:rPr>
-      <w:color w:val="40a070"/>
-    </w:rPr>
-  </w:style>
-  <w:style w:type="character" w:customStyle="1" w:styleId="CharTok">
-    <w:name w:val="CharTok"/>
-    <w:basedOn w:val="VerbatimChar"/>
-    <w:rPr>
-      <w:color w:val="4070a0"/>
-    </w:rPr>
-  </w:style>
-  <w:style w:type="character" w:customStyle="1" w:styleId="StringTok">
-    <w:name w:val="StringTok"/>
-    <w:basedOn w:val="VerbatimChar"/>
-    <w:rPr>
-      <w:color w:val="4070a0"/>
-    </w:rPr>
-  </w:style>
-  <w:style w:type="character" w:customStyle="1" w:styleId="CommentTok">
-    <w:name w:val="CommentTok"/>
-    <w:basedOn w:val="VerbatimChar"/>
-    <w:rPr>
-      <w:color w:val="60a0b0"/>
-      <w:i/>
-    </w:rPr>
-  </w:style>
-  <w:style w:type="character" w:customStyle="1" w:styleId="OtherTok">
-    <w:name w:val="OtherTok"/>
-    <w:basedOn w:val="VerbatimChar"/>
-    <w:rPr>
-      <w:color w:val="007020"/>
-    </w:rPr>
-  </w:style>
-  <w:style w:type="character" w:customStyle="1" w:styleId="AlertTok">
-    <w:name w:val="AlertTok"/>
-    <w:basedOn w:val="VerbatimChar"/>
-    <w:rPr>
-      <w:color w:val="ff0000"/>
-      <w:b/>
-    </w:rPr>
-  </w:style>
-  <w:style w:type="character" w:customStyle="1" w:styleId="FunctionTok">
-    <w:name w:val="FunctionTok"/>
-    <w:basedOn w:val="VerbatimChar"/>
-    <w:rPr>
-      <w:color w:val="06287e"/>
-    </w:rPr>
-  </w:style>
-  <w:style w:type="character" w:customStyle="1" w:styleId="RegionMarkerTok">
-    <w:name w:val="RegionMarkerTok"/>
-    <w:basedOn w:val="VerbatimChar"/>
-    <w:rPr/>
-  </w:style>
-  <w:style w:type="character" w:customStyle="1" w:styleId="ErrorTok">
-    <w:name w:val="ErrorTok"/>
-    <w:basedOn w:val="VerbatimChar"/>
-    <w:rPr>
-      <w:color w:val="ff0000"/>
-      <w:b/>
-    </w:rPr>
-  </w:style>
-  <w:style w:type="character" w:customStyle="1" w:styleId="NormalTok">
-    <w:name w:val="NormalTok"/>
-    <w:basedOn w:val="VerbatimChar"/>
-    <w:rPr/>
   </w:style>
   <w:style w:type="paragraph" w:customStyle="1" w:styleId="SourceCode">
     <w:name w:val="Source Code"/>

--- a/lang/cy/cy-math-dic.docx
+++ b/lang/cy/cy-math-dic.docx
@@ -2,33 +2,37 @@
 <file path=word/document.xml><?xml version="1.0" encoding="utf-8"?>
 <w:document xmlns:w="http://schemas.openxmlformats.org/wordprocessingml/2006/main" xmlns:m="http://schemas.openxmlformats.org/officeDocument/2006/math" xmlns:r="http://schemas.openxmlformats.org/officeDocument/2006/relationships" xmlns:o="urn:schemas-microsoft-com:office:office" xmlns:v="urn:schemas-microsoft-com:vml" xmlns:w10="urn:schemas-microsoft-com:office:word" xmlns:a="http://schemas.openxmlformats.org/drawingml/2006/main" xmlns:pic="http://schemas.openxmlformats.org/drawingml/2006/picture" xmlns:wp="http://schemas.openxmlformats.org/drawingml/2006/wordprocessingDrawing">
   <w:body>
-    <w:bookmarkStart w:id="cymraeg-welsh" w:name="cymraeg-welsh"/>
     <w:p>
       <w:pPr>
         <w:pStyle w:val="Heading1"/>
       </w:pPr>
+      <w:bookmarkStart w:id="21" w:name="cymraeg-welsh"/>
+      <w:bookmarkEnd w:id="21"/>
       <w:r>
         <w:t xml:space="preserve">Cymraeg / Welsh</w:t>
       </w:r>
     </w:p>
-    <w:bookmarkEnd w:id="cymraeg-welsh"/>
-    <w:bookmarkStart w:id="algebra" w:name="algebra"/>
     <w:p>
       <w:pPr>
         <w:pStyle w:val="Heading2"/>
       </w:pPr>
+      <w:bookmarkStart w:id="22" w:name="algebra"/>
+      <w:bookmarkEnd w:id="22"/>
       <w:r>
         <w:t xml:space="preserve">Algebra</w:t>
       </w:r>
     </w:p>
-    <w:bookmarkEnd w:id="algebra"/>
     <w:tbl>
-      <w:tblPr/>
+      <w:tblPr>
+        <w:tblStyle w:val="TableNormal"/>
+        <w:tblW w:type="pct" w:w="0.0"/>
+      </w:tblPr>
       <w:tblGrid/>
       <w:tr>
         <w:tc>
           <w:p>
             <w:pPr>
+              <w:pStyle w:val="Compact"/>
               <w:jc w:val="left"/>
             </w:pPr>
             <w:r>
@@ -42,6 +46,7 @@
         <w:tc>
           <w:p>
             <w:pPr>
+              <w:pStyle w:val="Compact"/>
               <w:jc w:val="left"/>
             </w:pPr>
             <w:r>
@@ -57,6 +62,7 @@
         <w:tc>
           <w:p>
             <w:pPr>
+              <w:pStyle w:val="Compact"/>
               <w:jc w:val="left"/>
             </w:pPr>
             <w:r>
@@ -67,6 +73,7 @@
         <w:tc>
           <w:p>
             <w:pPr>
+              <w:pStyle w:val="Compact"/>
               <w:jc w:val="left"/>
             </w:pPr>
             <w:r>
@@ -79,6 +86,7 @@
         <w:tc>
           <w:p>
             <w:pPr>
+              <w:pStyle w:val="Compact"/>
               <w:jc w:val="left"/>
             </w:pPr>
             <w:r>
@@ -89,6 +97,7 @@
         <w:tc>
           <w:p>
             <w:pPr>
+              <w:pStyle w:val="Compact"/>
               <w:jc w:val="left"/>
             </w:pPr>
             <w:r>
@@ -101,6 +110,7 @@
         <w:tc>
           <w:p>
             <w:pPr>
+              <w:pStyle w:val="Compact"/>
               <w:jc w:val="left"/>
             </w:pPr>
             <w:r>
@@ -111,6 +121,7 @@
         <w:tc>
           <w:p>
             <w:pPr>
+              <w:pStyle w:val="Compact"/>
               <w:jc w:val="left"/>
             </w:pPr>
             <w:r>
@@ -123,6 +134,7 @@
         <w:tc>
           <w:p>
             <w:pPr>
+              <w:pStyle w:val="Compact"/>
               <w:jc w:val="left"/>
             </w:pPr>
             <w:r>
@@ -133,6 +145,7 @@
         <w:tc>
           <w:p>
             <w:pPr>
+              <w:pStyle w:val="Compact"/>
               <w:jc w:val="left"/>
             </w:pPr>
             <w:r>
@@ -145,6 +158,7 @@
         <w:tc>
           <w:p>
             <w:pPr>
+              <w:pStyle w:val="Compact"/>
               <w:jc w:val="left"/>
             </w:pPr>
             <w:r>
@@ -155,6 +169,7 @@
         <w:tc>
           <w:p>
             <w:pPr>
+              <w:pStyle w:val="Compact"/>
               <w:jc w:val="left"/>
             </w:pPr>
             <w:r>
@@ -167,6 +182,7 @@
         <w:tc>
           <w:p>
             <w:pPr>
+              <w:pStyle w:val="Compact"/>
               <w:jc w:val="left"/>
             </w:pPr>
             <w:r>
@@ -177,6 +193,7 @@
         <w:tc>
           <w:p>
             <w:pPr>
+              <w:pStyle w:val="Compact"/>
               <w:jc w:val="left"/>
             </w:pPr>
             <w:r>
@@ -189,6 +206,7 @@
         <w:tc>
           <w:p>
             <w:pPr>
+              <w:pStyle w:val="Compact"/>
               <w:jc w:val="left"/>
             </w:pPr>
             <w:r>
@@ -199,6 +217,7 @@
         <w:tc>
           <w:p>
             <w:pPr>
+              <w:pStyle w:val="Compact"/>
               <w:jc w:val="left"/>
             </w:pPr>
             <w:r>
@@ -208,23 +227,27 @@
         </w:tc>
       </w:tr>
     </w:tbl>
-    <w:bookmarkStart w:id="calculus-analysis" w:name="calculus-analysis"/>
     <w:p>
       <w:pPr>
         <w:pStyle w:val="Heading2"/>
       </w:pPr>
+      <w:bookmarkStart w:id="23" w:name="calculus-analysis"/>
+      <w:bookmarkEnd w:id="23"/>
       <w:r>
         <w:t xml:space="preserve">Calculus / Analysis</w:t>
       </w:r>
     </w:p>
-    <w:bookmarkEnd w:id="calculus-analysis"/>
     <w:tbl>
-      <w:tblPr/>
+      <w:tblPr>
+        <w:tblStyle w:val="TableNormal"/>
+        <w:tblW w:type="pct" w:w="0.0"/>
+      </w:tblPr>
       <w:tblGrid/>
       <w:tr>
         <w:tc>
           <w:p>
             <w:pPr>
+              <w:pStyle w:val="Compact"/>
               <w:jc w:val="left"/>
             </w:pPr>
             <w:r>
@@ -238,6 +261,7 @@
         <w:tc>
           <w:p>
             <w:pPr>
+              <w:pStyle w:val="Compact"/>
               <w:jc w:val="left"/>
             </w:pPr>
             <w:r>
@@ -253,6 +277,7 @@
         <w:tc>
           <w:p>
             <w:pPr>
+              <w:pStyle w:val="Compact"/>
               <w:jc w:val="left"/>
             </w:pPr>
             <w:r>
@@ -263,6 +288,7 @@
         <w:tc>
           <w:p>
             <w:pPr>
+              <w:pStyle w:val="Compact"/>
               <w:jc w:val="left"/>
             </w:pPr>
             <w:r>
@@ -275,6 +301,7 @@
         <w:tc>
           <w:p>
             <w:pPr>
+              <w:pStyle w:val="Compact"/>
               <w:jc w:val="left"/>
             </w:pPr>
             <w:r>
@@ -285,6 +312,7 @@
         <w:tc>
           <w:p>
             <w:pPr>
+              <w:pStyle w:val="Compact"/>
               <w:jc w:val="left"/>
             </w:pPr>
             <w:r>
@@ -297,6 +325,7 @@
         <w:tc>
           <w:p>
             <w:pPr>
+              <w:pStyle w:val="Compact"/>
               <w:jc w:val="left"/>
             </w:pPr>
             <w:r>
@@ -307,6 +336,7 @@
         <w:tc>
           <w:p>
             <w:pPr>
+              <w:pStyle w:val="Compact"/>
               <w:jc w:val="left"/>
             </w:pPr>
             <w:r>
@@ -319,6 +349,7 @@
         <w:tc>
           <w:p>
             <w:pPr>
+              <w:pStyle w:val="Compact"/>
               <w:jc w:val="left"/>
             </w:pPr>
             <w:r>
@@ -329,6 +360,7 @@
         <w:tc>
           <w:p>
             <w:pPr>
+              <w:pStyle w:val="Compact"/>
               <w:jc w:val="left"/>
             </w:pPr>
             <w:r>
@@ -341,6 +373,7 @@
         <w:tc>
           <w:p>
             <w:pPr>
+              <w:pStyle w:val="Compact"/>
               <w:jc w:val="left"/>
             </w:pPr>
             <w:r>
@@ -351,6 +384,7 @@
         <w:tc>
           <w:p>
             <w:pPr>
+              <w:pStyle w:val="Compact"/>
               <w:jc w:val="left"/>
             </w:pPr>
             <w:r>
@@ -363,6 +397,7 @@
         <w:tc>
           <w:p>
             <w:pPr>
+              <w:pStyle w:val="Compact"/>
               <w:jc w:val="left"/>
             </w:pPr>
             <w:r>
@@ -373,6 +408,7 @@
         <w:tc>
           <w:p>
             <w:pPr>
+              <w:pStyle w:val="Compact"/>
               <w:jc w:val="left"/>
             </w:pPr>
             <w:r>
@@ -385,6 +421,7 @@
         <w:tc>
           <w:p>
             <w:pPr>
+              <w:pStyle w:val="Compact"/>
               <w:jc w:val="left"/>
             </w:pPr>
             <w:r>
@@ -395,6 +432,7 @@
         <w:tc>
           <w:p>
             <w:pPr>
+              <w:pStyle w:val="Compact"/>
               <w:jc w:val="left"/>
             </w:pPr>
             <w:r>
@@ -407,6 +445,7 @@
         <w:tc>
           <w:p>
             <w:pPr>
+              <w:pStyle w:val="Compact"/>
               <w:jc w:val="left"/>
             </w:pPr>
             <w:r>
@@ -417,6 +456,7 @@
         <w:tc>
           <w:p>
             <w:pPr>
+              <w:pStyle w:val="Compact"/>
               <w:jc w:val="left"/>
             </w:pPr>
             <w:r>
@@ -429,6 +469,7 @@
         <w:tc>
           <w:p>
             <w:pPr>
+              <w:pStyle w:val="Compact"/>
               <w:jc w:val="left"/>
             </w:pPr>
             <w:r>
@@ -439,6 +480,7 @@
         <w:tc>
           <w:p>
             <w:pPr>
+              <w:pStyle w:val="Compact"/>
               <w:jc w:val="left"/>
             </w:pPr>
             <w:r>
@@ -451,6 +493,7 @@
         <w:tc>
           <w:p>
             <w:pPr>
+              <w:pStyle w:val="Compact"/>
               <w:jc w:val="left"/>
             </w:pPr>
             <w:r>
@@ -461,6 +504,7 @@
         <w:tc>
           <w:p>
             <w:pPr>
+              <w:pStyle w:val="Compact"/>
               <w:jc w:val="left"/>
             </w:pPr>
             <w:r>
@@ -473,6 +517,7 @@
         <w:tc>
           <w:p>
             <w:pPr>
+              <w:pStyle w:val="Compact"/>
               <w:jc w:val="left"/>
             </w:pPr>
             <w:r>
@@ -483,6 +528,7 @@
         <w:tc>
           <w:p>
             <w:pPr>
+              <w:pStyle w:val="Compact"/>
               <w:jc w:val="left"/>
             </w:pPr>
             <w:r>
@@ -495,6 +541,7 @@
         <w:tc>
           <w:p>
             <w:pPr>
+              <w:pStyle w:val="Compact"/>
               <w:jc w:val="left"/>
             </w:pPr>
             <w:r>
@@ -505,6 +552,7 @@
         <w:tc>
           <w:p>
             <w:pPr>
+              <w:pStyle w:val="Compact"/>
               <w:jc w:val="left"/>
             </w:pPr>
             <w:r>
@@ -517,6 +565,7 @@
         <w:tc>
           <w:p>
             <w:pPr>
+              <w:pStyle w:val="Compact"/>
               <w:jc w:val="left"/>
             </w:pPr>
             <w:r>
@@ -527,6 +576,7 @@
         <w:tc>
           <w:p>
             <w:pPr>
+              <w:pStyle w:val="Compact"/>
               <w:jc w:val="left"/>
             </w:pPr>
             <w:r>
@@ -539,6 +589,7 @@
         <w:tc>
           <w:p>
             <w:pPr>
+              <w:pStyle w:val="Compact"/>
               <w:jc w:val="left"/>
             </w:pPr>
             <w:r>
@@ -549,6 +600,7 @@
         <w:tc>
           <w:p>
             <w:pPr>
+              <w:pStyle w:val="Compact"/>
               <w:jc w:val="left"/>
             </w:pPr>
             <w:r>
@@ -561,6 +613,7 @@
         <w:tc>
           <w:p>
             <w:pPr>
+              <w:pStyle w:val="Compact"/>
               <w:jc w:val="left"/>
             </w:pPr>
             <w:r>
@@ -571,6 +624,7 @@
         <w:tc>
           <w:p>
             <w:pPr>
+              <w:pStyle w:val="Compact"/>
               <w:jc w:val="left"/>
             </w:pPr>
             <w:r>
@@ -583,6 +637,7 @@
         <w:tc>
           <w:p>
             <w:pPr>
+              <w:pStyle w:val="Compact"/>
               <w:jc w:val="left"/>
             </w:pPr>
             <w:r>
@@ -593,6 +648,7 @@
         <w:tc>
           <w:p>
             <w:pPr>
+              <w:pStyle w:val="Compact"/>
               <w:jc w:val="left"/>
             </w:pPr>
             <w:r>
@@ -605,6 +661,7 @@
         <w:tc>
           <w:p>
             <w:pPr>
+              <w:pStyle w:val="Compact"/>
               <w:jc w:val="left"/>
             </w:pPr>
             <w:r>
@@ -615,6 +672,7 @@
         <w:tc>
           <w:p>
             <w:pPr>
+              <w:pStyle w:val="Compact"/>
               <w:jc w:val="left"/>
             </w:pPr>
             <w:r>
@@ -627,6 +685,7 @@
         <w:tc>
           <w:p>
             <w:pPr>
+              <w:pStyle w:val="Compact"/>
               <w:jc w:val="left"/>
             </w:pPr>
             <w:r>
@@ -637,6 +696,7 @@
         <w:tc>
           <w:p>
             <w:pPr>
+              <w:pStyle w:val="Compact"/>
               <w:jc w:val="left"/>
             </w:pPr>
             <w:r>
@@ -649,6 +709,7 @@
         <w:tc>
           <w:p>
             <w:pPr>
+              <w:pStyle w:val="Compact"/>
               <w:jc w:val="left"/>
             </w:pPr>
             <w:r>
@@ -659,6 +720,7 @@
         <w:tc>
           <w:p>
             <w:pPr>
+              <w:pStyle w:val="Compact"/>
               <w:jc w:val="left"/>
             </w:pPr>
             <w:r>
@@ -671,6 +733,7 @@
         <w:tc>
           <w:p>
             <w:pPr>
+              <w:pStyle w:val="Compact"/>
               <w:jc w:val="left"/>
             </w:pPr>
             <w:r>
@@ -681,6 +744,7 @@
         <w:tc>
           <w:p>
             <w:pPr>
+              <w:pStyle w:val="Compact"/>
               <w:jc w:val="left"/>
             </w:pPr>
             <w:r>
@@ -693,6 +757,7 @@
         <w:tc>
           <w:p>
             <w:pPr>
+              <w:pStyle w:val="Compact"/>
               <w:jc w:val="left"/>
             </w:pPr>
             <w:r>
@@ -703,6 +768,7 @@
         <w:tc>
           <w:p>
             <w:pPr>
+              <w:pStyle w:val="Compact"/>
               <w:jc w:val="left"/>
             </w:pPr>
             <w:r>
@@ -715,6 +781,7 @@
         <w:tc>
           <w:p>
             <w:pPr>
+              <w:pStyle w:val="Compact"/>
               <w:jc w:val="left"/>
             </w:pPr>
             <w:r>
@@ -725,6 +792,7 @@
         <w:tc>
           <w:p>
             <w:pPr>
+              <w:pStyle w:val="Compact"/>
               <w:jc w:val="left"/>
             </w:pPr>
             <w:r>
@@ -737,6 +805,7 @@
         <w:tc>
           <w:p>
             <w:pPr>
+              <w:pStyle w:val="Compact"/>
               <w:jc w:val="left"/>
             </w:pPr>
             <w:r>
@@ -747,6 +816,7 @@
         <w:tc>
           <w:p>
             <w:pPr>
+              <w:pStyle w:val="Compact"/>
               <w:jc w:val="left"/>
             </w:pPr>
             <w:r>
@@ -759,6 +829,7 @@
         <w:tc>
           <w:p>
             <w:pPr>
+              <w:pStyle w:val="Compact"/>
               <w:jc w:val="left"/>
             </w:pPr>
             <w:r>
@@ -769,6 +840,7 @@
         <w:tc>
           <w:p>
             <w:pPr>
+              <w:pStyle w:val="Compact"/>
               <w:jc w:val="left"/>
             </w:pPr>
             <w:r>
@@ -781,6 +853,7 @@
         <w:tc>
           <w:p>
             <w:pPr>
+              <w:pStyle w:val="Compact"/>
               <w:jc w:val="left"/>
             </w:pPr>
             <w:r>
@@ -791,6 +864,7 @@
         <w:tc>
           <w:p>
             <w:pPr>
+              <w:pStyle w:val="Compact"/>
               <w:jc w:val="left"/>
             </w:pPr>
             <w:r>
@@ -803,6 +877,7 @@
         <w:tc>
           <w:p>
             <w:pPr>
+              <w:pStyle w:val="Compact"/>
               <w:jc w:val="left"/>
             </w:pPr>
             <w:r>
@@ -813,6 +888,7 @@
         <w:tc>
           <w:p>
             <w:pPr>
+              <w:pStyle w:val="Compact"/>
               <w:jc w:val="left"/>
             </w:pPr>
             <w:r>
@@ -825,6 +901,7 @@
         <w:tc>
           <w:p>
             <w:pPr>
+              <w:pStyle w:val="Compact"/>
               <w:jc w:val="left"/>
             </w:pPr>
             <w:r>
@@ -835,6 +912,7 @@
         <w:tc>
           <w:p>
             <w:pPr>
+              <w:pStyle w:val="Compact"/>
               <w:jc w:val="left"/>
             </w:pPr>
             <w:r>
@@ -844,23 +922,27 @@
         </w:tc>
       </w:tr>
     </w:tbl>
-    <w:bookmarkStart w:id="general" w:name="general"/>
     <w:p>
       <w:pPr>
         <w:pStyle w:val="Heading2"/>
       </w:pPr>
+      <w:bookmarkStart w:id="24" w:name="general"/>
+      <w:bookmarkEnd w:id="24"/>
       <w:r>
         <w:t xml:space="preserve">General</w:t>
       </w:r>
     </w:p>
-    <w:bookmarkEnd w:id="general"/>
     <w:tbl>
-      <w:tblPr/>
+      <w:tblPr>
+        <w:tblStyle w:val="TableNormal"/>
+        <w:tblW w:type="pct" w:w="0.0"/>
+      </w:tblPr>
       <w:tblGrid/>
       <w:tr>
         <w:tc>
           <w:p>
             <w:pPr>
+              <w:pStyle w:val="Compact"/>
               <w:jc w:val="left"/>
             </w:pPr>
             <w:r>
@@ -874,6 +956,7 @@
         <w:tc>
           <w:p>
             <w:pPr>
+              <w:pStyle w:val="Compact"/>
               <w:jc w:val="left"/>
             </w:pPr>
             <w:r>
@@ -889,6 +972,7 @@
         <w:tc>
           <w:p>
             <w:pPr>
+              <w:pStyle w:val="Compact"/>
               <w:jc w:val="left"/>
             </w:pPr>
             <w:r>
@@ -899,6 +983,7 @@
         <w:tc>
           <w:p>
             <w:pPr>
+              <w:pStyle w:val="Compact"/>
               <w:jc w:val="left"/>
             </w:pPr>
             <w:r>
@@ -911,6 +996,7 @@
         <w:tc>
           <w:p>
             <w:pPr>
+              <w:pStyle w:val="Compact"/>
               <w:jc w:val="left"/>
             </w:pPr>
             <w:r>
@@ -921,6 +1007,7 @@
         <w:tc>
           <w:p>
             <w:pPr>
+              <w:pStyle w:val="Compact"/>
               <w:jc w:val="left"/>
             </w:pPr>
             <w:r>
@@ -933,6 +1020,7 @@
         <w:tc>
           <w:p>
             <w:pPr>
+              <w:pStyle w:val="Compact"/>
               <w:jc w:val="left"/>
             </w:pPr>
             <w:r>
@@ -943,6 +1031,7 @@
         <w:tc>
           <w:p>
             <w:pPr>
+              <w:pStyle w:val="Compact"/>
               <w:jc w:val="left"/>
             </w:pPr>
             <w:r>
@@ -955,6 +1044,7 @@
         <w:tc>
           <w:p>
             <w:pPr>
+              <w:pStyle w:val="Compact"/>
               <w:jc w:val="left"/>
             </w:pPr>
             <w:r>
@@ -965,6 +1055,7 @@
         <w:tc>
           <w:p>
             <w:pPr>
+              <w:pStyle w:val="Compact"/>
               <w:jc w:val="left"/>
             </w:pPr>
             <w:r>
@@ -977,6 +1068,7 @@
         <w:tc>
           <w:p>
             <w:pPr>
+              <w:pStyle w:val="Compact"/>
               <w:jc w:val="left"/>
             </w:pPr>
             <w:r>
@@ -987,6 +1079,7 @@
         <w:tc>
           <w:p>
             <w:pPr>
+              <w:pStyle w:val="Compact"/>
               <w:jc w:val="left"/>
             </w:pPr>
             <w:r>
@@ -999,6 +1092,7 @@
         <w:tc>
           <w:p>
             <w:pPr>
+              <w:pStyle w:val="Compact"/>
               <w:jc w:val="left"/>
             </w:pPr>
             <w:r>
@@ -1009,6 +1103,7 @@
         <w:tc>
           <w:p>
             <w:pPr>
+              <w:pStyle w:val="Compact"/>
               <w:jc w:val="left"/>
             </w:pPr>
             <w:r>
@@ -1021,6 +1116,7 @@
         <w:tc>
           <w:p>
             <w:pPr>
+              <w:pStyle w:val="Compact"/>
               <w:jc w:val="left"/>
             </w:pPr>
             <w:r>
@@ -1031,6 +1127,7 @@
         <w:tc>
           <w:p>
             <w:pPr>
+              <w:pStyle w:val="Compact"/>
               <w:jc w:val="left"/>
             </w:pPr>
             <w:r>
@@ -1043,6 +1140,7 @@
         <w:tc>
           <w:p>
             <w:pPr>
+              <w:pStyle w:val="Compact"/>
               <w:jc w:val="left"/>
             </w:pPr>
             <w:r>
@@ -1053,6 +1151,7 @@
         <w:tc>
           <w:p>
             <w:pPr>
+              <w:pStyle w:val="Compact"/>
               <w:jc w:val="left"/>
             </w:pPr>
             <w:r>
@@ -1065,6 +1164,7 @@
         <w:tc>
           <w:p>
             <w:pPr>
+              <w:pStyle w:val="Compact"/>
               <w:jc w:val="left"/>
             </w:pPr>
             <w:r>
@@ -1075,6 +1175,7 @@
         <w:tc>
           <w:p>
             <w:pPr>
+              <w:pStyle w:val="Compact"/>
               <w:jc w:val="left"/>
             </w:pPr>
             <w:r>
@@ -1087,6 +1188,7 @@
         <w:tc>
           <w:p>
             <w:pPr>
+              <w:pStyle w:val="Compact"/>
               <w:jc w:val="left"/>
             </w:pPr>
             <w:r>
@@ -1097,6 +1199,7 @@
         <w:tc>
           <w:p>
             <w:pPr>
+              <w:pStyle w:val="Compact"/>
               <w:jc w:val="left"/>
             </w:pPr>
             <w:r>
@@ -1109,6 +1212,7 @@
         <w:tc>
           <w:p>
             <w:pPr>
+              <w:pStyle w:val="Compact"/>
               <w:jc w:val="left"/>
             </w:pPr>
             <w:r>
@@ -1119,6 +1223,7 @@
         <w:tc>
           <w:p>
             <w:pPr>
+              <w:pStyle w:val="Compact"/>
               <w:jc w:val="left"/>
             </w:pPr>
             <w:r>
@@ -1131,6 +1236,7 @@
         <w:tc>
           <w:p>
             <w:pPr>
+              <w:pStyle w:val="Compact"/>
               <w:jc w:val="left"/>
             </w:pPr>
             <w:r>
@@ -1141,6 +1247,7 @@
         <w:tc>
           <w:p>
             <w:pPr>
+              <w:pStyle w:val="Compact"/>
               <w:jc w:val="left"/>
             </w:pPr>
             <w:r>
@@ -1153,6 +1260,7 @@
         <w:tc>
           <w:p>
             <w:pPr>
+              <w:pStyle w:val="Compact"/>
               <w:jc w:val="left"/>
             </w:pPr>
             <w:r>
@@ -1163,6 +1271,7 @@
         <w:tc>
           <w:p>
             <w:pPr>
+              <w:pStyle w:val="Compact"/>
               <w:jc w:val="left"/>
             </w:pPr>
             <w:r>
@@ -1175,6 +1284,7 @@
         <w:tc>
           <w:p>
             <w:pPr>
+              <w:pStyle w:val="Compact"/>
               <w:jc w:val="left"/>
             </w:pPr>
             <w:r>
@@ -1185,6 +1295,7 @@
         <w:tc>
           <w:p>
             <w:pPr>
+              <w:pStyle w:val="Compact"/>
               <w:jc w:val="left"/>
             </w:pPr>
             <w:r>
@@ -1197,6 +1308,7 @@
         <w:tc>
           <w:p>
             <w:pPr>
+              <w:pStyle w:val="Compact"/>
               <w:jc w:val="left"/>
             </w:pPr>
             <w:r>
@@ -1207,6 +1319,7 @@
         <w:tc>
           <w:p>
             <w:pPr>
+              <w:pStyle w:val="Compact"/>
               <w:jc w:val="left"/>
             </w:pPr>
             <w:r>
@@ -1219,6 +1332,7 @@
         <w:tc>
           <w:p>
             <w:pPr>
+              <w:pStyle w:val="Compact"/>
               <w:jc w:val="left"/>
             </w:pPr>
             <w:r>
@@ -1229,6 +1343,7 @@
         <w:tc>
           <w:p>
             <w:pPr>
+              <w:pStyle w:val="Compact"/>
               <w:jc w:val="left"/>
             </w:pPr>
             <w:r>
@@ -1241,6 +1356,7 @@
         <w:tc>
           <w:p>
             <w:pPr>
+              <w:pStyle w:val="Compact"/>
               <w:jc w:val="left"/>
             </w:pPr>
             <w:r>
@@ -1251,6 +1367,7 @@
         <w:tc>
           <w:p>
             <w:pPr>
+              <w:pStyle w:val="Compact"/>
               <w:jc w:val="left"/>
             </w:pPr>
             <w:r>
@@ -1263,6 +1380,7 @@
         <w:tc>
           <w:p>
             <w:pPr>
+              <w:pStyle w:val="Compact"/>
               <w:jc w:val="left"/>
             </w:pPr>
             <w:r>
@@ -1273,6 +1391,7 @@
         <w:tc>
           <w:p>
             <w:pPr>
+              <w:pStyle w:val="Compact"/>
               <w:jc w:val="left"/>
             </w:pPr>
             <w:r>
@@ -1285,6 +1404,7 @@
         <w:tc>
           <w:p>
             <w:pPr>
+              <w:pStyle w:val="Compact"/>
               <w:jc w:val="left"/>
             </w:pPr>
             <w:r>
@@ -1295,6 +1415,7 @@
         <w:tc>
           <w:p>
             <w:pPr>
+              <w:pStyle w:val="Compact"/>
               <w:jc w:val="left"/>
             </w:pPr>
             <w:r>
@@ -1307,6 +1428,7 @@
         <w:tc>
           <w:p>
             <w:pPr>
+              <w:pStyle w:val="Compact"/>
               <w:jc w:val="left"/>
             </w:pPr>
             <w:r>
@@ -1317,6 +1439,7 @@
         <w:tc>
           <w:p>
             <w:pPr>
+              <w:pStyle w:val="Compact"/>
               <w:jc w:val="left"/>
             </w:pPr>
             <w:r>
@@ -1329,6 +1452,7 @@
         <w:tc>
           <w:p>
             <w:pPr>
+              <w:pStyle w:val="Compact"/>
               <w:jc w:val="left"/>
             </w:pPr>
             <w:r>
@@ -1339,6 +1463,7 @@
         <w:tc>
           <w:p>
             <w:pPr>
+              <w:pStyle w:val="Compact"/>
               <w:jc w:val="left"/>
             </w:pPr>
             <w:r>
@@ -1351,6 +1476,7 @@
         <w:tc>
           <w:p>
             <w:pPr>
+              <w:pStyle w:val="Compact"/>
               <w:jc w:val="left"/>
             </w:pPr>
             <w:r>
@@ -1361,6 +1487,7 @@
         <w:tc>
           <w:p>
             <w:pPr>
+              <w:pStyle w:val="Compact"/>
               <w:jc w:val="left"/>
             </w:pPr>
             <w:r>
@@ -1373,6 +1500,7 @@
         <w:tc>
           <w:p>
             <w:pPr>
+              <w:pStyle w:val="Compact"/>
               <w:jc w:val="left"/>
             </w:pPr>
             <w:r>
@@ -1383,6 +1511,7 @@
         <w:tc>
           <w:p>
             <w:pPr>
+              <w:pStyle w:val="Compact"/>
               <w:jc w:val="left"/>
             </w:pPr>
             <w:r>
@@ -1395,6 +1524,7 @@
         <w:tc>
           <w:p>
             <w:pPr>
+              <w:pStyle w:val="Compact"/>
               <w:jc w:val="left"/>
             </w:pPr>
             <w:r>
@@ -1405,6 +1535,7 @@
         <w:tc>
           <w:p>
             <w:pPr>
+              <w:pStyle w:val="Compact"/>
               <w:jc w:val="left"/>
             </w:pPr>
             <w:r>
@@ -1417,6 +1548,7 @@
         <w:tc>
           <w:p>
             <w:pPr>
+              <w:pStyle w:val="Compact"/>
               <w:jc w:val="left"/>
             </w:pPr>
             <w:r>
@@ -1427,6 +1559,7 @@
         <w:tc>
           <w:p>
             <w:pPr>
+              <w:pStyle w:val="Compact"/>
               <w:jc w:val="left"/>
             </w:pPr>
             <w:r>
@@ -1439,6 +1572,7 @@
         <w:tc>
           <w:p>
             <w:pPr>
+              <w:pStyle w:val="Compact"/>
               <w:jc w:val="left"/>
             </w:pPr>
             <w:r>
@@ -1449,6 +1583,7 @@
         <w:tc>
           <w:p>
             <w:pPr>
+              <w:pStyle w:val="Compact"/>
               <w:jc w:val="left"/>
             </w:pPr>
             <w:r>
@@ -1461,6 +1596,7 @@
         <w:tc>
           <w:p>
             <w:pPr>
+              <w:pStyle w:val="Compact"/>
               <w:jc w:val="left"/>
             </w:pPr>
             <w:r>
@@ -1471,6 +1607,7 @@
         <w:tc>
           <w:p>
             <w:pPr>
+              <w:pStyle w:val="Compact"/>
               <w:jc w:val="left"/>
             </w:pPr>
             <w:r>
@@ -1483,6 +1620,7 @@
         <w:tc>
           <w:p>
             <w:pPr>
+              <w:pStyle w:val="Compact"/>
               <w:jc w:val="left"/>
             </w:pPr>
             <w:r>
@@ -1493,6 +1631,7 @@
         <w:tc>
           <w:p>
             <w:pPr>
+              <w:pStyle w:val="Compact"/>
               <w:jc w:val="left"/>
             </w:pPr>
             <w:r>
@@ -1505,6 +1644,7 @@
         <w:tc>
           <w:p>
             <w:pPr>
+              <w:pStyle w:val="Compact"/>
               <w:jc w:val="left"/>
             </w:pPr>
             <w:r>
@@ -1515,6 +1655,7 @@
         <w:tc>
           <w:p>
             <w:pPr>
+              <w:pStyle w:val="Compact"/>
               <w:jc w:val="left"/>
             </w:pPr>
             <w:r>
@@ -1527,6 +1668,7 @@
         <w:tc>
           <w:p>
             <w:pPr>
+              <w:pStyle w:val="Compact"/>
               <w:jc w:val="left"/>
             </w:pPr>
             <w:r>
@@ -1537,6 +1679,7 @@
         <w:tc>
           <w:p>
             <w:pPr>
+              <w:pStyle w:val="Compact"/>
               <w:jc w:val="left"/>
             </w:pPr>
             <w:r>
@@ -1549,6 +1692,7 @@
         <w:tc>
           <w:p>
             <w:pPr>
+              <w:pStyle w:val="Compact"/>
               <w:jc w:val="left"/>
             </w:pPr>
             <w:r>
@@ -1559,6 +1703,7 @@
         <w:tc>
           <w:p>
             <w:pPr>
+              <w:pStyle w:val="Compact"/>
               <w:jc w:val="left"/>
             </w:pPr>
             <w:r>
@@ -1571,6 +1716,7 @@
         <w:tc>
           <w:p>
             <w:pPr>
+              <w:pStyle w:val="Compact"/>
               <w:jc w:val="left"/>
             </w:pPr>
             <w:r>
@@ -1581,6 +1727,7 @@
         <w:tc>
           <w:p>
             <w:pPr>
+              <w:pStyle w:val="Compact"/>
               <w:jc w:val="left"/>
             </w:pPr>
             <w:r>
@@ -1593,6 +1740,7 @@
         <w:tc>
           <w:p>
             <w:pPr>
+              <w:pStyle w:val="Compact"/>
               <w:jc w:val="left"/>
             </w:pPr>
             <w:r>
@@ -1603,6 +1751,7 @@
         <w:tc>
           <w:p>
             <w:pPr>
+              <w:pStyle w:val="Compact"/>
               <w:jc w:val="left"/>
             </w:pPr>
             <w:r>
@@ -1615,6 +1764,7 @@
         <w:tc>
           <w:p>
             <w:pPr>
+              <w:pStyle w:val="Compact"/>
               <w:jc w:val="left"/>
             </w:pPr>
             <w:r>
@@ -1625,6 +1775,7 @@
         <w:tc>
           <w:p>
             <w:pPr>
+              <w:pStyle w:val="Compact"/>
               <w:jc w:val="left"/>
             </w:pPr>
             <w:r>
@@ -1637,6 +1788,7 @@
         <w:tc>
           <w:p>
             <w:pPr>
+              <w:pStyle w:val="Compact"/>
               <w:jc w:val="left"/>
             </w:pPr>
             <w:r>
@@ -1647,6 +1799,7 @@
         <w:tc>
           <w:p>
             <w:pPr>
+              <w:pStyle w:val="Compact"/>
               <w:jc w:val="left"/>
             </w:pPr>
             <w:r>
@@ -1659,6 +1812,7 @@
         <w:tc>
           <w:p>
             <w:pPr>
+              <w:pStyle w:val="Compact"/>
               <w:jc w:val="left"/>
             </w:pPr>
             <w:r>
@@ -1669,6 +1823,7 @@
         <w:tc>
           <w:p>
             <w:pPr>
+              <w:pStyle w:val="Compact"/>
               <w:jc w:val="left"/>
             </w:pPr>
             <w:r>
@@ -1681,6 +1836,7 @@
         <w:tc>
           <w:p>
             <w:pPr>
+              <w:pStyle w:val="Compact"/>
               <w:jc w:val="left"/>
             </w:pPr>
             <w:r>
@@ -1691,6 +1847,7 @@
         <w:tc>
           <w:p>
             <w:pPr>
+              <w:pStyle w:val="Compact"/>
               <w:jc w:val="left"/>
             </w:pPr>
             <w:r>
@@ -1703,6 +1860,7 @@
         <w:tc>
           <w:p>
             <w:pPr>
+              <w:pStyle w:val="Compact"/>
               <w:jc w:val="left"/>
             </w:pPr>
             <w:r>
@@ -1713,6 +1871,7 @@
         <w:tc>
           <w:p>
             <w:pPr>
+              <w:pStyle w:val="Compact"/>
               <w:jc w:val="left"/>
             </w:pPr>
             <w:r>
@@ -1725,6 +1884,7 @@
         <w:tc>
           <w:p>
             <w:pPr>
+              <w:pStyle w:val="Compact"/>
               <w:jc w:val="left"/>
             </w:pPr>
             <w:r>
@@ -1735,6 +1895,7 @@
         <w:tc>
           <w:p>
             <w:pPr>
+              <w:pStyle w:val="Compact"/>
               <w:jc w:val="left"/>
             </w:pPr>
             <w:r>
@@ -1747,6 +1908,7 @@
         <w:tc>
           <w:p>
             <w:pPr>
+              <w:pStyle w:val="Compact"/>
               <w:jc w:val="left"/>
             </w:pPr>
             <w:r>
@@ -1757,6 +1919,7 @@
         <w:tc>
           <w:p>
             <w:pPr>
+              <w:pStyle w:val="Compact"/>
               <w:jc w:val="left"/>
             </w:pPr>
             <w:r>
@@ -1769,6 +1932,7 @@
         <w:tc>
           <w:p>
             <w:pPr>
+              <w:pStyle w:val="Compact"/>
               <w:jc w:val="left"/>
             </w:pPr>
             <w:r>
@@ -1779,6 +1943,7 @@
         <w:tc>
           <w:p>
             <w:pPr>
+              <w:pStyle w:val="Compact"/>
               <w:jc w:val="left"/>
             </w:pPr>
             <w:r>
@@ -1791,6 +1956,7 @@
         <w:tc>
           <w:p>
             <w:pPr>
+              <w:pStyle w:val="Compact"/>
               <w:jc w:val="left"/>
             </w:pPr>
             <w:r>
@@ -1801,6 +1967,7 @@
         <w:tc>
           <w:p>
             <w:pPr>
+              <w:pStyle w:val="Compact"/>
               <w:jc w:val="left"/>
             </w:pPr>
             <w:r>
@@ -1813,6 +1980,7 @@
         <w:tc>
           <w:p>
             <w:pPr>
+              <w:pStyle w:val="Compact"/>
               <w:jc w:val="left"/>
             </w:pPr>
             <w:r>
@@ -1823,6 +1991,7 @@
         <w:tc>
           <w:p>
             <w:pPr>
+              <w:pStyle w:val="Compact"/>
               <w:jc w:val="left"/>
             </w:pPr>
             <w:r>
@@ -1835,6 +2004,7 @@
         <w:tc>
           <w:p>
             <w:pPr>
+              <w:pStyle w:val="Compact"/>
               <w:jc w:val="left"/>
             </w:pPr>
             <w:r>
@@ -1845,6 +2015,7 @@
         <w:tc>
           <w:p>
             <w:pPr>
+              <w:pStyle w:val="Compact"/>
               <w:jc w:val="left"/>
             </w:pPr>
             <w:r>
@@ -1857,6 +2028,7 @@
         <w:tc>
           <w:p>
             <w:pPr>
+              <w:pStyle w:val="Compact"/>
               <w:jc w:val="left"/>
             </w:pPr>
             <w:r>
@@ -1867,6 +2039,7 @@
         <w:tc>
           <w:p>
             <w:pPr>
+              <w:pStyle w:val="Compact"/>
               <w:jc w:val="left"/>
             </w:pPr>
             <w:r>
@@ -1879,6 +2052,7 @@
         <w:tc>
           <w:p>
             <w:pPr>
+              <w:pStyle w:val="Compact"/>
               <w:jc w:val="left"/>
             </w:pPr>
             <w:r>
@@ -1889,6 +2063,7 @@
         <w:tc>
           <w:p>
             <w:pPr>
+              <w:pStyle w:val="Compact"/>
               <w:jc w:val="left"/>
             </w:pPr>
             <w:r>
@@ -1901,6 +2076,7 @@
         <w:tc>
           <w:p>
             <w:pPr>
+              <w:pStyle w:val="Compact"/>
               <w:jc w:val="left"/>
             </w:pPr>
             <w:r>
@@ -1911,6 +2087,7 @@
         <w:tc>
           <w:p>
             <w:pPr>
+              <w:pStyle w:val="Compact"/>
               <w:jc w:val="left"/>
             </w:pPr>
             <w:r>
@@ -1923,6 +2100,7 @@
         <w:tc>
           <w:p>
             <w:pPr>
+              <w:pStyle w:val="Compact"/>
               <w:jc w:val="left"/>
             </w:pPr>
             <w:r>
@@ -1933,6 +2111,7 @@
         <w:tc>
           <w:p>
             <w:pPr>
+              <w:pStyle w:val="Compact"/>
               <w:jc w:val="left"/>
             </w:pPr>
             <w:r>
@@ -1945,6 +2124,7 @@
         <w:tc>
           <w:p>
             <w:pPr>
+              <w:pStyle w:val="Compact"/>
               <w:jc w:val="left"/>
             </w:pPr>
             <w:r>
@@ -1955,6 +2135,7 @@
         <w:tc>
           <w:p>
             <w:pPr>
+              <w:pStyle w:val="Compact"/>
               <w:jc w:val="left"/>
             </w:pPr>
             <w:r>
@@ -1967,6 +2148,7 @@
         <w:tc>
           <w:p>
             <w:pPr>
+              <w:pStyle w:val="Compact"/>
               <w:jc w:val="left"/>
             </w:pPr>
             <w:r>
@@ -1977,6 +2159,7 @@
         <w:tc>
           <w:p>
             <w:pPr>
+              <w:pStyle w:val="Compact"/>
               <w:jc w:val="left"/>
             </w:pPr>
             <w:r>
@@ -1989,6 +2172,7 @@
         <w:tc>
           <w:p>
             <w:pPr>
+              <w:pStyle w:val="Compact"/>
               <w:jc w:val="left"/>
             </w:pPr>
             <w:r>
@@ -1999,6 +2183,7 @@
         <w:tc>
           <w:p>
             <w:pPr>
+              <w:pStyle w:val="Compact"/>
               <w:jc w:val="left"/>
             </w:pPr>
             <w:r>
@@ -2011,6 +2196,7 @@
         <w:tc>
           <w:p>
             <w:pPr>
+              <w:pStyle w:val="Compact"/>
               <w:jc w:val="left"/>
             </w:pPr>
             <w:r>
@@ -2021,6 +2207,7 @@
         <w:tc>
           <w:p>
             <w:pPr>
+              <w:pStyle w:val="Compact"/>
               <w:jc w:val="left"/>
             </w:pPr>
             <w:r>
@@ -2033,6 +2220,7 @@
         <w:tc>
           <w:p>
             <w:pPr>
+              <w:pStyle w:val="Compact"/>
               <w:jc w:val="left"/>
             </w:pPr>
             <w:r>
@@ -2043,6 +2231,7 @@
         <w:tc>
           <w:p>
             <w:pPr>
+              <w:pStyle w:val="Compact"/>
               <w:jc w:val="left"/>
             </w:pPr>
             <w:r>
@@ -2055,6 +2244,7 @@
         <w:tc>
           <w:p>
             <w:pPr>
+              <w:pStyle w:val="Compact"/>
               <w:jc w:val="left"/>
             </w:pPr>
             <w:r>
@@ -2065,6 +2255,7 @@
         <w:tc>
           <w:p>
             <w:pPr>
+              <w:pStyle w:val="Compact"/>
               <w:jc w:val="left"/>
             </w:pPr>
             <w:r>
@@ -2077,6 +2268,7 @@
         <w:tc>
           <w:p>
             <w:pPr>
+              <w:pStyle w:val="Compact"/>
               <w:jc w:val="left"/>
             </w:pPr>
             <w:r>
@@ -2087,6 +2279,7 @@
         <w:tc>
           <w:p>
             <w:pPr>
+              <w:pStyle w:val="Compact"/>
               <w:jc w:val="left"/>
             </w:pPr>
             <w:r>
@@ -2099,6 +2292,7 @@
         <w:tc>
           <w:p>
             <w:pPr>
+              <w:pStyle w:val="Compact"/>
               <w:jc w:val="left"/>
             </w:pPr>
             <w:r>
@@ -2109,6 +2303,7 @@
         <w:tc>
           <w:p>
             <w:pPr>
+              <w:pStyle w:val="Compact"/>
               <w:jc w:val="left"/>
             </w:pPr>
             <w:r>
@@ -2121,6 +2316,7 @@
         <w:tc>
           <w:p>
             <w:pPr>
+              <w:pStyle w:val="Compact"/>
               <w:jc w:val="left"/>
             </w:pPr>
             <w:r>
@@ -2131,6 +2327,7 @@
         <w:tc>
           <w:p>
             <w:pPr>
+              <w:pStyle w:val="Compact"/>
               <w:jc w:val="left"/>
             </w:pPr>
             <w:r>
@@ -2143,6 +2340,7 @@
         <w:tc>
           <w:p>
             <w:pPr>
+              <w:pStyle w:val="Compact"/>
               <w:jc w:val="left"/>
             </w:pPr>
             <w:r>
@@ -2153,6 +2351,7 @@
         <w:tc>
           <w:p>
             <w:pPr>
+              <w:pStyle w:val="Compact"/>
               <w:jc w:val="left"/>
             </w:pPr>
             <w:r>
@@ -2165,6 +2364,7 @@
         <w:tc>
           <w:p>
             <w:pPr>
+              <w:pStyle w:val="Compact"/>
               <w:jc w:val="left"/>
             </w:pPr>
             <w:r>
@@ -2175,6 +2375,7 @@
         <w:tc>
           <w:p>
             <w:pPr>
+              <w:pStyle w:val="Compact"/>
               <w:jc w:val="left"/>
             </w:pPr>
             <w:r>
@@ -2187,6 +2388,7 @@
         <w:tc>
           <w:p>
             <w:pPr>
+              <w:pStyle w:val="Compact"/>
               <w:jc w:val="left"/>
             </w:pPr>
             <w:r>
@@ -2197,6 +2399,7 @@
         <w:tc>
           <w:p>
             <w:pPr>
+              <w:pStyle w:val="Compact"/>
               <w:jc w:val="left"/>
             </w:pPr>
             <w:r>
@@ -2209,6 +2412,7 @@
         <w:tc>
           <w:p>
             <w:pPr>
+              <w:pStyle w:val="Compact"/>
               <w:jc w:val="left"/>
             </w:pPr>
             <w:r>
@@ -2219,6 +2423,7 @@
         <w:tc>
           <w:p>
             <w:pPr>
+              <w:pStyle w:val="Compact"/>
               <w:jc w:val="left"/>
             </w:pPr>
             <w:r>
@@ -2231,6 +2436,7 @@
         <w:tc>
           <w:p>
             <w:pPr>
+              <w:pStyle w:val="Compact"/>
               <w:jc w:val="left"/>
             </w:pPr>
             <w:r>
@@ -2241,6 +2447,7 @@
         <w:tc>
           <w:p>
             <w:pPr>
+              <w:pStyle w:val="Compact"/>
               <w:jc w:val="left"/>
             </w:pPr>
             <w:r>
@@ -2253,6 +2460,7 @@
         <w:tc>
           <w:p>
             <w:pPr>
+              <w:pStyle w:val="Compact"/>
               <w:jc w:val="left"/>
             </w:pPr>
             <w:r>
@@ -2263,6 +2471,7 @@
         <w:tc>
           <w:p>
             <w:pPr>
+              <w:pStyle w:val="Compact"/>
               <w:jc w:val="left"/>
             </w:pPr>
             <w:r>
@@ -2275,6 +2484,7 @@
         <w:tc>
           <w:p>
             <w:pPr>
+              <w:pStyle w:val="Compact"/>
               <w:jc w:val="left"/>
             </w:pPr>
             <w:r>
@@ -2285,6 +2495,7 @@
         <w:tc>
           <w:p>
             <w:pPr>
+              <w:pStyle w:val="Compact"/>
               <w:jc w:val="left"/>
             </w:pPr>
             <w:r>
@@ -2297,6 +2508,7 @@
         <w:tc>
           <w:p>
             <w:pPr>
+              <w:pStyle w:val="Compact"/>
               <w:jc w:val="left"/>
             </w:pPr>
             <w:r>
@@ -2307,6 +2519,7 @@
         <w:tc>
           <w:p>
             <w:pPr>
+              <w:pStyle w:val="Compact"/>
               <w:jc w:val="left"/>
             </w:pPr>
             <w:r>
@@ -2319,6 +2532,7 @@
         <w:tc>
           <w:p>
             <w:pPr>
+              <w:pStyle w:val="Compact"/>
               <w:jc w:val="left"/>
             </w:pPr>
             <w:r>
@@ -2329,6 +2543,7 @@
         <w:tc>
           <w:p>
             <w:pPr>
+              <w:pStyle w:val="Compact"/>
               <w:jc w:val="left"/>
             </w:pPr>
             <w:r>
@@ -2341,6 +2556,7 @@
         <w:tc>
           <w:p>
             <w:pPr>
+              <w:pStyle w:val="Compact"/>
               <w:jc w:val="left"/>
             </w:pPr>
             <w:r>
@@ -2351,6 +2567,7 @@
         <w:tc>
           <w:p>
             <w:pPr>
+              <w:pStyle w:val="Compact"/>
               <w:jc w:val="left"/>
             </w:pPr>
             <w:r>
@@ -2363,6 +2580,7 @@
         <w:tc>
           <w:p>
             <w:pPr>
+              <w:pStyle w:val="Compact"/>
               <w:jc w:val="left"/>
             </w:pPr>
             <w:r>
@@ -2373,6 +2591,7 @@
         <w:tc>
           <w:p>
             <w:pPr>
+              <w:pStyle w:val="Compact"/>
               <w:jc w:val="left"/>
             </w:pPr>
             <w:r>
@@ -2385,6 +2604,7 @@
         <w:tc>
           <w:p>
             <w:pPr>
+              <w:pStyle w:val="Compact"/>
               <w:jc w:val="left"/>
             </w:pPr>
             <w:r>
@@ -2395,6 +2615,7 @@
         <w:tc>
           <w:p>
             <w:pPr>
+              <w:pStyle w:val="Compact"/>
               <w:jc w:val="left"/>
             </w:pPr>
             <w:r>
@@ -2407,6 +2628,7 @@
         <w:tc>
           <w:p>
             <w:pPr>
+              <w:pStyle w:val="Compact"/>
               <w:jc w:val="left"/>
             </w:pPr>
             <w:r>
@@ -2417,6 +2639,7 @@
         <w:tc>
           <w:p>
             <w:pPr>
+              <w:pStyle w:val="Compact"/>
               <w:jc w:val="left"/>
             </w:pPr>
             <w:r>
@@ -2429,6 +2652,7 @@
         <w:tc>
           <w:p>
             <w:pPr>
+              <w:pStyle w:val="Compact"/>
               <w:jc w:val="left"/>
             </w:pPr>
             <w:r>
@@ -2439,6 +2663,7 @@
         <w:tc>
           <w:p>
             <w:pPr>
+              <w:pStyle w:val="Compact"/>
               <w:jc w:val="left"/>
             </w:pPr>
             <w:r>
@@ -2451,6 +2676,7 @@
         <w:tc>
           <w:p>
             <w:pPr>
+              <w:pStyle w:val="Compact"/>
               <w:jc w:val="left"/>
             </w:pPr>
             <w:r>
@@ -2461,6 +2687,7 @@
         <w:tc>
           <w:p>
             <w:pPr>
+              <w:pStyle w:val="Compact"/>
               <w:jc w:val="left"/>
             </w:pPr>
             <w:r>
@@ -2473,6 +2700,7 @@
         <w:tc>
           <w:p>
             <w:pPr>
+              <w:pStyle w:val="Compact"/>
               <w:jc w:val="left"/>
             </w:pPr>
             <w:r>
@@ -2483,6 +2711,7 @@
         <w:tc>
           <w:p>
             <w:pPr>
+              <w:pStyle w:val="Compact"/>
               <w:jc w:val="left"/>
             </w:pPr>
             <w:r>
@@ -2495,6 +2724,7 @@
         <w:tc>
           <w:p>
             <w:pPr>
+              <w:pStyle w:val="Compact"/>
               <w:jc w:val="left"/>
             </w:pPr>
             <w:r>
@@ -2505,6 +2735,7 @@
         <w:tc>
           <w:p>
             <w:pPr>
+              <w:pStyle w:val="Compact"/>
               <w:jc w:val="left"/>
             </w:pPr>
             <w:r>
@@ -2517,6 +2748,7 @@
         <w:tc>
           <w:p>
             <w:pPr>
+              <w:pStyle w:val="Compact"/>
               <w:jc w:val="left"/>
             </w:pPr>
             <w:r>
@@ -2527,6 +2759,7 @@
         <w:tc>
           <w:p>
             <w:pPr>
+              <w:pStyle w:val="Compact"/>
               <w:jc w:val="left"/>
             </w:pPr>
             <w:r>
@@ -2539,6 +2772,7 @@
         <w:tc>
           <w:p>
             <w:pPr>
+              <w:pStyle w:val="Compact"/>
               <w:jc w:val="left"/>
             </w:pPr>
             <w:r>
@@ -2549,6 +2783,7 @@
         <w:tc>
           <w:p>
             <w:pPr>
+              <w:pStyle w:val="Compact"/>
               <w:jc w:val="left"/>
             </w:pPr>
             <w:r>
@@ -2561,6 +2796,7 @@
         <w:tc>
           <w:p>
             <w:pPr>
+              <w:pStyle w:val="Compact"/>
               <w:jc w:val="left"/>
             </w:pPr>
             <w:r>
@@ -2571,6 +2807,7 @@
         <w:tc>
           <w:p>
             <w:pPr>
+              <w:pStyle w:val="Compact"/>
               <w:jc w:val="left"/>
             </w:pPr>
             <w:r>
@@ -2583,6 +2820,7 @@
         <w:tc>
           <w:p>
             <w:pPr>
+              <w:pStyle w:val="Compact"/>
               <w:jc w:val="left"/>
             </w:pPr>
             <w:r>
@@ -2593,6 +2831,7 @@
         <w:tc>
           <w:p>
             <w:pPr>
+              <w:pStyle w:val="Compact"/>
               <w:jc w:val="left"/>
             </w:pPr>
             <w:r>
@@ -2605,6 +2844,7 @@
         <w:tc>
           <w:p>
             <w:pPr>
+              <w:pStyle w:val="Compact"/>
               <w:jc w:val="left"/>
             </w:pPr>
             <w:r>
@@ -2615,6 +2855,7 @@
         <w:tc>
           <w:p>
             <w:pPr>
+              <w:pStyle w:val="Compact"/>
               <w:jc w:val="left"/>
             </w:pPr>
             <w:r>
@@ -2627,6 +2868,7 @@
         <w:tc>
           <w:p>
             <w:pPr>
+              <w:pStyle w:val="Compact"/>
               <w:jc w:val="left"/>
             </w:pPr>
             <w:r>
@@ -2637,6 +2879,7 @@
         <w:tc>
           <w:p>
             <w:pPr>
+              <w:pStyle w:val="Compact"/>
               <w:jc w:val="left"/>
             </w:pPr>
             <w:r>
@@ -2649,6 +2892,7 @@
         <w:tc>
           <w:p>
             <w:pPr>
+              <w:pStyle w:val="Compact"/>
               <w:jc w:val="left"/>
             </w:pPr>
             <w:r>
@@ -2659,6 +2903,7 @@
         <w:tc>
           <w:p>
             <w:pPr>
+              <w:pStyle w:val="Compact"/>
               <w:jc w:val="left"/>
             </w:pPr>
             <w:r>
@@ -2671,6 +2916,7 @@
         <w:tc>
           <w:p>
             <w:pPr>
+              <w:pStyle w:val="Compact"/>
               <w:jc w:val="left"/>
             </w:pPr>
             <w:r>
@@ -2681,6 +2927,7 @@
         <w:tc>
           <w:p>
             <w:pPr>
+              <w:pStyle w:val="Compact"/>
               <w:jc w:val="left"/>
             </w:pPr>
             <w:r>
@@ -2693,6 +2940,7 @@
         <w:tc>
           <w:p>
             <w:pPr>
+              <w:pStyle w:val="Compact"/>
               <w:jc w:val="left"/>
             </w:pPr>
             <w:r>
@@ -2703,6 +2951,7 @@
         <w:tc>
           <w:p>
             <w:pPr>
+              <w:pStyle w:val="Compact"/>
               <w:jc w:val="left"/>
             </w:pPr>
             <w:r>
@@ -2715,6 +2964,7 @@
         <w:tc>
           <w:p>
             <w:pPr>
+              <w:pStyle w:val="Compact"/>
               <w:jc w:val="left"/>
             </w:pPr>
             <w:r>
@@ -2725,6 +2975,7 @@
         <w:tc>
           <w:p>
             <w:pPr>
+              <w:pStyle w:val="Compact"/>
               <w:jc w:val="left"/>
             </w:pPr>
             <w:r>
@@ -2737,6 +2988,7 @@
         <w:tc>
           <w:p>
             <w:pPr>
+              <w:pStyle w:val="Compact"/>
               <w:jc w:val="left"/>
             </w:pPr>
             <w:r>
@@ -2747,6 +2999,7 @@
         <w:tc>
           <w:p>
             <w:pPr>
+              <w:pStyle w:val="Compact"/>
               <w:jc w:val="left"/>
             </w:pPr>
             <w:r>
@@ -2759,6 +3012,7 @@
         <w:tc>
           <w:p>
             <w:pPr>
+              <w:pStyle w:val="Compact"/>
               <w:jc w:val="left"/>
             </w:pPr>
             <w:r>
@@ -2769,6 +3023,7 @@
         <w:tc>
           <w:p>
             <w:pPr>
+              <w:pStyle w:val="Compact"/>
               <w:jc w:val="left"/>
             </w:pPr>
             <w:r>
@@ -2781,6 +3036,7 @@
         <w:tc>
           <w:p>
             <w:pPr>
+              <w:pStyle w:val="Compact"/>
               <w:jc w:val="left"/>
             </w:pPr>
             <w:r>
@@ -2791,6 +3047,7 @@
         <w:tc>
           <w:p>
             <w:pPr>
+              <w:pStyle w:val="Compact"/>
               <w:jc w:val="left"/>
             </w:pPr>
             <w:r>
@@ -2803,6 +3060,7 @@
         <w:tc>
           <w:p>
             <w:pPr>
+              <w:pStyle w:val="Compact"/>
               <w:jc w:val="left"/>
             </w:pPr>
             <w:r>
@@ -2813,6 +3071,7 @@
         <w:tc>
           <w:p>
             <w:pPr>
+              <w:pStyle w:val="Compact"/>
               <w:jc w:val="left"/>
             </w:pPr>
             <w:r>
@@ -2825,6 +3084,7 @@
         <w:tc>
           <w:p>
             <w:pPr>
+              <w:pStyle w:val="Compact"/>
               <w:jc w:val="left"/>
             </w:pPr>
             <w:r>
@@ -2835,6 +3095,7 @@
         <w:tc>
           <w:p>
             <w:pPr>
+              <w:pStyle w:val="Compact"/>
               <w:jc w:val="left"/>
             </w:pPr>
             <w:r>
@@ -2847,6 +3108,7 @@
         <w:tc>
           <w:p>
             <w:pPr>
+              <w:pStyle w:val="Compact"/>
               <w:jc w:val="left"/>
             </w:pPr>
             <w:r>
@@ -2857,6 +3119,7 @@
         <w:tc>
           <w:p>
             <w:pPr>
+              <w:pStyle w:val="Compact"/>
               <w:jc w:val="left"/>
             </w:pPr>
             <w:r>
@@ -2869,6 +3132,7 @@
         <w:tc>
           <w:p>
             <w:pPr>
+              <w:pStyle w:val="Compact"/>
               <w:jc w:val="left"/>
             </w:pPr>
             <w:r>
@@ -2879,6 +3143,7 @@
         <w:tc>
           <w:p>
             <w:pPr>
+              <w:pStyle w:val="Compact"/>
               <w:jc w:val="left"/>
             </w:pPr>
             <w:r>
@@ -2891,6 +3156,7 @@
         <w:tc>
           <w:p>
             <w:pPr>
+              <w:pStyle w:val="Compact"/>
               <w:jc w:val="left"/>
             </w:pPr>
             <w:r>
@@ -2901,6 +3167,7 @@
         <w:tc>
           <w:p>
             <w:pPr>
+              <w:pStyle w:val="Compact"/>
               <w:jc w:val="left"/>
             </w:pPr>
             <w:r>
@@ -2913,6 +3180,7 @@
         <w:tc>
           <w:p>
             <w:pPr>
+              <w:pStyle w:val="Compact"/>
               <w:jc w:val="left"/>
             </w:pPr>
             <w:r>
@@ -2923,6 +3191,7 @@
         <w:tc>
           <w:p>
             <w:pPr>
+              <w:pStyle w:val="Compact"/>
               <w:jc w:val="left"/>
             </w:pPr>
             <w:r>
@@ -2935,6 +3204,7 @@
         <w:tc>
           <w:p>
             <w:pPr>
+              <w:pStyle w:val="Compact"/>
               <w:jc w:val="left"/>
             </w:pPr>
             <w:r>
@@ -2945,6 +3215,7 @@
         <w:tc>
           <w:p>
             <w:pPr>
+              <w:pStyle w:val="Compact"/>
               <w:jc w:val="left"/>
             </w:pPr>
             <w:r>
@@ -2957,6 +3228,7 @@
         <w:tc>
           <w:p>
             <w:pPr>
+              <w:pStyle w:val="Compact"/>
               <w:jc w:val="left"/>
             </w:pPr>
             <w:r>
@@ -2967,6 +3239,7 @@
         <w:tc>
           <w:p>
             <w:pPr>
+              <w:pStyle w:val="Compact"/>
               <w:jc w:val="left"/>
             </w:pPr>
             <w:r>
@@ -2979,6 +3252,7 @@
         <w:tc>
           <w:p>
             <w:pPr>
+              <w:pStyle w:val="Compact"/>
               <w:jc w:val="left"/>
             </w:pPr>
             <w:r>
@@ -2989,6 +3263,7 @@
         <w:tc>
           <w:p>
             <w:pPr>
+              <w:pStyle w:val="Compact"/>
               <w:jc w:val="left"/>
             </w:pPr>
             <w:r>
@@ -3001,6 +3276,7 @@
         <w:tc>
           <w:p>
             <w:pPr>
+              <w:pStyle w:val="Compact"/>
               <w:jc w:val="left"/>
             </w:pPr>
             <w:r>
@@ -3011,6 +3287,7 @@
         <w:tc>
           <w:p>
             <w:pPr>
+              <w:pStyle w:val="Compact"/>
               <w:jc w:val="left"/>
             </w:pPr>
             <w:r>
@@ -3023,6 +3300,7 @@
         <w:tc>
           <w:p>
             <w:pPr>
+              <w:pStyle w:val="Compact"/>
               <w:jc w:val="left"/>
             </w:pPr>
             <w:r>
@@ -3033,6 +3311,7 @@
         <w:tc>
           <w:p>
             <w:pPr>
+              <w:pStyle w:val="Compact"/>
               <w:jc w:val="left"/>
             </w:pPr>
             <w:r>
@@ -3045,6 +3324,7 @@
         <w:tc>
           <w:p>
             <w:pPr>
+              <w:pStyle w:val="Compact"/>
               <w:jc w:val="left"/>
             </w:pPr>
             <w:r>
@@ -3055,6 +3335,7 @@
         <w:tc>
           <w:p>
             <w:pPr>
+              <w:pStyle w:val="Compact"/>
               <w:jc w:val="left"/>
             </w:pPr>
             <w:r>
@@ -3067,6 +3348,7 @@
         <w:tc>
           <w:p>
             <w:pPr>
+              <w:pStyle w:val="Compact"/>
               <w:jc w:val="left"/>
             </w:pPr>
             <w:r>
@@ -3077,6 +3359,7 @@
         <w:tc>
           <w:p>
             <w:pPr>
+              <w:pStyle w:val="Compact"/>
               <w:jc w:val="left"/>
             </w:pPr>
             <w:r>
@@ -3089,6 +3372,7 @@
         <w:tc>
           <w:p>
             <w:pPr>
+              <w:pStyle w:val="Compact"/>
               <w:jc w:val="left"/>
             </w:pPr>
             <w:r>
@@ -3099,6 +3383,7 @@
         <w:tc>
           <w:p>
             <w:pPr>
+              <w:pStyle w:val="Compact"/>
               <w:jc w:val="left"/>
             </w:pPr>
             <w:r>
@@ -3111,6 +3396,7 @@
         <w:tc>
           <w:p>
             <w:pPr>
+              <w:pStyle w:val="Compact"/>
               <w:jc w:val="left"/>
             </w:pPr>
             <w:r>
@@ -3121,6 +3407,7 @@
         <w:tc>
           <w:p>
             <w:pPr>
+              <w:pStyle w:val="Compact"/>
               <w:jc w:val="left"/>
             </w:pPr>
             <w:r>
@@ -3133,6 +3420,7 @@
         <w:tc>
           <w:p>
             <w:pPr>
+              <w:pStyle w:val="Compact"/>
               <w:jc w:val="left"/>
             </w:pPr>
             <w:r>
@@ -3143,6 +3431,7 @@
         <w:tc>
           <w:p>
             <w:pPr>
+              <w:pStyle w:val="Compact"/>
               <w:jc w:val="left"/>
             </w:pPr>
             <w:r>
@@ -3155,6 +3444,7 @@
         <w:tc>
           <w:p>
             <w:pPr>
+              <w:pStyle w:val="Compact"/>
               <w:jc w:val="left"/>
             </w:pPr>
             <w:r>
@@ -3165,6 +3455,7 @@
         <w:tc>
           <w:p>
             <w:pPr>
+              <w:pStyle w:val="Compact"/>
               <w:jc w:val="left"/>
             </w:pPr>
             <w:r>
@@ -3177,6 +3468,7 @@
         <w:tc>
           <w:p>
             <w:pPr>
+              <w:pStyle w:val="Compact"/>
               <w:jc w:val="left"/>
             </w:pPr>
             <w:r>
@@ -3187,6 +3479,7 @@
         <w:tc>
           <w:p>
             <w:pPr>
+              <w:pStyle w:val="Compact"/>
               <w:jc w:val="left"/>
             </w:pPr>
             <w:r>
@@ -3199,6 +3492,7 @@
         <w:tc>
           <w:p>
             <w:pPr>
+              <w:pStyle w:val="Compact"/>
               <w:jc w:val="left"/>
             </w:pPr>
             <w:r>
@@ -3209,6 +3503,7 @@
         <w:tc>
           <w:p>
             <w:pPr>
+              <w:pStyle w:val="Compact"/>
               <w:jc w:val="left"/>
             </w:pPr>
             <w:r>
@@ -3221,6 +3516,7 @@
         <w:tc>
           <w:p>
             <w:pPr>
+              <w:pStyle w:val="Compact"/>
               <w:jc w:val="left"/>
             </w:pPr>
             <w:r>
@@ -3231,6 +3527,7 @@
         <w:tc>
           <w:p>
             <w:pPr>
+              <w:pStyle w:val="Compact"/>
               <w:jc w:val="left"/>
             </w:pPr>
             <w:r>
@@ -3243,6 +3540,7 @@
         <w:tc>
           <w:p>
             <w:pPr>
+              <w:pStyle w:val="Compact"/>
               <w:jc w:val="left"/>
             </w:pPr>
             <w:r>
@@ -3253,6 +3551,7 @@
         <w:tc>
           <w:p>
             <w:pPr>
+              <w:pStyle w:val="Compact"/>
               <w:jc w:val="left"/>
             </w:pPr>
             <w:r>
@@ -3265,6 +3564,7 @@
         <w:tc>
           <w:p>
             <w:pPr>
+              <w:pStyle w:val="Compact"/>
               <w:jc w:val="left"/>
             </w:pPr>
             <w:r>
@@ -3275,6 +3575,7 @@
         <w:tc>
           <w:p>
             <w:pPr>
+              <w:pStyle w:val="Compact"/>
               <w:jc w:val="left"/>
             </w:pPr>
             <w:r>
@@ -3287,6 +3588,7 @@
         <w:tc>
           <w:p>
             <w:pPr>
+              <w:pStyle w:val="Compact"/>
               <w:jc w:val="left"/>
             </w:pPr>
             <w:r>
@@ -3297,6 +3599,7 @@
         <w:tc>
           <w:p>
             <w:pPr>
+              <w:pStyle w:val="Compact"/>
               <w:jc w:val="left"/>
             </w:pPr>
             <w:r>
@@ -3309,6 +3612,7 @@
         <w:tc>
           <w:p>
             <w:pPr>
+              <w:pStyle w:val="Compact"/>
               <w:jc w:val="left"/>
             </w:pPr>
             <w:r>
@@ -3319,6 +3623,7 @@
         <w:tc>
           <w:p>
             <w:pPr>
+              <w:pStyle w:val="Compact"/>
               <w:jc w:val="left"/>
             </w:pPr>
             <w:r>
@@ -3331,6 +3636,7 @@
         <w:tc>
           <w:p>
             <w:pPr>
+              <w:pStyle w:val="Compact"/>
               <w:jc w:val="left"/>
             </w:pPr>
             <w:r>
@@ -3341,6 +3647,7 @@
         <w:tc>
           <w:p>
             <w:pPr>
+              <w:pStyle w:val="Compact"/>
               <w:jc w:val="left"/>
             </w:pPr>
             <w:r>
@@ -3353,6 +3660,7 @@
         <w:tc>
           <w:p>
             <w:pPr>
+              <w:pStyle w:val="Compact"/>
               <w:jc w:val="left"/>
             </w:pPr>
             <w:r>
@@ -3363,6 +3671,7 @@
         <w:tc>
           <w:p>
             <w:pPr>
+              <w:pStyle w:val="Compact"/>
               <w:jc w:val="left"/>
             </w:pPr>
             <w:r>
@@ -3375,6 +3684,7 @@
         <w:tc>
           <w:p>
             <w:pPr>
+              <w:pStyle w:val="Compact"/>
               <w:jc w:val="left"/>
             </w:pPr>
             <w:r>
@@ -3385,6 +3695,7 @@
         <w:tc>
           <w:p>
             <w:pPr>
+              <w:pStyle w:val="Compact"/>
               <w:jc w:val="left"/>
             </w:pPr>
             <w:r>
@@ -3397,6 +3708,7 @@
         <w:tc>
           <w:p>
             <w:pPr>
+              <w:pStyle w:val="Compact"/>
               <w:jc w:val="left"/>
             </w:pPr>
             <w:r>
@@ -3407,6 +3719,7 @@
         <w:tc>
           <w:p>
             <w:pPr>
+              <w:pStyle w:val="Compact"/>
               <w:jc w:val="left"/>
             </w:pPr>
             <w:r>
@@ -3419,6 +3732,7 @@
         <w:tc>
           <w:p>
             <w:pPr>
+              <w:pStyle w:val="Compact"/>
               <w:jc w:val="left"/>
             </w:pPr>
             <w:r>
@@ -3429,6 +3743,7 @@
         <w:tc>
           <w:p>
             <w:pPr>
+              <w:pStyle w:val="Compact"/>
               <w:jc w:val="left"/>
             </w:pPr>
             <w:r>
@@ -3441,6 +3756,7 @@
         <w:tc>
           <w:p>
             <w:pPr>
+              <w:pStyle w:val="Compact"/>
               <w:jc w:val="left"/>
             </w:pPr>
             <w:r>
@@ -3451,6 +3767,7 @@
         <w:tc>
           <w:p>
             <w:pPr>
+              <w:pStyle w:val="Compact"/>
               <w:jc w:val="left"/>
             </w:pPr>
             <w:r>
@@ -3463,6 +3780,7 @@
         <w:tc>
           <w:p>
             <w:pPr>
+              <w:pStyle w:val="Compact"/>
               <w:jc w:val="left"/>
             </w:pPr>
             <w:r>
@@ -3473,6 +3791,7 @@
         <w:tc>
           <w:p>
             <w:pPr>
+              <w:pStyle w:val="Compact"/>
               <w:jc w:val="left"/>
             </w:pPr>
             <w:r>
@@ -3485,6 +3804,7 @@
         <w:tc>
           <w:p>
             <w:pPr>
+              <w:pStyle w:val="Compact"/>
               <w:jc w:val="left"/>
             </w:pPr>
             <w:r>
@@ -3495,6 +3815,7 @@
         <w:tc>
           <w:p>
             <w:pPr>
+              <w:pStyle w:val="Compact"/>
               <w:jc w:val="left"/>
             </w:pPr>
             <w:r>
@@ -3507,6 +3828,7 @@
         <w:tc>
           <w:p>
             <w:pPr>
+              <w:pStyle w:val="Compact"/>
               <w:jc w:val="left"/>
             </w:pPr>
             <w:r>
@@ -3517,6 +3839,7 @@
         <w:tc>
           <w:p>
             <w:pPr>
+              <w:pStyle w:val="Compact"/>
               <w:jc w:val="left"/>
             </w:pPr>
             <w:r>
@@ -3529,6 +3852,7 @@
         <w:tc>
           <w:p>
             <w:pPr>
+              <w:pStyle w:val="Compact"/>
               <w:jc w:val="left"/>
             </w:pPr>
             <w:r>
@@ -3539,6 +3863,7 @@
         <w:tc>
           <w:p>
             <w:pPr>
+              <w:pStyle w:val="Compact"/>
               <w:jc w:val="left"/>
             </w:pPr>
             <w:r>
@@ -3551,6 +3876,7 @@
         <w:tc>
           <w:p>
             <w:pPr>
+              <w:pStyle w:val="Compact"/>
               <w:jc w:val="left"/>
             </w:pPr>
             <w:r>
@@ -3561,6 +3887,7 @@
         <w:tc>
           <w:p>
             <w:pPr>
+              <w:pStyle w:val="Compact"/>
               <w:jc w:val="left"/>
             </w:pPr>
             <w:r>
@@ -3573,6 +3900,7 @@
         <w:tc>
           <w:p>
             <w:pPr>
+              <w:pStyle w:val="Compact"/>
               <w:jc w:val="left"/>
             </w:pPr>
             <w:r>
@@ -3583,6 +3911,7 @@
         <w:tc>
           <w:p>
             <w:pPr>
+              <w:pStyle w:val="Compact"/>
               <w:jc w:val="left"/>
             </w:pPr>
             <w:r>
@@ -3595,6 +3924,7 @@
         <w:tc>
           <w:p>
             <w:pPr>
+              <w:pStyle w:val="Compact"/>
               <w:jc w:val="left"/>
             </w:pPr>
             <w:r>
@@ -3605,6 +3935,7 @@
         <w:tc>
           <w:p>
             <w:pPr>
+              <w:pStyle w:val="Compact"/>
               <w:jc w:val="left"/>
             </w:pPr>
             <w:r>
@@ -3617,6 +3948,7 @@
         <w:tc>
           <w:p>
             <w:pPr>
+              <w:pStyle w:val="Compact"/>
               <w:jc w:val="left"/>
             </w:pPr>
             <w:r>
@@ -3627,6 +3959,7 @@
         <w:tc>
           <w:p>
             <w:pPr>
+              <w:pStyle w:val="Compact"/>
               <w:jc w:val="left"/>
             </w:pPr>
             <w:r>
@@ -3639,6 +3972,7 @@
         <w:tc>
           <w:p>
             <w:pPr>
+              <w:pStyle w:val="Compact"/>
               <w:jc w:val="left"/>
             </w:pPr>
             <w:r>
@@ -3649,6 +3983,7 @@
         <w:tc>
           <w:p>
             <w:pPr>
+              <w:pStyle w:val="Compact"/>
               <w:jc w:val="left"/>
             </w:pPr>
             <w:r>
@@ -3661,6 +3996,7 @@
         <w:tc>
           <w:p>
             <w:pPr>
+              <w:pStyle w:val="Compact"/>
               <w:jc w:val="left"/>
             </w:pPr>
             <w:r>
@@ -3671,6 +4007,7 @@
         <w:tc>
           <w:p>
             <w:pPr>
+              <w:pStyle w:val="Compact"/>
               <w:jc w:val="left"/>
             </w:pPr>
             <w:r>
@@ -3683,6 +4020,7 @@
         <w:tc>
           <w:p>
             <w:pPr>
+              <w:pStyle w:val="Compact"/>
               <w:jc w:val="left"/>
             </w:pPr>
             <w:r>
@@ -3693,6 +4031,7 @@
         <w:tc>
           <w:p>
             <w:pPr>
+              <w:pStyle w:val="Compact"/>
               <w:jc w:val="left"/>
             </w:pPr>
             <w:r>
@@ -3705,6 +4044,7 @@
         <w:tc>
           <w:p>
             <w:pPr>
+              <w:pStyle w:val="Compact"/>
               <w:jc w:val="left"/>
             </w:pPr>
             <w:r>
@@ -3715,6 +4055,7 @@
         <w:tc>
           <w:p>
             <w:pPr>
+              <w:pStyle w:val="Compact"/>
               <w:jc w:val="left"/>
             </w:pPr>
             <w:r>
@@ -3727,6 +4068,7 @@
         <w:tc>
           <w:p>
             <w:pPr>
+              <w:pStyle w:val="Compact"/>
               <w:jc w:val="left"/>
             </w:pPr>
             <w:r>
@@ -3737,6 +4079,7 @@
         <w:tc>
           <w:p>
             <w:pPr>
+              <w:pStyle w:val="Compact"/>
               <w:jc w:val="left"/>
             </w:pPr>
             <w:r>
@@ -3749,6 +4092,7 @@
         <w:tc>
           <w:p>
             <w:pPr>
+              <w:pStyle w:val="Compact"/>
               <w:jc w:val="left"/>
             </w:pPr>
             <w:r>
@@ -3759,6 +4103,7 @@
         <w:tc>
           <w:p>
             <w:pPr>
+              <w:pStyle w:val="Compact"/>
               <w:jc w:val="left"/>
             </w:pPr>
             <w:r>
@@ -3771,6 +4116,7 @@
         <w:tc>
           <w:p>
             <w:pPr>
+              <w:pStyle w:val="Compact"/>
               <w:jc w:val="left"/>
             </w:pPr>
             <w:r>
@@ -3781,6 +4127,7 @@
         <w:tc>
           <w:p>
             <w:pPr>
+              <w:pStyle w:val="Compact"/>
               <w:jc w:val="left"/>
             </w:pPr>
             <w:r>
@@ -3793,6 +4140,7 @@
         <w:tc>
           <w:p>
             <w:pPr>
+              <w:pStyle w:val="Compact"/>
               <w:jc w:val="left"/>
             </w:pPr>
             <w:r>
@@ -3803,6 +4151,7 @@
         <w:tc>
           <w:p>
             <w:pPr>
+              <w:pStyle w:val="Compact"/>
               <w:jc w:val="left"/>
             </w:pPr>
             <w:r>
@@ -3815,6 +4164,7 @@
         <w:tc>
           <w:p>
             <w:pPr>
+              <w:pStyle w:val="Compact"/>
               <w:jc w:val="left"/>
             </w:pPr>
             <w:r>
@@ -3825,6 +4175,7 @@
         <w:tc>
           <w:p>
             <w:pPr>
+              <w:pStyle w:val="Compact"/>
               <w:jc w:val="left"/>
             </w:pPr>
             <w:r>
@@ -3837,6 +4188,7 @@
         <w:tc>
           <w:p>
             <w:pPr>
+              <w:pStyle w:val="Compact"/>
               <w:jc w:val="left"/>
             </w:pPr>
             <w:r>
@@ -3847,6 +4199,7 @@
         <w:tc>
           <w:p>
             <w:pPr>
+              <w:pStyle w:val="Compact"/>
               <w:jc w:val="left"/>
             </w:pPr>
             <w:r>
@@ -3859,6 +4212,7 @@
         <w:tc>
           <w:p>
             <w:pPr>
+              <w:pStyle w:val="Compact"/>
               <w:jc w:val="left"/>
             </w:pPr>
             <w:r>
@@ -3869,6 +4223,7 @@
         <w:tc>
           <w:p>
             <w:pPr>
+              <w:pStyle w:val="Compact"/>
               <w:jc w:val="left"/>
             </w:pPr>
             <w:r>
@@ -3881,6 +4236,7 @@
         <w:tc>
           <w:p>
             <w:pPr>
+              <w:pStyle w:val="Compact"/>
               <w:jc w:val="left"/>
             </w:pPr>
             <w:r>
@@ -3891,6 +4247,7 @@
         <w:tc>
           <w:p>
             <w:pPr>
+              <w:pStyle w:val="Compact"/>
               <w:jc w:val="left"/>
             </w:pPr>
             <w:r>
@@ -3903,6 +4260,7 @@
         <w:tc>
           <w:p>
             <w:pPr>
+              <w:pStyle w:val="Compact"/>
               <w:jc w:val="left"/>
             </w:pPr>
             <w:r>
@@ -3913,6 +4271,7 @@
         <w:tc>
           <w:p>
             <w:pPr>
+              <w:pStyle w:val="Compact"/>
               <w:jc w:val="left"/>
             </w:pPr>
             <w:r>
@@ -3925,6 +4284,7 @@
         <w:tc>
           <w:p>
             <w:pPr>
+              <w:pStyle w:val="Compact"/>
               <w:jc w:val="left"/>
             </w:pPr>
             <w:r>
@@ -3935,6 +4295,7 @@
         <w:tc>
           <w:p>
             <w:pPr>
+              <w:pStyle w:val="Compact"/>
               <w:jc w:val="left"/>
             </w:pPr>
             <w:r>
@@ -3947,6 +4308,7 @@
         <w:tc>
           <w:p>
             <w:pPr>
+              <w:pStyle w:val="Compact"/>
               <w:jc w:val="left"/>
             </w:pPr>
             <w:r>
@@ -3957,6 +4319,7 @@
         <w:tc>
           <w:p>
             <w:pPr>
+              <w:pStyle w:val="Compact"/>
               <w:jc w:val="left"/>
             </w:pPr>
             <w:r>
@@ -3969,6 +4332,7 @@
         <w:tc>
           <w:p>
             <w:pPr>
+              <w:pStyle w:val="Compact"/>
               <w:jc w:val="left"/>
             </w:pPr>
             <w:r>
@@ -3979,6 +4343,7 @@
         <w:tc>
           <w:p>
             <w:pPr>
+              <w:pStyle w:val="Compact"/>
               <w:jc w:val="left"/>
             </w:pPr>
             <w:r>
@@ -3991,6 +4356,7 @@
         <w:tc>
           <w:p>
             <w:pPr>
+              <w:pStyle w:val="Compact"/>
               <w:jc w:val="left"/>
             </w:pPr>
             <w:r>
@@ -4001,6 +4367,7 @@
         <w:tc>
           <w:p>
             <w:pPr>
+              <w:pStyle w:val="Compact"/>
               <w:jc w:val="left"/>
             </w:pPr>
             <w:r>
@@ -4013,6 +4380,7 @@
         <w:tc>
           <w:p>
             <w:pPr>
+              <w:pStyle w:val="Compact"/>
               <w:jc w:val="left"/>
             </w:pPr>
             <w:r>
@@ -4023,6 +4391,7 @@
         <w:tc>
           <w:p>
             <w:pPr>
+              <w:pStyle w:val="Compact"/>
               <w:jc w:val="left"/>
             </w:pPr>
             <w:r>
@@ -4035,6 +4404,7 @@
         <w:tc>
           <w:p>
             <w:pPr>
+              <w:pStyle w:val="Compact"/>
               <w:jc w:val="left"/>
             </w:pPr>
             <w:r>
@@ -4045,6 +4415,7 @@
         <w:tc>
           <w:p>
             <w:pPr>
+              <w:pStyle w:val="Compact"/>
               <w:jc w:val="left"/>
             </w:pPr>
             <w:r>
@@ -4057,6 +4428,7 @@
         <w:tc>
           <w:p>
             <w:pPr>
+              <w:pStyle w:val="Compact"/>
               <w:jc w:val="left"/>
             </w:pPr>
             <w:r>
@@ -4067,6 +4439,7 @@
         <w:tc>
           <w:p>
             <w:pPr>
+              <w:pStyle w:val="Compact"/>
               <w:jc w:val="left"/>
             </w:pPr>
             <w:r>
@@ -4079,6 +4452,7 @@
         <w:tc>
           <w:p>
             <w:pPr>
+              <w:pStyle w:val="Compact"/>
               <w:jc w:val="left"/>
             </w:pPr>
             <w:r>
@@ -4089,6 +4463,7 @@
         <w:tc>
           <w:p>
             <w:pPr>
+              <w:pStyle w:val="Compact"/>
               <w:jc w:val="left"/>
             </w:pPr>
             <w:r>
@@ -4101,6 +4476,7 @@
         <w:tc>
           <w:p>
             <w:pPr>
+              <w:pStyle w:val="Compact"/>
               <w:jc w:val="left"/>
             </w:pPr>
             <w:r>
@@ -4111,6 +4487,7 @@
         <w:tc>
           <w:p>
             <w:pPr>
+              <w:pStyle w:val="Compact"/>
               <w:jc w:val="left"/>
             </w:pPr>
             <w:r>
@@ -4123,6 +4500,7 @@
         <w:tc>
           <w:p>
             <w:pPr>
+              <w:pStyle w:val="Compact"/>
               <w:jc w:val="left"/>
             </w:pPr>
             <w:r>
@@ -4133,6 +4511,7 @@
         <w:tc>
           <w:p>
             <w:pPr>
+              <w:pStyle w:val="Compact"/>
               <w:jc w:val="left"/>
             </w:pPr>
             <w:r>
@@ -4145,6 +4524,7 @@
         <w:tc>
           <w:p>
             <w:pPr>
+              <w:pStyle w:val="Compact"/>
               <w:jc w:val="left"/>
             </w:pPr>
             <w:r>
@@ -4155,6 +4535,7 @@
         <w:tc>
           <w:p>
             <w:pPr>
+              <w:pStyle w:val="Compact"/>
               <w:jc w:val="left"/>
             </w:pPr>
             <w:r>
@@ -4167,6 +4548,7 @@
         <w:tc>
           <w:p>
             <w:pPr>
+              <w:pStyle w:val="Compact"/>
               <w:jc w:val="left"/>
             </w:pPr>
             <w:r>
@@ -4177,6 +4559,7 @@
         <w:tc>
           <w:p>
             <w:pPr>
+              <w:pStyle w:val="Compact"/>
               <w:jc w:val="left"/>
             </w:pPr>
             <w:r>
@@ -4189,6 +4572,7 @@
         <w:tc>
           <w:p>
             <w:pPr>
+              <w:pStyle w:val="Compact"/>
               <w:jc w:val="left"/>
             </w:pPr>
             <w:r>
@@ -4199,6 +4583,7 @@
         <w:tc>
           <w:p>
             <w:pPr>
+              <w:pStyle w:val="Compact"/>
               <w:jc w:val="left"/>
             </w:pPr>
             <w:r>
@@ -4211,6 +4596,7 @@
         <w:tc>
           <w:p>
             <w:pPr>
+              <w:pStyle w:val="Compact"/>
               <w:jc w:val="left"/>
             </w:pPr>
             <w:r>
@@ -4221,6 +4607,7 @@
         <w:tc>
           <w:p>
             <w:pPr>
+              <w:pStyle w:val="Compact"/>
               <w:jc w:val="left"/>
             </w:pPr>
             <w:r>
@@ -4233,6 +4620,7 @@
         <w:tc>
           <w:p>
             <w:pPr>
+              <w:pStyle w:val="Compact"/>
               <w:jc w:val="left"/>
             </w:pPr>
             <w:r>
@@ -4243,6 +4631,7 @@
         <w:tc>
           <w:p>
             <w:pPr>
+              <w:pStyle w:val="Compact"/>
               <w:jc w:val="left"/>
             </w:pPr>
             <w:r>
@@ -4255,6 +4644,7 @@
         <w:tc>
           <w:p>
             <w:pPr>
+              <w:pStyle w:val="Compact"/>
               <w:jc w:val="left"/>
             </w:pPr>
             <w:r>
@@ -4265,6 +4655,7 @@
         <w:tc>
           <w:p>
             <w:pPr>
+              <w:pStyle w:val="Compact"/>
               <w:jc w:val="left"/>
             </w:pPr>
             <w:r>
@@ -4277,6 +4668,7 @@
         <w:tc>
           <w:p>
             <w:pPr>
+              <w:pStyle w:val="Compact"/>
               <w:jc w:val="left"/>
             </w:pPr>
             <w:r>
@@ -4287,6 +4679,7 @@
         <w:tc>
           <w:p>
             <w:pPr>
+              <w:pStyle w:val="Compact"/>
               <w:jc w:val="left"/>
             </w:pPr>
             <w:r>
@@ -4299,6 +4692,7 @@
         <w:tc>
           <w:p>
             <w:pPr>
+              <w:pStyle w:val="Compact"/>
               <w:jc w:val="left"/>
             </w:pPr>
             <w:r>
@@ -4309,6 +4703,7 @@
         <w:tc>
           <w:p>
             <w:pPr>
+              <w:pStyle w:val="Compact"/>
               <w:jc w:val="left"/>
             </w:pPr>
             <w:r>
@@ -4321,6 +4716,7 @@
         <w:tc>
           <w:p>
             <w:pPr>
+              <w:pStyle w:val="Compact"/>
               <w:jc w:val="left"/>
             </w:pPr>
             <w:r>
@@ -4331,6 +4727,7 @@
         <w:tc>
           <w:p>
             <w:pPr>
+              <w:pStyle w:val="Compact"/>
               <w:jc w:val="left"/>
             </w:pPr>
             <w:r>
@@ -4343,6 +4740,7 @@
         <w:tc>
           <w:p>
             <w:pPr>
+              <w:pStyle w:val="Compact"/>
               <w:jc w:val="left"/>
             </w:pPr>
             <w:r>
@@ -4353,6 +4751,7 @@
         <w:tc>
           <w:p>
             <w:pPr>
+              <w:pStyle w:val="Compact"/>
               <w:jc w:val="left"/>
             </w:pPr>
             <w:r>
@@ -4365,6 +4764,7 @@
         <w:tc>
           <w:p>
             <w:pPr>
+              <w:pStyle w:val="Compact"/>
               <w:jc w:val="left"/>
             </w:pPr>
             <w:r>
@@ -4375,6 +4775,7 @@
         <w:tc>
           <w:p>
             <w:pPr>
+              <w:pStyle w:val="Compact"/>
               <w:jc w:val="left"/>
             </w:pPr>
             <w:r>
@@ -4387,6 +4788,7 @@
         <w:tc>
           <w:p>
             <w:pPr>
+              <w:pStyle w:val="Compact"/>
               <w:jc w:val="left"/>
             </w:pPr>
             <w:r>
@@ -4397,6 +4799,7 @@
         <w:tc>
           <w:p>
             <w:pPr>
+              <w:pStyle w:val="Compact"/>
               <w:jc w:val="left"/>
             </w:pPr>
             <w:r>
@@ -4409,6 +4812,7 @@
         <w:tc>
           <w:p>
             <w:pPr>
+              <w:pStyle w:val="Compact"/>
               <w:jc w:val="left"/>
             </w:pPr>
             <w:r>
@@ -4419,6 +4823,7 @@
         <w:tc>
           <w:p>
             <w:pPr>
+              <w:pStyle w:val="Compact"/>
               <w:jc w:val="left"/>
             </w:pPr>
             <w:r>
@@ -4431,6 +4836,7 @@
         <w:tc>
           <w:p>
             <w:pPr>
+              <w:pStyle w:val="Compact"/>
               <w:jc w:val="left"/>
             </w:pPr>
             <w:r>
@@ -4441,6 +4847,7 @@
         <w:tc>
           <w:p>
             <w:pPr>
+              <w:pStyle w:val="Compact"/>
               <w:jc w:val="left"/>
             </w:pPr>
             <w:r>
@@ -4453,6 +4860,7 @@
         <w:tc>
           <w:p>
             <w:pPr>
+              <w:pStyle w:val="Compact"/>
               <w:jc w:val="left"/>
             </w:pPr>
             <w:r>
@@ -4463,6 +4871,7 @@
         <w:tc>
           <w:p>
             <w:pPr>
+              <w:pStyle w:val="Compact"/>
               <w:jc w:val="left"/>
             </w:pPr>
             <w:r>
@@ -4475,6 +4884,7 @@
         <w:tc>
           <w:p>
             <w:pPr>
+              <w:pStyle w:val="Compact"/>
               <w:jc w:val="left"/>
             </w:pPr>
             <w:r>
@@ -4485,6 +4895,7 @@
         <w:tc>
           <w:p>
             <w:pPr>
+              <w:pStyle w:val="Compact"/>
               <w:jc w:val="left"/>
             </w:pPr>
             <w:r>
@@ -4494,23 +4905,27 @@
         </w:tc>
       </w:tr>
     </w:tbl>
-    <w:bookmarkStart w:id="geometry" w:name="geometry"/>
     <w:p>
       <w:pPr>
         <w:pStyle w:val="Heading2"/>
       </w:pPr>
+      <w:bookmarkStart w:id="25" w:name="geometry"/>
+      <w:bookmarkEnd w:id="25"/>
       <w:r>
         <w:t xml:space="preserve">Geometry</w:t>
       </w:r>
     </w:p>
-    <w:bookmarkEnd w:id="geometry"/>
     <w:tbl>
-      <w:tblPr/>
+      <w:tblPr>
+        <w:tblStyle w:val="TableNormal"/>
+        <w:tblW w:type="pct" w:w="0.0"/>
+      </w:tblPr>
       <w:tblGrid/>
       <w:tr>
         <w:tc>
           <w:p>
             <w:pPr>
+              <w:pStyle w:val="Compact"/>
               <w:jc w:val="left"/>
             </w:pPr>
             <w:r>
@@ -4524,6 +4939,7 @@
         <w:tc>
           <w:p>
             <w:pPr>
+              <w:pStyle w:val="Compact"/>
               <w:jc w:val="left"/>
             </w:pPr>
             <w:r>
@@ -4539,6 +4955,7 @@
         <w:tc>
           <w:p>
             <w:pPr>
+              <w:pStyle w:val="Compact"/>
               <w:jc w:val="left"/>
             </w:pPr>
             <w:r>
@@ -4549,6 +4966,7 @@
         <w:tc>
           <w:p>
             <w:pPr>
+              <w:pStyle w:val="Compact"/>
               <w:jc w:val="left"/>
             </w:pPr>
             <w:r>
@@ -4561,6 +4979,7 @@
         <w:tc>
           <w:p>
             <w:pPr>
+              <w:pStyle w:val="Compact"/>
               <w:jc w:val="left"/>
             </w:pPr>
             <w:r>
@@ -4571,6 +4990,7 @@
         <w:tc>
           <w:p>
             <w:pPr>
+              <w:pStyle w:val="Compact"/>
               <w:jc w:val="left"/>
             </w:pPr>
             <w:r>
@@ -4583,6 +5003,7 @@
         <w:tc>
           <w:p>
             <w:pPr>
+              <w:pStyle w:val="Compact"/>
               <w:jc w:val="left"/>
             </w:pPr>
             <w:r>
@@ -4593,6 +5014,7 @@
         <w:tc>
           <w:p>
             <w:pPr>
+              <w:pStyle w:val="Compact"/>
               <w:jc w:val="left"/>
             </w:pPr>
             <w:r>
@@ -4605,6 +5027,7 @@
         <w:tc>
           <w:p>
             <w:pPr>
+              <w:pStyle w:val="Compact"/>
               <w:jc w:val="left"/>
             </w:pPr>
             <w:r>
@@ -4615,6 +5038,7 @@
         <w:tc>
           <w:p>
             <w:pPr>
+              <w:pStyle w:val="Compact"/>
               <w:jc w:val="left"/>
             </w:pPr>
             <w:r>
@@ -4627,6 +5051,7 @@
         <w:tc>
           <w:p>
             <w:pPr>
+              <w:pStyle w:val="Compact"/>
               <w:jc w:val="left"/>
             </w:pPr>
             <w:r>
@@ -4637,6 +5062,7 @@
         <w:tc>
           <w:p>
             <w:pPr>
+              <w:pStyle w:val="Compact"/>
               <w:jc w:val="left"/>
             </w:pPr>
             <w:r>
@@ -4649,6 +5075,7 @@
         <w:tc>
           <w:p>
             <w:pPr>
+              <w:pStyle w:val="Compact"/>
               <w:jc w:val="left"/>
             </w:pPr>
             <w:r>
@@ -4659,6 +5086,7 @@
         <w:tc>
           <w:p>
             <w:pPr>
+              <w:pStyle w:val="Compact"/>
               <w:jc w:val="left"/>
             </w:pPr>
             <w:r>
@@ -4671,6 +5099,7 @@
         <w:tc>
           <w:p>
             <w:pPr>
+              <w:pStyle w:val="Compact"/>
               <w:jc w:val="left"/>
             </w:pPr>
             <w:r>
@@ -4681,6 +5110,7 @@
         <w:tc>
           <w:p>
             <w:pPr>
+              <w:pStyle w:val="Compact"/>
               <w:jc w:val="left"/>
             </w:pPr>
             <w:r>
@@ -4693,6 +5123,7 @@
         <w:tc>
           <w:p>
             <w:pPr>
+              <w:pStyle w:val="Compact"/>
               <w:jc w:val="left"/>
             </w:pPr>
             <w:r>
@@ -4703,6 +5134,7 @@
         <w:tc>
           <w:p>
             <w:pPr>
+              <w:pStyle w:val="Compact"/>
               <w:jc w:val="left"/>
             </w:pPr>
             <w:r>
@@ -4715,6 +5147,7 @@
         <w:tc>
           <w:p>
             <w:pPr>
+              <w:pStyle w:val="Compact"/>
               <w:jc w:val="left"/>
             </w:pPr>
             <w:r>
@@ -4725,6 +5158,7 @@
         <w:tc>
           <w:p>
             <w:pPr>
+              <w:pStyle w:val="Compact"/>
               <w:jc w:val="left"/>
             </w:pPr>
             <w:r>
@@ -4737,6 +5171,7 @@
         <w:tc>
           <w:p>
             <w:pPr>
+              <w:pStyle w:val="Compact"/>
               <w:jc w:val="left"/>
             </w:pPr>
             <w:r>
@@ -4747,6 +5182,7 @@
         <w:tc>
           <w:p>
             <w:pPr>
+              <w:pStyle w:val="Compact"/>
               <w:jc w:val="left"/>
             </w:pPr>
             <w:r>
@@ -4759,6 +5195,7 @@
         <w:tc>
           <w:p>
             <w:pPr>
+              <w:pStyle w:val="Compact"/>
               <w:jc w:val="left"/>
             </w:pPr>
             <w:r>
@@ -4769,6 +5206,7 @@
         <w:tc>
           <w:p>
             <w:pPr>
+              <w:pStyle w:val="Compact"/>
               <w:jc w:val="left"/>
             </w:pPr>
             <w:r>
@@ -4781,6 +5219,7 @@
         <w:tc>
           <w:p>
             <w:pPr>
+              <w:pStyle w:val="Compact"/>
               <w:jc w:val="left"/>
             </w:pPr>
             <w:r>
@@ -4791,6 +5230,7 @@
         <w:tc>
           <w:p>
             <w:pPr>
+              <w:pStyle w:val="Compact"/>
               <w:jc w:val="left"/>
             </w:pPr>
             <w:r>
@@ -4803,6 +5243,7 @@
         <w:tc>
           <w:p>
             <w:pPr>
+              <w:pStyle w:val="Compact"/>
               <w:jc w:val="left"/>
             </w:pPr>
             <w:r>
@@ -4813,6 +5254,7 @@
         <w:tc>
           <w:p>
             <w:pPr>
+              <w:pStyle w:val="Compact"/>
               <w:jc w:val="left"/>
             </w:pPr>
             <w:r>
@@ -4825,6 +5267,7 @@
         <w:tc>
           <w:p>
             <w:pPr>
+              <w:pStyle w:val="Compact"/>
               <w:jc w:val="left"/>
             </w:pPr>
             <w:r>
@@ -4835,6 +5278,7 @@
         <w:tc>
           <w:p>
             <w:pPr>
+              <w:pStyle w:val="Compact"/>
               <w:jc w:val="left"/>
             </w:pPr>
             <w:r>
@@ -4847,6 +5291,7 @@
         <w:tc>
           <w:p>
             <w:pPr>
+              <w:pStyle w:val="Compact"/>
               <w:jc w:val="left"/>
             </w:pPr>
             <w:r>
@@ -4857,6 +5302,7 @@
         <w:tc>
           <w:p>
             <w:pPr>
+              <w:pStyle w:val="Compact"/>
               <w:jc w:val="left"/>
             </w:pPr>
             <w:r>
@@ -4869,6 +5315,7 @@
         <w:tc>
           <w:p>
             <w:pPr>
+              <w:pStyle w:val="Compact"/>
               <w:jc w:val="left"/>
             </w:pPr>
             <w:r>
@@ -4879,6 +5326,7 @@
         <w:tc>
           <w:p>
             <w:pPr>
+              <w:pStyle w:val="Compact"/>
               <w:jc w:val="left"/>
             </w:pPr>
             <w:r>
@@ -4891,6 +5339,7 @@
         <w:tc>
           <w:p>
             <w:pPr>
+              <w:pStyle w:val="Compact"/>
               <w:jc w:val="left"/>
             </w:pPr>
             <w:r>
@@ -4901,6 +5350,7 @@
         <w:tc>
           <w:p>
             <w:pPr>
+              <w:pStyle w:val="Compact"/>
               <w:jc w:val="left"/>
             </w:pPr>
             <w:r>
@@ -4913,6 +5363,7 @@
         <w:tc>
           <w:p>
             <w:pPr>
+              <w:pStyle w:val="Compact"/>
               <w:jc w:val="left"/>
             </w:pPr>
             <w:r>
@@ -4923,6 +5374,7 @@
         <w:tc>
           <w:p>
             <w:pPr>
+              <w:pStyle w:val="Compact"/>
               <w:jc w:val="left"/>
             </w:pPr>
             <w:r>
@@ -4935,6 +5387,7 @@
         <w:tc>
           <w:p>
             <w:pPr>
+              <w:pStyle w:val="Compact"/>
               <w:jc w:val="left"/>
             </w:pPr>
             <w:r>
@@ -4945,6 +5398,7 @@
         <w:tc>
           <w:p>
             <w:pPr>
+              <w:pStyle w:val="Compact"/>
               <w:jc w:val="left"/>
             </w:pPr>
             <w:r>
@@ -4957,6 +5411,7 @@
         <w:tc>
           <w:p>
             <w:pPr>
+              <w:pStyle w:val="Compact"/>
               <w:jc w:val="left"/>
             </w:pPr>
             <w:r>
@@ -4967,6 +5422,7 @@
         <w:tc>
           <w:p>
             <w:pPr>
+              <w:pStyle w:val="Compact"/>
               <w:jc w:val="left"/>
             </w:pPr>
             <w:r>
@@ -4979,6 +5435,7 @@
         <w:tc>
           <w:p>
             <w:pPr>
+              <w:pStyle w:val="Compact"/>
               <w:jc w:val="left"/>
             </w:pPr>
             <w:r>
@@ -4989,6 +5446,7 @@
         <w:tc>
           <w:p>
             <w:pPr>
+              <w:pStyle w:val="Compact"/>
               <w:jc w:val="left"/>
             </w:pPr>
             <w:r>
@@ -5001,6 +5459,7 @@
         <w:tc>
           <w:p>
             <w:pPr>
+              <w:pStyle w:val="Compact"/>
               <w:jc w:val="left"/>
             </w:pPr>
             <w:r>
@@ -5011,6 +5470,7 @@
         <w:tc>
           <w:p>
             <w:pPr>
+              <w:pStyle w:val="Compact"/>
               <w:jc w:val="left"/>
             </w:pPr>
             <w:r>
@@ -5023,6 +5483,7 @@
         <w:tc>
           <w:p>
             <w:pPr>
+              <w:pStyle w:val="Compact"/>
               <w:jc w:val="left"/>
             </w:pPr>
             <w:r>
@@ -5033,6 +5494,7 @@
         <w:tc>
           <w:p>
             <w:pPr>
+              <w:pStyle w:val="Compact"/>
               <w:jc w:val="left"/>
             </w:pPr>
             <w:r>
@@ -5045,6 +5507,7 @@
         <w:tc>
           <w:p>
             <w:pPr>
+              <w:pStyle w:val="Compact"/>
               <w:jc w:val="left"/>
             </w:pPr>
             <w:r>
@@ -5055,6 +5518,7 @@
         <w:tc>
           <w:p>
             <w:pPr>
+              <w:pStyle w:val="Compact"/>
               <w:jc w:val="left"/>
             </w:pPr>
             <w:r>
@@ -5067,6 +5531,7 @@
         <w:tc>
           <w:p>
             <w:pPr>
+              <w:pStyle w:val="Compact"/>
               <w:jc w:val="left"/>
             </w:pPr>
             <w:r>
@@ -5077,6 +5542,7 @@
         <w:tc>
           <w:p>
             <w:pPr>
+              <w:pStyle w:val="Compact"/>
               <w:jc w:val="left"/>
             </w:pPr>
             <w:r>
@@ -5089,6 +5555,7 @@
         <w:tc>
           <w:p>
             <w:pPr>
+              <w:pStyle w:val="Compact"/>
               <w:jc w:val="left"/>
             </w:pPr>
             <w:r>
@@ -5099,6 +5566,7 @@
         <w:tc>
           <w:p>
             <w:pPr>
+              <w:pStyle w:val="Compact"/>
               <w:jc w:val="left"/>
             </w:pPr>
             <w:r>
@@ -5111,6 +5579,7 @@
         <w:tc>
           <w:p>
             <w:pPr>
+              <w:pStyle w:val="Compact"/>
               <w:jc w:val="left"/>
             </w:pPr>
             <w:r>
@@ -5121,6 +5590,7 @@
         <w:tc>
           <w:p>
             <w:pPr>
+              <w:pStyle w:val="Compact"/>
               <w:jc w:val="left"/>
             </w:pPr>
             <w:r>
@@ -5133,6 +5603,7 @@
         <w:tc>
           <w:p>
             <w:pPr>
+              <w:pStyle w:val="Compact"/>
               <w:jc w:val="left"/>
             </w:pPr>
             <w:r>
@@ -5143,6 +5614,7 @@
         <w:tc>
           <w:p>
             <w:pPr>
+              <w:pStyle w:val="Compact"/>
               <w:jc w:val="left"/>
             </w:pPr>
             <w:r>
@@ -5155,6 +5627,7 @@
         <w:tc>
           <w:p>
             <w:pPr>
+              <w:pStyle w:val="Compact"/>
               <w:jc w:val="left"/>
             </w:pPr>
             <w:r>
@@ -5165,6 +5638,7 @@
         <w:tc>
           <w:p>
             <w:pPr>
+              <w:pStyle w:val="Compact"/>
               <w:jc w:val="left"/>
             </w:pPr>
             <w:r>
@@ -5177,6 +5651,7 @@
         <w:tc>
           <w:p>
             <w:pPr>
+              <w:pStyle w:val="Compact"/>
               <w:jc w:val="left"/>
             </w:pPr>
             <w:r>
@@ -5187,6 +5662,7 @@
         <w:tc>
           <w:p>
             <w:pPr>
+              <w:pStyle w:val="Compact"/>
               <w:jc w:val="left"/>
             </w:pPr>
             <w:r>
@@ -5199,6 +5675,7 @@
         <w:tc>
           <w:p>
             <w:pPr>
+              <w:pStyle w:val="Compact"/>
               <w:jc w:val="left"/>
             </w:pPr>
             <w:r>
@@ -5209,6 +5686,7 @@
         <w:tc>
           <w:p>
             <w:pPr>
+              <w:pStyle w:val="Compact"/>
               <w:jc w:val="left"/>
             </w:pPr>
             <w:r>
@@ -5221,6 +5699,7 @@
         <w:tc>
           <w:p>
             <w:pPr>
+              <w:pStyle w:val="Compact"/>
               <w:jc w:val="left"/>
             </w:pPr>
             <w:r>
@@ -5231,6 +5710,7 @@
         <w:tc>
           <w:p>
             <w:pPr>
+              <w:pStyle w:val="Compact"/>
               <w:jc w:val="left"/>
             </w:pPr>
             <w:r>
@@ -5243,6 +5723,7 @@
         <w:tc>
           <w:p>
             <w:pPr>
+              <w:pStyle w:val="Compact"/>
               <w:jc w:val="left"/>
             </w:pPr>
             <w:r>
@@ -5253,6 +5734,7 @@
         <w:tc>
           <w:p>
             <w:pPr>
+              <w:pStyle w:val="Compact"/>
               <w:jc w:val="left"/>
             </w:pPr>
             <w:r>
@@ -5265,6 +5747,7 @@
         <w:tc>
           <w:p>
             <w:pPr>
+              <w:pStyle w:val="Compact"/>
               <w:jc w:val="left"/>
             </w:pPr>
             <w:r>
@@ -5275,6 +5758,7 @@
         <w:tc>
           <w:p>
             <w:pPr>
+              <w:pStyle w:val="Compact"/>
               <w:jc w:val="left"/>
             </w:pPr>
             <w:r>
@@ -5287,6 +5771,7 @@
         <w:tc>
           <w:p>
             <w:pPr>
+              <w:pStyle w:val="Compact"/>
               <w:jc w:val="left"/>
             </w:pPr>
             <w:r>
@@ -5297,6 +5782,7 @@
         <w:tc>
           <w:p>
             <w:pPr>
+              <w:pStyle w:val="Compact"/>
               <w:jc w:val="left"/>
             </w:pPr>
             <w:r>
@@ -5309,6 +5795,7 @@
         <w:tc>
           <w:p>
             <w:pPr>
+              <w:pStyle w:val="Compact"/>
               <w:jc w:val="left"/>
             </w:pPr>
             <w:r>
@@ -5319,6 +5806,7 @@
         <w:tc>
           <w:p>
             <w:pPr>
+              <w:pStyle w:val="Compact"/>
               <w:jc w:val="left"/>
             </w:pPr>
             <w:r>
@@ -5331,6 +5819,7 @@
         <w:tc>
           <w:p>
             <w:pPr>
+              <w:pStyle w:val="Compact"/>
               <w:jc w:val="left"/>
             </w:pPr>
             <w:r>
@@ -5341,6 +5830,7 @@
         <w:tc>
           <w:p>
             <w:pPr>
+              <w:pStyle w:val="Compact"/>
               <w:jc w:val="left"/>
             </w:pPr>
             <w:r>
@@ -5353,6 +5843,7 @@
         <w:tc>
           <w:p>
             <w:pPr>
+              <w:pStyle w:val="Compact"/>
               <w:jc w:val="left"/>
             </w:pPr>
             <w:r>
@@ -5363,6 +5854,7 @@
         <w:tc>
           <w:p>
             <w:pPr>
+              <w:pStyle w:val="Compact"/>
               <w:jc w:val="left"/>
             </w:pPr>
             <w:r>
@@ -5375,6 +5867,7 @@
         <w:tc>
           <w:p>
             <w:pPr>
+              <w:pStyle w:val="Compact"/>
               <w:jc w:val="left"/>
             </w:pPr>
             <w:r>
@@ -5385,6 +5878,7 @@
         <w:tc>
           <w:p>
             <w:pPr>
+              <w:pStyle w:val="Compact"/>
               <w:jc w:val="left"/>
             </w:pPr>
             <w:r>
@@ -5397,6 +5891,7 @@
         <w:tc>
           <w:p>
             <w:pPr>
+              <w:pStyle w:val="Compact"/>
               <w:jc w:val="left"/>
             </w:pPr>
             <w:r>
@@ -5407,6 +5902,7 @@
         <w:tc>
           <w:p>
             <w:pPr>
+              <w:pStyle w:val="Compact"/>
               <w:jc w:val="left"/>
             </w:pPr>
             <w:r>
@@ -5419,6 +5915,7 @@
         <w:tc>
           <w:p>
             <w:pPr>
+              <w:pStyle w:val="Compact"/>
               <w:jc w:val="left"/>
             </w:pPr>
             <w:r>
@@ -5429,6 +5926,7 @@
         <w:tc>
           <w:p>
             <w:pPr>
+              <w:pStyle w:val="Compact"/>
               <w:jc w:val="left"/>
             </w:pPr>
             <w:r>
@@ -5441,6 +5939,7 @@
         <w:tc>
           <w:p>
             <w:pPr>
+              <w:pStyle w:val="Compact"/>
               <w:jc w:val="left"/>
             </w:pPr>
             <w:r>
@@ -5451,6 +5950,7 @@
         <w:tc>
           <w:p>
             <w:pPr>
+              <w:pStyle w:val="Compact"/>
               <w:jc w:val="left"/>
             </w:pPr>
             <w:r>
@@ -5463,6 +5963,7 @@
         <w:tc>
           <w:p>
             <w:pPr>
+              <w:pStyle w:val="Compact"/>
               <w:jc w:val="left"/>
             </w:pPr>
             <w:r>
@@ -5473,6 +5974,7 @@
         <w:tc>
           <w:p>
             <w:pPr>
+              <w:pStyle w:val="Compact"/>
               <w:jc w:val="left"/>
             </w:pPr>
             <w:r>
@@ -5485,6 +5987,7 @@
         <w:tc>
           <w:p>
             <w:pPr>
+              <w:pStyle w:val="Compact"/>
               <w:jc w:val="left"/>
             </w:pPr>
             <w:r>
@@ -5495,6 +5998,7 @@
         <w:tc>
           <w:p>
             <w:pPr>
+              <w:pStyle w:val="Compact"/>
               <w:jc w:val="left"/>
             </w:pPr>
             <w:r>
@@ -5504,23 +6008,27 @@
         </w:tc>
       </w:tr>
     </w:tbl>
-    <w:bookmarkStart w:id="prob-stats" w:name="prob-stats"/>
     <w:p>
       <w:pPr>
         <w:pStyle w:val="Heading2"/>
       </w:pPr>
+      <w:bookmarkStart w:id="26" w:name="prob-stats"/>
+      <w:bookmarkEnd w:id="26"/>
       <w:r>
         <w:t xml:space="preserve">Prob / Stats</w:t>
       </w:r>
     </w:p>
-    <w:bookmarkEnd w:id="prob-stats"/>
     <w:tbl>
-      <w:tblPr/>
+      <w:tblPr>
+        <w:tblStyle w:val="TableNormal"/>
+        <w:tblW w:type="pct" w:w="0.0"/>
+      </w:tblPr>
       <w:tblGrid/>
       <w:tr>
         <w:tc>
           <w:p>
             <w:pPr>
+              <w:pStyle w:val="Compact"/>
               <w:jc w:val="left"/>
             </w:pPr>
             <w:r>
@@ -5534,6 +6042,7 @@
         <w:tc>
           <w:p>
             <w:pPr>
+              <w:pStyle w:val="Compact"/>
               <w:jc w:val="left"/>
             </w:pPr>
             <w:r>
@@ -5549,6 +6058,7 @@
         <w:tc>
           <w:p>
             <w:pPr>
+              <w:pStyle w:val="Compact"/>
               <w:jc w:val="left"/>
             </w:pPr>
             <w:r>
@@ -5559,6 +6069,7 @@
         <w:tc>
           <w:p>
             <w:pPr>
+              <w:pStyle w:val="Compact"/>
               <w:jc w:val="left"/>
             </w:pPr>
             <w:r>
@@ -5571,6 +6082,7 @@
         <w:tc>
           <w:p>
             <w:pPr>
+              <w:pStyle w:val="Compact"/>
               <w:jc w:val="left"/>
             </w:pPr>
             <w:r>
@@ -5581,6 +6093,7 @@
         <w:tc>
           <w:p>
             <w:pPr>
+              <w:pStyle w:val="Compact"/>
               <w:jc w:val="left"/>
             </w:pPr>
             <w:r>
@@ -5593,6 +6106,7 @@
         <w:tc>
           <w:p>
             <w:pPr>
+              <w:pStyle w:val="Compact"/>
               <w:jc w:val="left"/>
             </w:pPr>
             <w:r>
@@ -5603,6 +6117,7 @@
         <w:tc>
           <w:p>
             <w:pPr>
+              <w:pStyle w:val="Compact"/>
               <w:jc w:val="left"/>
             </w:pPr>
             <w:r>
@@ -5615,6 +6130,7 @@
         <w:tc>
           <w:p>
             <w:pPr>
+              <w:pStyle w:val="Compact"/>
               <w:jc w:val="left"/>
             </w:pPr>
             <w:r>
@@ -5625,6 +6141,7 @@
         <w:tc>
           <w:p>
             <w:pPr>
+              <w:pStyle w:val="Compact"/>
               <w:jc w:val="left"/>
             </w:pPr>
             <w:r>
@@ -5637,6 +6154,7 @@
         <w:tc>
           <w:p>
             <w:pPr>
+              <w:pStyle w:val="Compact"/>
               <w:jc w:val="left"/>
             </w:pPr>
             <w:r>
@@ -5647,6 +6165,7 @@
         <w:tc>
           <w:p>
             <w:pPr>
+              <w:pStyle w:val="Compact"/>
               <w:jc w:val="left"/>
             </w:pPr>
             <w:r>
@@ -5659,6 +6178,7 @@
         <w:tc>
           <w:p>
             <w:pPr>
+              <w:pStyle w:val="Compact"/>
               <w:jc w:val="left"/>
             </w:pPr>
             <w:r>
@@ -5669,6 +6189,7 @@
         <w:tc>
           <w:p>
             <w:pPr>
+              <w:pStyle w:val="Compact"/>
               <w:jc w:val="left"/>
             </w:pPr>
             <w:r>
@@ -5681,6 +6202,7 @@
         <w:tc>
           <w:p>
             <w:pPr>
+              <w:pStyle w:val="Compact"/>
               <w:jc w:val="left"/>
             </w:pPr>
             <w:r>
@@ -5691,6 +6213,7 @@
         <w:tc>
           <w:p>
             <w:pPr>
+              <w:pStyle w:val="Compact"/>
               <w:jc w:val="left"/>
             </w:pPr>
             <w:r>
@@ -5703,6 +6226,7 @@
         <w:tc>
           <w:p>
             <w:pPr>
+              <w:pStyle w:val="Compact"/>
               <w:jc w:val="left"/>
             </w:pPr>
             <w:r>
@@ -5713,6 +6237,7 @@
         <w:tc>
           <w:p>
             <w:pPr>
+              <w:pStyle w:val="Compact"/>
               <w:jc w:val="left"/>
             </w:pPr>
             <w:r>
@@ -5725,6 +6250,7 @@
         <w:tc>
           <w:p>
             <w:pPr>
+              <w:pStyle w:val="Compact"/>
               <w:jc w:val="left"/>
             </w:pPr>
             <w:r>
@@ -5735,6 +6261,7 @@
         <w:tc>
           <w:p>
             <w:pPr>
+              <w:pStyle w:val="Compact"/>
               <w:jc w:val="left"/>
             </w:pPr>
             <w:r>
@@ -5747,6 +6274,7 @@
         <w:tc>
           <w:p>
             <w:pPr>
+              <w:pStyle w:val="Compact"/>
               <w:jc w:val="left"/>
             </w:pPr>
             <w:r>
@@ -5757,6 +6285,7 @@
         <w:tc>
           <w:p>
             <w:pPr>
+              <w:pStyle w:val="Compact"/>
               <w:jc w:val="left"/>
             </w:pPr>
             <w:r>
@@ -5769,6 +6298,7 @@
         <w:tc>
           <w:p>
             <w:pPr>
+              <w:pStyle w:val="Compact"/>
               <w:jc w:val="left"/>
             </w:pPr>
             <w:r>
@@ -5779,6 +6309,7 @@
         <w:tc>
           <w:p>
             <w:pPr>
+              <w:pStyle w:val="Compact"/>
               <w:jc w:val="left"/>
             </w:pPr>
             <w:r>
@@ -5791,6 +6322,7 @@
         <w:tc>
           <w:p>
             <w:pPr>
+              <w:pStyle w:val="Compact"/>
               <w:jc w:val="left"/>
             </w:pPr>
             <w:r>
@@ -5801,6 +6333,7 @@
         <w:tc>
           <w:p>
             <w:pPr>
+              <w:pStyle w:val="Compact"/>
               <w:jc w:val="left"/>
             </w:pPr>
             <w:r>
@@ -5813,6 +6346,7 @@
         <w:tc>
           <w:p>
             <w:pPr>
+              <w:pStyle w:val="Compact"/>
               <w:jc w:val="left"/>
             </w:pPr>
             <w:r>
@@ -5823,6 +6357,7 @@
         <w:tc>
           <w:p>
             <w:pPr>
+              <w:pStyle w:val="Compact"/>
               <w:jc w:val="left"/>
             </w:pPr>
             <w:r>
@@ -5835,6 +6370,7 @@
         <w:tc>
           <w:p>
             <w:pPr>
+              <w:pStyle w:val="Compact"/>
               <w:jc w:val="left"/>
             </w:pPr>
             <w:r>
@@ -5845,6 +6381,7 @@
         <w:tc>
           <w:p>
             <w:pPr>
+              <w:pStyle w:val="Compact"/>
               <w:jc w:val="left"/>
             </w:pPr>
             <w:r>
@@ -5857,6 +6394,7 @@
         <w:tc>
           <w:p>
             <w:pPr>
+              <w:pStyle w:val="Compact"/>
               <w:jc w:val="left"/>
             </w:pPr>
             <w:r>
@@ -5867,6 +6405,7 @@
         <w:tc>
           <w:p>
             <w:pPr>
+              <w:pStyle w:val="Compact"/>
               <w:jc w:val="left"/>
             </w:pPr>
             <w:r>
@@ -5879,6 +6418,7 @@
         <w:tc>
           <w:p>
             <w:pPr>
+              <w:pStyle w:val="Compact"/>
               <w:jc w:val="left"/>
             </w:pPr>
             <w:r>
@@ -5889,6 +6429,7 @@
         <w:tc>
           <w:p>
             <w:pPr>
+              <w:pStyle w:val="Compact"/>
               <w:jc w:val="left"/>
             </w:pPr>
             <w:r>
@@ -5901,6 +6442,7 @@
         <w:tc>
           <w:p>
             <w:pPr>
+              <w:pStyle w:val="Compact"/>
               <w:jc w:val="left"/>
             </w:pPr>
             <w:r>
@@ -5911,6 +6453,7 @@
         <w:tc>
           <w:p>
             <w:pPr>
+              <w:pStyle w:val="Compact"/>
               <w:jc w:val="left"/>
             </w:pPr>
             <w:r>
@@ -5920,13 +6463,100 @@
         </w:tc>
       </w:tr>
     </w:tbl>
+    <w:sectPr/>
   </w:body>
 </w:document>
+</file>
+
+<file path=word/footnotes.xml><?xml version="1.0" encoding="utf-8"?>
+<w:footnotes xmlns:w="http://schemas.openxmlformats.org/wordprocessingml/2006/main" xmlns:m="http://schemas.openxmlformats.org/officeDocument/2006/math" xmlns:r="http://schemas.openxmlformats.org/officeDocument/2006/relationships" xmlns:o="urn:schemas-microsoft-com:office:office" xmlns:v="urn:schemas-microsoft-com:vml" xmlns:w10="urn:schemas-microsoft-com:office:word" xmlns:a="http://schemas.openxmlformats.org/drawingml/2006/main" xmlns:pic="http://schemas.openxmlformats.org/drawingml/2006/picture" xmlns:wp="http://schemas.openxmlformats.org/drawingml/2006/wordprocessingDrawing"/>
 </file>
 
 <file path=word/numbering.xml><?xml version="1.0" encoding="utf-8"?>
 <w:numbering xmlns:w="http://schemas.openxmlformats.org/wordprocessingml/2006/main">
   <w:abstractNum w:abstractNumId="0">
+    <w:nsid w:val="e17f69ba"/>
+    <w:multiLevelType w:val="multilevel"/>
+    <w:lvl w:ilvl="0">
+      <w:numFmt w:val="bullet"/>
+      <w:lvlText w:val=" "/>
+      <w:lvlJc w:val="left"/>
+      <w:pPr>
+        <w:tabs>
+          <w:tab w:val="num" w:pos="0"/>
+        </w:tabs>
+        <w:ind w:left="480" w:hanging="480"/>
+      </w:pPr>
+    </w:lvl>
+    <w:lvl w:ilvl="1">
+      <w:numFmt w:val="bullet"/>
+      <w:lvlText w:val=" "/>
+      <w:lvlJc w:val="left"/>
+      <w:pPr>
+        <w:tabs>
+          <w:tab w:val="num" w:pos="720"/>
+        </w:tabs>
+        <w:ind w:left="1200" w:hanging="480"/>
+      </w:pPr>
+    </w:lvl>
+    <w:lvl w:ilvl="2">
+      <w:numFmt w:val="bullet"/>
+      <w:lvlText w:val=" "/>
+      <w:lvlJc w:val="left"/>
+      <w:pPr>
+        <w:tabs>
+          <w:tab w:val="num" w:pos="1440"/>
+        </w:tabs>
+        <w:ind w:left="1920" w:hanging="480"/>
+      </w:pPr>
+    </w:lvl>
+    <w:lvl w:ilvl="3">
+      <w:numFmt w:val="bullet"/>
+      <w:lvlText w:val=" "/>
+      <w:lvlJc w:val="left"/>
+      <w:pPr>
+        <w:tabs>
+          <w:tab w:val="num" w:pos="2160"/>
+        </w:tabs>
+        <w:ind w:left="2640" w:hanging="480"/>
+      </w:pPr>
+    </w:lvl>
+    <w:lvl w:ilvl="4">
+      <w:numFmt w:val="bullet"/>
+      <w:lvlText w:val=" "/>
+      <w:lvlJc w:val="left"/>
+      <w:pPr>
+        <w:tabs>
+          <w:tab w:val="num" w:pos="2880"/>
+        </w:tabs>
+        <w:ind w:left="3360" w:hanging="480"/>
+      </w:pPr>
+    </w:lvl>
+    <w:lvl w:ilvl="5">
+      <w:numFmt w:val="bullet"/>
+      <w:lvlText w:val=" "/>
+      <w:lvlJc w:val="left"/>
+      <w:pPr>
+        <w:tabs>
+          <w:tab w:val="num" w:pos="3600"/>
+        </w:tabs>
+        <w:ind w:left="4080" w:hanging="480"/>
+      </w:pPr>
+    </w:lvl>
+    <w:lvl w:ilvl="6">
+      <w:numFmt w:val="bullet"/>
+      <w:lvlText w:val=" "/>
+      <w:lvlJc w:val="left"/>
+      <w:pPr>
+        <w:tabs>
+          <w:tab w:val="num" w:pos="4320"/>
+        </w:tabs>
+        <w:ind w:left="4800" w:hanging="480"/>
+      </w:pPr>
+    </w:lvl>
+  </w:abstractNum>
+  <w:abstractNum w:abstractNumId="990">
+    <w:nsid w:val="c05927d3"/>
     <w:multiLevelType w:val="multilevel"/>
     <w:lvl w:ilvl="0">
       <w:numFmt w:val="bullet"/>
@@ -6009,6 +6639,9 @@
   <w:num w:numId="1">
     <w:abstractNumId w:val="0"/>
   </w:num>
+  <w:num w:numId="1000">
+    <w:abstractNumId w:val="990"/>
+  </w:num>
 </w:numbering>
 </file>
 
@@ -6033,6 +6666,17 @@
   <w:style w:type="paragraph" w:default="1" w:styleId="Normal">
     <w:name w:val="Normal"/>
     <w:qFormat/>
+    <w:pPr>
+      <w:spacing w:before="180" w:after="180"/>
+    </w:pPr>
+  </w:style>
+  <w:style w:type="paragraph" w:styleId="Compact">
+    <w:name w:val="Compact"/>
+    <w:basedOn w:val="Normal"/>
+    <w:qFormat/>
+    <w:pPr>
+      <w:spacing w:before="36" w:after="36"/>
+    </w:pPr>
   </w:style>
   <w:style w:type="paragraph" w:styleId="Title">
     <w:name w:val="Title"/>
@@ -6054,8 +6698,24 @@
       <w:szCs w:val="36"/>
     </w:rPr>
   </w:style>
-  <w:style w:type="paragraph" w:styleId="Authors">
-    <w:name w:val="Authors"/>
+  <w:style w:type="paragraph" w:styleId="Subtitle">
+    <w:name w:val="Subtitle"/>
+    <w:basedOn w:val="Title"/>
+    <w:next w:val="Normal"/>
+    <w:qFormat/>
+    <w:pPr>
+      <w:keepNext/>
+      <w:keepLines/>
+      <w:spacing w:before="240" w:after="240"/>
+      <w:jc w:val="center"/>
+    </w:pPr>
+    <w:rPr>
+      <w:sz w:val="30"/>
+      <w:szCs w:val="30"/>
+    </w:rPr>
+  </w:style>
+  <w:style w:type="paragraph" w:styleId="Author">
+    <w:name w:val="Author"/>
     <w:next w:val="Normal"/>
     <w:qFormat/>
     <w:pPr>
@@ -6074,6 +6734,29 @@
       <w:jc w:val="center"/>
     </w:pPr>
   </w:style>
+  <w:style w:type="paragraph" w:styleId="Abstract">
+    <w:name w:val="Abstract"/>
+    <w:basedOn w:val="Normal"/>
+    <w:next w:val="Normal"/>
+    <w:qFormat/>
+    <w:pPr>
+      <w:keepNext/>
+      <w:keepLines/>
+      <w:spacing w:before="300" w:after="300"/>
+    </w:pPr>
+    <w:rPr>
+      <w:sz w:val="20"/>
+      <w:szCs w:val="20"/>
+    </w:rPr>
+  </w:style>
+  <w:style w:type="paragraph" w:styleId="Bibliography">
+    <w:name w:val="Bibliography"/>
+    <w:basedOn w:val="Normal"/>
+    <w:next w:val="Bibliography"/>
+    <w:qFormat/>
+    <w:pPr/>
+    <w:rPr/>
+  </w:style>
   <w:style w:type="paragraph" w:styleId="Heading1">
     <w:name w:val="Heading 1"/>
     <w:basedOn w:val="Normal"/>
@@ -6091,8 +6774,8 @@
       <w:b/>
       <w:bCs/>
       <w:color w:val="345A8A" w:themeColor="accent1" w:themeShade="B5"/>
-      <w:sz w:val="36"/>
-      <w:szCs w:val="36"/>
+      <w:sz w:val="32"/>
+      <w:szCs w:val="32"/>
     </w:rPr>
   </w:style>
   <w:style w:type="paragraph" w:styleId="Heading2">
@@ -6200,6 +6883,14 @@
       <w:szCs w:val="20"/>
     </w:rPr>
   </w:style>
+  <w:style w:type="paragraph" w:styleId="FootnoteText">
+    <w:name w:val="Footnote Text"/>
+    <w:basedOn w:val="Normal"/>
+    <w:next w:val="FootnoteText"/>
+    <w:uiPriority w:val="9"/>
+    <w:unhideWhenUsed/>
+    <w:qFormat/>
+  </w:style>
   <w:style w:type="character" w:default="1" w:styleId="DefaultParagraphFont">
     <w:name w:val="Default Paragraph Font"/>
     <w:semiHidden/>
@@ -6256,8 +6947,8 @@
       <w:i/>
     </w:rPr>
   </w:style>
-  <w:style w:type="paragraph" w:styleId="PictureCaption">
-    <w:name w:val="Picture Caption"/>
+  <w:style w:type="paragraph" w:styleId="ImageCaption">
+    <w:name w:val="Image Caption"/>
     <w:basedOn w:val="Normal"/>
     <w:link w:val="BodyTextChar"/>
     <w:pPr>
@@ -6280,19 +6971,125 @@
       <w:sz w:val="22"/>
     </w:rPr>
   </w:style>
-  <w:style w:type="character" w:customStyle="1" w:styleId="FootnoteReference">
-    <w:name w:val="Footnote Reference"/>
+  <w:style w:type="character" w:customStyle="1" w:styleId="FootnoteRef">
+    <w:name w:val="Footnote Ref"/>
     <w:basedOn w:val="BodyTextChar"/>
     <w:rPr>
       <w:vertAlign w:val="superscript"/>
     </w:rPr>
   </w:style>
-  <w:style w:type="character" w:customStyle="1" w:styleId="Hyperlink">
-    <w:name w:val="Hyperlink"/>
+  <w:style w:type="character" w:customStyle="1" w:styleId="Link">
+    <w:name w:val="Link"/>
     <w:basedOn w:val="BodyTextChar"/>
     <w:rPr>
       <w:color w:val="4F81BD" w:themeColor="accent1"/>
     </w:rPr>
+  </w:style>
+  <w:style w:type="paragraph" w:customStyle="1" w:styleId="SourceCode">
+    <w:name w:val="Source Code"/>
+    <w:basedOn w:val="Normal"/>
+    <w:link w:val="VerbatimChar"/>
+    <w:pPr>
+      <w:wordWrap w:val="off"/>
+    </w:pPr>
+  </w:style>
+  <w:style w:type="character" w:customStyle="1" w:styleId="KeywordTok">
+    <w:name w:val="KeywordTok"/>
+    <w:basedOn w:val="VerbatimChar"/>
+    <w:rPr>
+      <w:color w:val="007020"/>
+      <w:b/>
+    </w:rPr>
+  </w:style>
+  <w:style w:type="character" w:customStyle="1" w:styleId="DataTypeTok">
+    <w:name w:val="DataTypeTok"/>
+    <w:basedOn w:val="VerbatimChar"/>
+    <w:rPr>
+      <w:color w:val="902000"/>
+    </w:rPr>
+  </w:style>
+  <w:style w:type="character" w:customStyle="1" w:styleId="DecValTok">
+    <w:name w:val="DecValTok"/>
+    <w:basedOn w:val="VerbatimChar"/>
+    <w:rPr>
+      <w:color w:val="40a070"/>
+    </w:rPr>
+  </w:style>
+  <w:style w:type="character" w:customStyle="1" w:styleId="BaseNTok">
+    <w:name w:val="BaseNTok"/>
+    <w:basedOn w:val="VerbatimChar"/>
+    <w:rPr>
+      <w:color w:val="40a070"/>
+    </w:rPr>
+  </w:style>
+  <w:style w:type="character" w:customStyle="1" w:styleId="FloatTok">
+    <w:name w:val="FloatTok"/>
+    <w:basedOn w:val="VerbatimChar"/>
+    <w:rPr>
+      <w:color w:val="40a070"/>
+    </w:rPr>
+  </w:style>
+  <w:style w:type="character" w:customStyle="1" w:styleId="CharTok">
+    <w:name w:val="CharTok"/>
+    <w:basedOn w:val="VerbatimChar"/>
+    <w:rPr>
+      <w:color w:val="4070a0"/>
+    </w:rPr>
+  </w:style>
+  <w:style w:type="character" w:customStyle="1" w:styleId="StringTok">
+    <w:name w:val="StringTok"/>
+    <w:basedOn w:val="VerbatimChar"/>
+    <w:rPr>
+      <w:color w:val="4070a0"/>
+    </w:rPr>
+  </w:style>
+  <w:style w:type="character" w:customStyle="1" w:styleId="CommentTok">
+    <w:name w:val="CommentTok"/>
+    <w:basedOn w:val="VerbatimChar"/>
+    <w:rPr>
+      <w:color w:val="60a0b0"/>
+      <w:i/>
+    </w:rPr>
+  </w:style>
+  <w:style w:type="character" w:customStyle="1" w:styleId="OtherTok">
+    <w:name w:val="OtherTok"/>
+    <w:basedOn w:val="VerbatimChar"/>
+    <w:rPr>
+      <w:color w:val="007020"/>
+    </w:rPr>
+  </w:style>
+  <w:style w:type="character" w:customStyle="1" w:styleId="AlertTok">
+    <w:name w:val="AlertTok"/>
+    <w:basedOn w:val="VerbatimChar"/>
+    <w:rPr>
+      <w:color w:val="ff0000"/>
+      <w:b/>
+    </w:rPr>
+  </w:style>
+  <w:style w:type="character" w:customStyle="1" w:styleId="FunctionTok">
+    <w:name w:val="FunctionTok"/>
+    <w:basedOn w:val="VerbatimChar"/>
+    <w:rPr>
+      <w:color w:val="06287e"/>
+    </w:rPr>
+  </w:style>
+  <w:style w:type="character" w:customStyle="1" w:styleId="RegionMarkerTok">
+    <w:name w:val="RegionMarkerTok"/>
+    <w:basedOn w:val="VerbatimChar"/>
+    <w:rPr/>
+  </w:style>
+  <w:style w:type="character" w:customStyle="1" w:styleId="ErrorTok">
+    <w:name w:val="ErrorTok"/>
+    <w:basedOn w:val="VerbatimChar"/>
+    <w:rPr>
+      <w:color w:val="ff0000"/>
+      <w:b/>
+    </w:rPr>
+  </w:style>
+  <w:style w:type="character" w:customStyle="1" w:styleId="NormalTok">
+    <w:name w:val="NormalTok"/>
+    <w:basedOn w:val="VerbatimChar"/>
+    <w:rPr/>
   </w:style>
   <w:style w:type="paragraph" w:customStyle="1" w:styleId="SourceCode">
     <w:name w:val="Source Code"/>

--- a/lang/cy/cy-math-dic.docx
+++ b/lang/cy/cy-math-dic.docx
@@ -6556,7 +6556,7 @@
     </w:lvl>
   </w:abstractNum>
   <w:abstractNum w:abstractNumId="990">
-    <w:nsid w:val="c05927d3"/>
+    <w:nsid w:val="e031d791"/>
     <w:multiLevelType w:val="multilevel"/>
     <w:lvl w:ilvl="0">
       <w:numFmt w:val="bullet"/>

--- a/lang/cy/cy-math-dic.docx
+++ b/lang/cy/cy-math-dic.docx
@@ -6556,7 +6556,7 @@
     </w:lvl>
   </w:abstractNum>
   <w:abstractNum w:abstractNumId="990">
-    <w:nsid w:val="e031d791"/>
+    <w:nsid w:val="3c5f1d87"/>
     <w:multiLevelType w:val="multilevel"/>
     <w:lvl w:ilvl="0">
       <w:numFmt w:val="bullet"/>

--- a/lang/cy/cy-math-dic.docx
+++ b/lang/cy/cy-math-dic.docx
@@ -6556,7 +6556,7 @@
     </w:lvl>
   </w:abstractNum>
   <w:abstractNum w:abstractNumId="990">
-    <w:nsid w:val="3c5f1d87"/>
+    <w:nsid w:val="70407bc6"/>
     <w:multiLevelType w:val="multilevel"/>
     <w:lvl w:ilvl="0">
       <w:numFmt w:val="bullet"/>

--- a/lang/cy/cy-math-dic.docx
+++ b/lang/cy/cy-math-dic.docx
@@ -6556,7 +6556,7 @@
     </w:lvl>
   </w:abstractNum>
   <w:abstractNum w:abstractNumId="990">
-    <w:nsid w:val="70407bc6"/>
+    <w:nsid w:val="f6ad1378"/>
     <w:multiLevelType w:val="multilevel"/>
     <w:lvl w:ilvl="0">
       <w:numFmt w:val="bullet"/>

--- a/lang/cy/cy-math-dic.docx
+++ b/lang/cy/cy-math-dic.docx
@@ -6556,7 +6556,7 @@
     </w:lvl>
   </w:abstractNum>
   <w:abstractNum w:abstractNumId="990">
-    <w:nsid w:val="f6ad1378"/>
+    <w:nsid w:val="a5ab99bf"/>
     <w:multiLevelType w:val="multilevel"/>
     <w:lvl w:ilvl="0">
       <w:numFmt w:val="bullet"/>

--- a/lang/cy/cy-math-dic.docx
+++ b/lang/cy/cy-math-dic.docx
@@ -26,6 +26,7 @@
       <w:tblPr>
         <w:tblStyle w:val="TableNormal"/>
         <w:tblW w:type="pct" w:w="0.0"/>
+        <w:tblLook/>
       </w:tblPr>
       <w:tblGrid/>
       <w:tr>
@@ -241,6 +242,7 @@
       <w:tblPr>
         <w:tblStyle w:val="TableNormal"/>
         <w:tblW w:type="pct" w:w="0.0"/>
+        <w:tblLook/>
       </w:tblPr>
       <w:tblGrid/>
       <w:tr>
@@ -936,6 +938,7 @@
       <w:tblPr>
         <w:tblStyle w:val="TableNormal"/>
         <w:tblW w:type="pct" w:w="0.0"/>
+        <w:tblLook/>
       </w:tblPr>
       <w:tblGrid/>
       <w:tr>
@@ -4919,6 +4922,7 @@
       <w:tblPr>
         <w:tblStyle w:val="TableNormal"/>
         <w:tblW w:type="pct" w:w="0.0"/>
+        <w:tblLook/>
       </w:tblPr>
       <w:tblGrid/>
       <w:tr>
@@ -6022,6 +6026,7 @@
       <w:tblPr>
         <w:tblStyle w:val="TableNormal"/>
         <w:tblW w:type="pct" w:w="0.0"/>
+        <w:tblLook/>
       </w:tblPr>
       <w:tblGrid/>
       <w:tr>
@@ -6469,7 +6474,22 @@
 </file>
 
 <file path=word/footnotes.xml><?xml version="1.0" encoding="utf-8"?>
-<w:footnotes xmlns:w="http://schemas.openxmlformats.org/wordprocessingml/2006/main" xmlns:m="http://schemas.openxmlformats.org/officeDocument/2006/math" xmlns:r="http://schemas.openxmlformats.org/officeDocument/2006/relationships" xmlns:o="urn:schemas-microsoft-com:office:office" xmlns:v="urn:schemas-microsoft-com:vml" xmlns:w10="urn:schemas-microsoft-com:office:word" xmlns:a="http://schemas.openxmlformats.org/drawingml/2006/main" xmlns:pic="http://schemas.openxmlformats.org/drawingml/2006/picture" xmlns:wp="http://schemas.openxmlformats.org/drawingml/2006/wordprocessingDrawing"/>
+<w:footnotes xmlns:w="http://schemas.openxmlformats.org/wordprocessingml/2006/main" xmlns:m="http://schemas.openxmlformats.org/officeDocument/2006/math" xmlns:r="http://schemas.openxmlformats.org/officeDocument/2006/relationships" xmlns:o="urn:schemas-microsoft-com:office:office" xmlns:v="urn:schemas-microsoft-com:vml" xmlns:w10="urn:schemas-microsoft-com:office:word" xmlns:a="http://schemas.openxmlformats.org/drawingml/2006/main" xmlns:pic="http://schemas.openxmlformats.org/drawingml/2006/picture" xmlns:wp="http://schemas.openxmlformats.org/drawingml/2006/wordprocessingDrawing">
+  <w:footnote w:type="continuationSeparator" w:id="0">
+    <w:p>
+      <w:r>
+        <w:continuationSeparator/>
+      </w:r>
+    </w:p>
+  </w:footnote>
+  <w:footnote w:type="separator" w:id="-1">
+    <w:p>
+      <w:r>
+        <w:separator/>
+      </w:r>
+    </w:p>
+  </w:footnote>
+</w:footnotes>
 </file>
 
 <file path=word/numbering.xml><?xml version="1.0" encoding="utf-8"?>
@@ -6556,7 +6576,7 @@
     </w:lvl>
   </w:abstractNum>
   <w:abstractNum w:abstractNumId="990">
-    <w:nsid w:val="a5ab99bf"/>
+    <w:nsid w:val="c80f6870"/>
     <w:multiLevelType w:val="multilevel"/>
     <w:lvl w:ilvl="0">
       <w:numFmt w:val="bullet"/>
@@ -6666,13 +6686,25 @@
   <w:style w:type="paragraph" w:default="1" w:styleId="Normal">
     <w:name w:val="Normal"/>
     <w:qFormat/>
+  </w:style>
+  <w:style w:type="paragraph" w:styleId="BodyText">
+    <w:name w:val="Body Text"/>
+    <w:basedOn w:val="Normal"/>
+    <w:link w:val="BodyTextChar"/>
     <w:pPr>
       <w:spacing w:before="180" w:after="180"/>
     </w:pPr>
+    <w:qFormat/>
   </w:style>
-  <w:style w:type="paragraph" w:styleId="Compact">
+  <w:style w:type="paragraph" w:customStyle="1" w:styleId="FirstParagraph">
+    <w:name w:val="First Paragraph"/>
+    <w:basedOn w:val="BodyText"/>
+    <w:next w:val="BodyText"/>
+    <w:qFormat/>
+  </w:style>
+  <w:style w:type="paragraph" w:customStyle="1" w:styleId="Compact">
     <w:name w:val="Compact"/>
-    <w:basedOn w:val="Normal"/>
+    <w:basedOn w:val="BodyText"/>
     <w:qFormat/>
     <w:pPr>
       <w:spacing w:before="36" w:after="36"/>
@@ -6681,7 +6713,7 @@
   <w:style w:type="paragraph" w:styleId="Title">
     <w:name w:val="Title"/>
     <w:basedOn w:val="Normal"/>
-    <w:next w:val="Normal"/>
+    <w:next w:val="BodyText"/>
     <w:qFormat/>
     <w:pPr>
       <w:keepNext/>
@@ -6701,7 +6733,7 @@
   <w:style w:type="paragraph" w:styleId="Subtitle">
     <w:name w:val="Subtitle"/>
     <w:basedOn w:val="Title"/>
-    <w:next w:val="Normal"/>
+    <w:next w:val="BodyText"/>
     <w:qFormat/>
     <w:pPr>
       <w:keepNext/>
@@ -6714,9 +6746,9 @@
       <w:szCs w:val="30"/>
     </w:rPr>
   </w:style>
-  <w:style w:type="paragraph" w:styleId="Author">
+  <w:style w:type="paragraph" w:customStyle="1" w:styleId="Author">
     <w:name w:val="Author"/>
-    <w:next w:val="Normal"/>
+    <w:next w:val="BodyText"/>
     <w:qFormat/>
     <w:pPr>
       <w:keepNext/>
@@ -6726,7 +6758,7 @@
   </w:style>
   <w:style w:type="paragraph" w:styleId="Date">
     <w:name w:val="Date"/>
-    <w:next w:val="Normal"/>
+    <w:next w:val="BodyText"/>
     <w:qFormat/>
     <w:pPr>
       <w:keepNext/>
@@ -6734,10 +6766,10 @@
       <w:jc w:val="center"/>
     </w:pPr>
   </w:style>
-  <w:style w:type="paragraph" w:styleId="Abstract">
+  <w:style w:type="paragraph" w:customStyle="1" w:styleId="Abstract">
     <w:name w:val="Abstract"/>
     <w:basedOn w:val="Normal"/>
-    <w:next w:val="Normal"/>
+    <w:next w:val="BodyText"/>
     <w:qFormat/>
     <w:pPr>
       <w:keepNext/>
@@ -6760,7 +6792,7 @@
   <w:style w:type="paragraph" w:styleId="Heading1">
     <w:name w:val="Heading 1"/>
     <w:basedOn w:val="Normal"/>
-    <w:next w:val="Normal"/>
+    <w:next w:val="BodyText"/>
     <w:uiPriority w:val="9"/>
     <w:qFormat/>
     <w:pPr>
@@ -6781,7 +6813,7 @@
   <w:style w:type="paragraph" w:styleId="Heading2">
     <w:name w:val="Heading 2"/>
     <w:basedOn w:val="Normal"/>
-    <w:next w:val="Normal"/>
+    <w:next w:val="BodyText"/>
     <w:uiPriority w:val="9"/>
     <w:unhideWhenUsed/>
     <w:qFormat/>
@@ -6803,7 +6835,7 @@
   <w:style w:type="paragraph" w:styleId="Heading3">
     <w:name w:val="Heading 3"/>
     <w:basedOn w:val="Normal"/>
-    <w:next w:val="Normal"/>
+    <w:next w:val="BodyText"/>
     <w:uiPriority w:val="9"/>
     <w:unhideWhenUsed/>
     <w:qFormat/>
@@ -6811,7 +6843,7 @@
       <w:keepNext/>
       <w:keepLines/>
       <w:spacing w:before="200" w:after="0"/>
-      <w:outlineLvl w:val="1"/>
+      <w:outlineLvl w:val="2"/>
     </w:pPr>
     <w:rPr>
       <w:rFonts w:asciiTheme="majorHAnsi" w:eastAsiaTheme="majorEastAsia" w:hAnsiTheme="majorHAnsi" w:cstheme="majorBidi"/>
@@ -6825,7 +6857,7 @@
   <w:style w:type="paragraph" w:styleId="Heading4">
     <w:name w:val="Heading 4"/>
     <w:basedOn w:val="Normal"/>
-    <w:next w:val="Normal"/>
+    <w:next w:val="BodyText"/>
     <w:uiPriority w:val="9"/>
     <w:unhideWhenUsed/>
     <w:qFormat/>
@@ -6833,7 +6865,7 @@
       <w:keepNext/>
       <w:keepLines/>
       <w:spacing w:before="200" w:after="0"/>
-      <w:outlineLvl w:val="1"/>
+      <w:outlineLvl w:val="3"/>
     </w:pPr>
     <w:rPr>
       <w:rFonts w:asciiTheme="majorHAnsi" w:eastAsiaTheme="majorEastAsia" w:hAnsiTheme="majorHAnsi" w:cstheme="majorBidi"/>
@@ -6847,7 +6879,7 @@
   <w:style w:type="paragraph" w:styleId="Heading5">
     <w:name w:val="Heading 5"/>
     <w:basedOn w:val="Normal"/>
-    <w:next w:val="Normal"/>
+    <w:next w:val="BodyText"/>
     <w:uiPriority w:val="9"/>
     <w:unhideWhenUsed/>
     <w:qFormat/>
@@ -6855,7 +6887,7 @@
       <w:keepNext/>
       <w:keepLines/>
       <w:spacing w:before="200" w:after="0"/>
-      <w:outlineLvl w:val="1"/>
+      <w:outlineLvl w:val="4"/>
     </w:pPr>
     <w:rPr>
       <w:rFonts w:asciiTheme="majorHAnsi" w:eastAsiaTheme="majorEastAsia" w:hAnsiTheme="majorHAnsi" w:cstheme="majorBidi"/>
@@ -6866,15 +6898,36 @@
       <w:szCs w:val="24"/>
     </w:rPr>
   </w:style>
-  <w:style w:type="paragraph" w:styleId="BlockQuote">
-    <w:name w:val="Block Quote"/>
+  <w:style w:type="paragraph" w:styleId="Heading6">
+    <w:name w:val="Heading 6"/>
     <w:basedOn w:val="Normal"/>
-    <w:next w:val="Normal"/>
+    <w:next w:val="BodyText"/>
+    <w:uiPriority w:val="9"/>
+    <w:unhideWhenUsed/>
+    <w:qFormat/>
+    <w:pPr>
+      <w:keepNext/>
+      <w:keepLines/>
+      <w:spacing w:before="200" w:after="0"/>
+      <w:outlineLvl w:val="5"/>
+    </w:pPr>
+    <w:rPr>
+      <w:rFonts w:asciiTheme="majorHAnsi" w:eastAsiaTheme="majorEastAsia" w:hAnsiTheme="majorHAnsi" w:cstheme="majorBidi"/>
+      <w:color w:val="4F81BD" w:themeColor="accent1"/>
+      <w:sz w:val="24"/>
+      <w:szCs w:val="24"/>
+    </w:rPr>
+  </w:style>
+  <w:style w:type="paragraph" w:styleId="BlockText">
+    <w:name w:val="Block Text"/>
+    <w:basedOn w:val="BodyText"/>
+    <w:next w:val="BodyText"/>
     <w:uiPriority w:val="9"/>
     <w:unhideWhenUsed/>
     <w:qFormat/>
     <w:pPr>
       <w:spacing w:before="100" w:after="100"/>
+      <w:ind w:firstLine="0"/>
     </w:pPr>
     <w:rPr>
       <w:rFonts w:asciiTheme="majorHAnsi" w:eastAsiaTheme="majorEastAsia" w:hAnsiTheme="majorHAnsi" w:cstheme="majorBidi"/>
@@ -6911,7 +6964,7 @@
       </w:tblCellMar>
     </w:tblPr>
   </w:style>
-  <w:style w:type="paragraph" w:styleId="DefinitionTerm">
+  <w:style w:type="paragraph" w:customStyle="1" w:styleId="DefinitionTerm">
     <w:name w:val="Definition Term"/>
     <w:basedOn w:val="Normal"/>
     <w:next w:val="Definition"/>
@@ -6924,20 +6977,12 @@
       <w:b/>
     </w:rPr>
   </w:style>
-  <w:style w:type="paragraph" w:styleId="Definition">
+  <w:style w:type="paragraph" w:customStyle="1" w:styleId="Definition">
     <w:name w:val="Definition"/>
     <w:basedOn w:val="Normal"/>
   </w:style>
-  <w:style w:type="paragraph" w:styleId="BodyText">
-    <w:name w:val="Body Text"/>
-    <w:basedOn w:val="Normal"/>
-    <w:link w:val="BodyTextChar"/>
-    <w:pPr>
-      <w:spacing w:after="120"/>
-    </w:pPr>
-  </w:style>
-  <w:style w:type="paragraph" w:styleId="TableCaption">
-    <w:name w:val="Table Caption"/>
+  <w:style w:type="paragraph" w:styleId="Caption">
+    <w:name w:val="Caption"/>
     <w:basedOn w:val="Normal"/>
     <w:link w:val="BodyTextChar"/>
     <w:pPr>
@@ -6947,16 +6992,27 @@
       <w:i/>
     </w:rPr>
   </w:style>
-  <w:style w:type="paragraph" w:styleId="ImageCaption">
+  <w:style w:type="paragraph" w:customStyle="1" w:styleId="TableCaption">
+    <w:name w:val="Table Caption"/>
+    <w:basedOn w:val="Caption"/>
+    <w:pPr>
+      <w:keepNext/>
+    </w:pPr>
+  </w:style>
+  <w:style w:type="paragraph" w:customStyle="1" w:styleId="ImageCaption">
     <w:name w:val="Image Caption"/>
+    <w:basedOn w:val="Caption"/>
+  </w:style>
+  <w:style w:type="paragraph" w:customStyle="1" w:styleId="Figure">
+    <w:name w:val="Figure"/>
     <w:basedOn w:val="Normal"/>
-    <w:link w:val="BodyTextChar"/>
+  </w:style>
+  <w:style w:type="paragraph" w:customStyle="1" w:styleId="FigureWithCaption">
+    <w:name w:val="Figure with Caption"/>
+    <w:basedOn w:val="Figure"/>
     <w:pPr>
-      <w:spacing w:before="0" w:after="120"/>
+      <w:keepNext/>
     </w:pPr>
-    <w:rPr>
-      <w:i/>
-    </w:rPr>
   </w:style>
   <w:style w:type="character" w:customStyle="1" w:styleId="BodyTextChar">
     <w:name w:val="Body Text Char"/>
@@ -6971,18 +7027,36 @@
       <w:sz w:val="22"/>
     </w:rPr>
   </w:style>
-  <w:style w:type="character" w:customStyle="1" w:styleId="FootnoteRef">
-    <w:name w:val="Footnote Ref"/>
+  <w:style w:type="character" w:styleId="FootnoteReference">
+    <w:name w:val="Footnote Reference"/>
     <w:basedOn w:val="BodyTextChar"/>
     <w:rPr>
       <w:vertAlign w:val="superscript"/>
     </w:rPr>
   </w:style>
-  <w:style w:type="character" w:customStyle="1" w:styleId="Link">
-    <w:name w:val="Link"/>
+  <w:style w:type="character" w:styleId="Hyperlink">
+    <w:name w:val="Hyperlink"/>
     <w:basedOn w:val="BodyTextChar"/>
     <w:rPr>
       <w:color w:val="4F81BD" w:themeColor="accent1"/>
+    </w:rPr>
+  </w:style>
+  <w:style w:type="paragraph" w:styleId="TOCHeading">
+    <w:name w:val="TOC Heading"/>
+    <w:basedOn w:val="Heading1"/>
+    <w:next w:val="BodyText"/>
+    <w:uiPriority w:val="39"/>
+    <w:unhideWhenUsed/>
+    <w:qFormat/>
+    <w:pPr>
+      <w:spacing w:before="240" w:line="259" w:lineRule="auto"/>
+      <w:outlineLvl w:val="9"/>
+    </w:pPr>
+    <w:rPr>
+      <w:rFonts w:asciiTheme="majorHAnsi" w:eastAsiaTheme="majorEastAsia" w:hAnsiTheme="majorHAnsi" w:cstheme="majorBidi"/>
+      <w:b w:val="0"/>
+      <w:bCs w:val="0"/>
+      <w:color w:val="365F91" w:themeColor="accent1" w:themeShade="BF"/>
     </w:rPr>
   </w:style>
   <w:style w:type="paragraph" w:customStyle="1" w:styleId="SourceCode">
@@ -7029,8 +7103,22 @@
       <w:color w:val="40a070"/>
     </w:rPr>
   </w:style>
+  <w:style w:type="character" w:customStyle="1" w:styleId="ConstantTok">
+    <w:name w:val="ConstantTok"/>
+    <w:basedOn w:val="VerbatimChar"/>
+    <w:rPr>
+      <w:color w:val="880000"/>
+    </w:rPr>
+  </w:style>
   <w:style w:type="character" w:customStyle="1" w:styleId="CharTok">
     <w:name w:val="CharTok"/>
+    <w:basedOn w:val="VerbatimChar"/>
+    <w:rPr>
+      <w:color w:val="4070a0"/>
+    </w:rPr>
+  </w:style>
+  <w:style w:type="character" w:customStyle="1" w:styleId="SpecialCharTok">
+    <w:name w:val="SpecialCharTok"/>
     <w:basedOn w:val="VerbatimChar"/>
     <w:rPr>
       <w:color w:val="4070a0"/>
@@ -7043,11 +7131,56 @@
       <w:color w:val="4070a0"/>
     </w:rPr>
   </w:style>
+  <w:style w:type="character" w:customStyle="1" w:styleId="VerbatimStringTok">
+    <w:name w:val="VerbatimStringTok"/>
+    <w:basedOn w:val="VerbatimChar"/>
+    <w:rPr>
+      <w:color w:val="4070a0"/>
+    </w:rPr>
+  </w:style>
+  <w:style w:type="character" w:customStyle="1" w:styleId="SpecialStringTok">
+    <w:name w:val="SpecialStringTok"/>
+    <w:basedOn w:val="VerbatimChar"/>
+    <w:rPr>
+      <w:color w:val="bb6688"/>
+    </w:rPr>
+  </w:style>
+  <w:style w:type="character" w:customStyle="1" w:styleId="ImportTok">
+    <w:name w:val="ImportTok"/>
+    <w:basedOn w:val="VerbatimChar"/>
+    <w:rPr/>
+  </w:style>
   <w:style w:type="character" w:customStyle="1" w:styleId="CommentTok">
     <w:name w:val="CommentTok"/>
     <w:basedOn w:val="VerbatimChar"/>
     <w:rPr>
       <w:color w:val="60a0b0"/>
+      <w:i/>
+    </w:rPr>
+  </w:style>
+  <w:style w:type="character" w:customStyle="1" w:styleId="DocumentationTok">
+    <w:name w:val="DocumentationTok"/>
+    <w:basedOn w:val="VerbatimChar"/>
+    <w:rPr>
+      <w:color w:val="ba2121"/>
+      <w:i/>
+    </w:rPr>
+  </w:style>
+  <w:style w:type="character" w:customStyle="1" w:styleId="AnnotationTok">
+    <w:name w:val="AnnotationTok"/>
+    <w:basedOn w:val="VerbatimChar"/>
+    <w:rPr>
+      <w:color w:val="60a0b0"/>
+      <w:b/>
+      <w:i/>
+    </w:rPr>
+  </w:style>
+  <w:style w:type="character" w:customStyle="1" w:styleId="CommentVarTok">
+    <w:name w:val="CommentVarTok"/>
+    <w:basedOn w:val="VerbatimChar"/>
+    <w:rPr>
+      <w:color w:val="60a0b0"/>
+      <w:b/>
       <w:i/>
     </w:rPr>
   </w:style>
@@ -7058,14 +7191,6 @@
       <w:color w:val="007020"/>
     </w:rPr>
   </w:style>
-  <w:style w:type="character" w:customStyle="1" w:styleId="AlertTok">
-    <w:name w:val="AlertTok"/>
-    <w:basedOn w:val="VerbatimChar"/>
-    <w:rPr>
-      <w:color w:val="ff0000"/>
-      <w:b/>
-    </w:rPr>
-  </w:style>
   <w:style w:type="character" w:customStyle="1" w:styleId="FunctionTok">
     <w:name w:val="FunctionTok"/>
     <w:basedOn w:val="VerbatimChar"/>
@@ -7073,95 +7198,73 @@
       <w:color w:val="06287e"/>
     </w:rPr>
   </w:style>
-  <w:style w:type="character" w:customStyle="1" w:styleId="RegionMarkerTok">
-    <w:name w:val="RegionMarkerTok"/>
-    <w:basedOn w:val="VerbatimChar"/>
-    <w:rPr/>
-  </w:style>
-  <w:style w:type="character" w:customStyle="1" w:styleId="ErrorTok">
-    <w:name w:val="ErrorTok"/>
+  <w:style w:type="character" w:customStyle="1" w:styleId="VariableTok">
+    <w:name w:val="VariableTok"/>
     <w:basedOn w:val="VerbatimChar"/>
     <w:rPr>
-      <w:color w:val="ff0000"/>
-      <w:b/>
+      <w:color w:val="19177c"/>
     </w:rPr>
   </w:style>
-  <w:style w:type="character" w:customStyle="1" w:styleId="NormalTok">
-    <w:name w:val="NormalTok"/>
-    <w:basedOn w:val="VerbatimChar"/>
-    <w:rPr/>
-  </w:style>
-  <w:style w:type="paragraph" w:customStyle="1" w:styleId="SourceCode">
-    <w:name w:val="Source Code"/>
-    <w:basedOn w:val="Normal"/>
-    <w:link w:val="VerbatimChar"/>
-    <w:pPr>
-      <w:wordWrap w:val="off"/>
-    </w:pPr>
-  </w:style>
-  <w:style w:type="character" w:customStyle="1" w:styleId="KeywordTok">
-    <w:name w:val="KeywordTok"/>
+  <w:style w:type="character" w:customStyle="1" w:styleId="ControlFlowTok">
+    <w:name w:val="ControlFlowTok"/>
     <w:basedOn w:val="VerbatimChar"/>
     <w:rPr>
       <w:color w:val="007020"/>
       <w:b/>
     </w:rPr>
   </w:style>
-  <w:style w:type="character" w:customStyle="1" w:styleId="DataTypeTok">
-    <w:name w:val="DataTypeTok"/>
+  <w:style w:type="character" w:customStyle="1" w:styleId="OperatorTok">
+    <w:name w:val="OperatorTok"/>
     <w:basedOn w:val="VerbatimChar"/>
     <w:rPr>
-      <w:color w:val="902000"/>
+      <w:color w:val="666666"/>
     </w:rPr>
   </w:style>
-  <w:style w:type="character" w:customStyle="1" w:styleId="DecValTok">
-    <w:name w:val="DecValTok"/>
+  <w:style w:type="character" w:customStyle="1" w:styleId="BuiltInTok">
+    <w:name w:val="BuiltInTok"/>
+    <w:basedOn w:val="VerbatimChar"/>
+    <w:rPr/>
+  </w:style>
+  <w:style w:type="character" w:customStyle="1" w:styleId="ExtensionTok">
+    <w:name w:val="ExtensionTok"/>
+    <w:basedOn w:val="VerbatimChar"/>
+    <w:rPr/>
+  </w:style>
+  <w:style w:type="character" w:customStyle="1" w:styleId="PreprocessorTok">
+    <w:name w:val="PreprocessorTok"/>
     <w:basedOn w:val="VerbatimChar"/>
     <w:rPr>
-      <w:color w:val="40a070"/>
+      <w:color w:val="bc7a00"/>
     </w:rPr>
   </w:style>
-  <w:style w:type="character" w:customStyle="1" w:styleId="BaseNTok">
-    <w:name w:val="BaseNTok"/>
+  <w:style w:type="character" w:customStyle="1" w:styleId="AttributeTok">
+    <w:name w:val="AttributeTok"/>
     <w:basedOn w:val="VerbatimChar"/>
     <w:rPr>
-      <w:color w:val="40a070"/>
+      <w:color w:val="7d9029"/>
     </w:rPr>
   </w:style>
-  <w:style w:type="character" w:customStyle="1" w:styleId="FloatTok">
-    <w:name w:val="FloatTok"/>
+  <w:style w:type="character" w:customStyle="1" w:styleId="RegionMarkerTok">
+    <w:name w:val="RegionMarkerTok"/>
     <w:basedOn w:val="VerbatimChar"/>
-    <w:rPr>
-      <w:color w:val="40a070"/>
-    </w:rPr>
+    <w:rPr/>
   </w:style>
-  <w:style w:type="character" w:customStyle="1" w:styleId="CharTok">
-    <w:name w:val="CharTok"/>
-    <w:basedOn w:val="VerbatimChar"/>
-    <w:rPr>
-      <w:color w:val="4070a0"/>
-    </w:rPr>
-  </w:style>
-  <w:style w:type="character" w:customStyle="1" w:styleId="StringTok">
-    <w:name w:val="StringTok"/>
-    <w:basedOn w:val="VerbatimChar"/>
-    <w:rPr>
-      <w:color w:val="4070a0"/>
-    </w:rPr>
-  </w:style>
-  <w:style w:type="character" w:customStyle="1" w:styleId="CommentTok">
-    <w:name w:val="CommentTok"/>
+  <w:style w:type="character" w:customStyle="1" w:styleId="InformationTok">
+    <w:name w:val="InformationTok"/>
     <w:basedOn w:val="VerbatimChar"/>
     <w:rPr>
       <w:color w:val="60a0b0"/>
+      <w:b/>
       <w:i/>
     </w:rPr>
   </w:style>
-  <w:style w:type="character" w:customStyle="1" w:styleId="OtherTok">
-    <w:name w:val="OtherTok"/>
+  <w:style w:type="character" w:customStyle="1" w:styleId="WarningTok">
+    <w:name w:val="WarningTok"/>
     <w:basedOn w:val="VerbatimChar"/>
     <w:rPr>
-      <w:color w:val="007020"/>
+      <w:color w:val="60a0b0"/>
+      <w:b/>
+      <w:i/>
     </w:rPr>
   </w:style>
   <w:style w:type="character" w:customStyle="1" w:styleId="AlertTok">
@@ -7171,18 +7274,6 @@
       <w:color w:val="ff0000"/>
       <w:b/>
     </w:rPr>
-  </w:style>
-  <w:style w:type="character" w:customStyle="1" w:styleId="FunctionTok">
-    <w:name w:val="FunctionTok"/>
-    <w:basedOn w:val="VerbatimChar"/>
-    <w:rPr>
-      <w:color w:val="06287e"/>
-    </w:rPr>
-  </w:style>
-  <w:style w:type="character" w:customStyle="1" w:styleId="RegionMarkerTok">
-    <w:name w:val="RegionMarkerTok"/>
-    <w:basedOn w:val="VerbatimChar"/>
-    <w:rPr/>
   </w:style>
   <w:style w:type="character" w:customStyle="1" w:styleId="ErrorTok">
     <w:name w:val="ErrorTok"/>

--- a/lang/cy/cy-math-dic.docx
+++ b/lang/cy/cy-math-dic.docx
@@ -6576,7 +6576,7 @@
     </w:lvl>
   </w:abstractNum>
   <w:abstractNum w:abstractNumId="990">
-    <w:nsid w:val="c80f6870"/>
+    <w:nsid w:val="1d36aaee"/>
     <w:multiLevelType w:val="multilevel"/>
     <w:lvl w:ilvl="0">
       <w:numFmt w:val="bullet"/>

--- a/lang/cy/cy-math-dic.docx
+++ b/lang/cy/cy-math-dic.docx
@@ -6576,7 +6576,7 @@
     </w:lvl>
   </w:abstractNum>
   <w:abstractNum w:abstractNumId="990">
-    <w:nsid w:val="1d36aaee"/>
+    <w:nsid w:val="5fffe4d7"/>
     <w:multiLevelType w:val="multilevel"/>
     <w:lvl w:ilvl="0">
       <w:numFmt w:val="bullet"/>

--- a/lang/cy/cy-math-dic.docx
+++ b/lang/cy/cy-math-dic.docx
@@ -6,27 +6,27 @@
       <w:pPr>
         <w:pStyle w:val="Heading1"/>
       </w:pPr>
-      <w:bookmarkStart w:id="21" w:name="cymraeg-welsh"/>
-      <w:bookmarkEnd w:id="21"/>
+      <w:bookmarkStart w:id="20" w:name="cymraeg-welsh"/>
       <w:r>
         <w:t xml:space="preserve">Cymraeg / Welsh</w:t>
       </w:r>
+      <w:bookmarkEnd w:id="20"/>
     </w:p>
     <w:p>
       <w:pPr>
         <w:pStyle w:val="Heading2"/>
       </w:pPr>
-      <w:bookmarkStart w:id="22" w:name="algebra"/>
-      <w:bookmarkEnd w:id="22"/>
+      <w:bookmarkStart w:id="21" w:name="algebra"/>
       <w:r>
         <w:t xml:space="preserve">Algebra</w:t>
       </w:r>
+      <w:bookmarkEnd w:id="21"/>
     </w:p>
     <w:tbl>
       <w:tblPr>
-        <w:tblStyle w:val="TableNormal"/>
+        <w:tblStyle w:val="Table"/>
         <w:tblW w:type="pct" w:w="0.0"/>
-        <w:tblLook/>
+        <w:tblLook w:firstRow="0"/>
       </w:tblPr>
       <w:tblGrid/>
       <w:tr>
@@ -232,17 +232,17 @@
       <w:pPr>
         <w:pStyle w:val="Heading2"/>
       </w:pPr>
-      <w:bookmarkStart w:id="23" w:name="calculus-analysis"/>
-      <w:bookmarkEnd w:id="23"/>
+      <w:bookmarkStart w:id="22" w:name="calculus-analysis"/>
       <w:r>
         <w:t xml:space="preserve">Calculus / Analysis</w:t>
       </w:r>
+      <w:bookmarkEnd w:id="22"/>
     </w:p>
     <w:tbl>
       <w:tblPr>
-        <w:tblStyle w:val="TableNormal"/>
+        <w:tblStyle w:val="Table"/>
         <w:tblW w:type="pct" w:w="0.0"/>
-        <w:tblLook/>
+        <w:tblLook w:firstRow="0"/>
       </w:tblPr>
       <w:tblGrid/>
       <w:tr>
@@ -928,17 +928,17 @@
       <w:pPr>
         <w:pStyle w:val="Heading2"/>
       </w:pPr>
-      <w:bookmarkStart w:id="24" w:name="general"/>
-      <w:bookmarkEnd w:id="24"/>
+      <w:bookmarkStart w:id="23" w:name="general"/>
       <w:r>
         <w:t xml:space="preserve">General</w:t>
       </w:r>
+      <w:bookmarkEnd w:id="23"/>
     </w:p>
     <w:tbl>
       <w:tblPr>
-        <w:tblStyle w:val="TableNormal"/>
+        <w:tblStyle w:val="Table"/>
         <w:tblW w:type="pct" w:w="0.0"/>
-        <w:tblLook/>
+        <w:tblLook w:firstRow="0"/>
       </w:tblPr>
       <w:tblGrid/>
       <w:tr>
@@ -4912,17 +4912,17 @@
       <w:pPr>
         <w:pStyle w:val="Heading2"/>
       </w:pPr>
-      <w:bookmarkStart w:id="25" w:name="geometry"/>
-      <w:bookmarkEnd w:id="25"/>
+      <w:bookmarkStart w:id="24" w:name="geometry"/>
       <w:r>
         <w:t xml:space="preserve">Geometry</w:t>
       </w:r>
+      <w:bookmarkEnd w:id="24"/>
     </w:p>
     <w:tbl>
       <w:tblPr>
-        <w:tblStyle w:val="TableNormal"/>
+        <w:tblStyle w:val="Table"/>
         <w:tblW w:type="pct" w:w="0.0"/>
-        <w:tblLook/>
+        <w:tblLook w:firstRow="0"/>
       </w:tblPr>
       <w:tblGrid/>
       <w:tr>
@@ -6016,17 +6016,17 @@
       <w:pPr>
         <w:pStyle w:val="Heading2"/>
       </w:pPr>
-      <w:bookmarkStart w:id="26" w:name="prob-stats"/>
-      <w:bookmarkEnd w:id="26"/>
+      <w:bookmarkStart w:id="25" w:name="prob-stats"/>
       <w:r>
         <w:t xml:space="preserve">Prob / Stats</w:t>
       </w:r>
+      <w:bookmarkEnd w:id="25"/>
     </w:p>
     <w:tbl>
       <w:tblPr>
-        <w:tblStyle w:val="TableNormal"/>
+        <w:tblStyle w:val="Table"/>
         <w:tblW w:type="pct" w:w="0.0"/>
-        <w:tblLook/>
+        <w:tblLook w:firstRow="0"/>
       </w:tblPr>
       <w:tblGrid/>
       <w:tr>
@@ -6471,6 +6471,10 @@
     <w:sectPr/>
   </w:body>
 </w:document>
+</file>
+
+<file path=word/comments.xml><?xml version="1.0" encoding="utf-8"?>
+<w:comments xmlns:w="http://schemas.openxmlformats.org/wordprocessingml/2006/main" xmlns:m="http://schemas.openxmlformats.org/officeDocument/2006/math" xmlns:r="http://schemas.openxmlformats.org/officeDocument/2006/relationships" xmlns:o="urn:schemas-microsoft-com:office:office" xmlns:v="urn:schemas-microsoft-com:vml" xmlns:w10="urn:schemas-microsoft-com:office:word" xmlns:a="http://schemas.openxmlformats.org/drawingml/2006/main" xmlns:pic="http://schemas.openxmlformats.org/drawingml/2006/picture" xmlns:wp="http://schemas.openxmlformats.org/drawingml/2006/wordprocessingDrawing"/>
 </file>
 
 <file path=word/footnotes.xml><?xml version="1.0" encoding="utf-8"?>
@@ -6494,8 +6498,8 @@
 
 <file path=word/numbering.xml><?xml version="1.0" encoding="utf-8"?>
 <w:numbering xmlns:w="http://schemas.openxmlformats.org/wordprocessingml/2006/main">
-  <w:abstractNum w:abstractNumId="0">
-    <w:nsid w:val="e17f69ba"/>
+  <w:abstractNum w:abstractNumId="990">
+    <w:nsid w:val="170cd2de"/>
     <w:multiLevelType w:val="multilevel"/>
     <w:lvl w:ilvl="0">
       <w:numFmt w:val="bullet"/>
@@ -6574,9 +6578,31 @@
         <w:ind w:left="4800" w:hanging="480"/>
       </w:pPr>
     </w:lvl>
+    <w:lvl w:ilvl="7">
+      <w:numFmt w:val="bullet"/>
+      <w:lvlText w:val=" "/>
+      <w:lvlJc w:val="left"/>
+      <w:pPr>
+        <w:tabs>
+          <w:tab w:val="num" w:pos="5040"/>
+        </w:tabs>
+        <w:ind w:left="5520" w:hanging="480"/>
+      </w:pPr>
+    </w:lvl>
+    <w:lvl w:ilvl="8">
+      <w:numFmt w:val="bullet"/>
+      <w:lvlText w:val=" "/>
+      <w:lvlJc w:val="left"/>
+      <w:pPr>
+        <w:tabs>
+          <w:tab w:val="num" w:pos="5760"/>
+        </w:tabs>
+        <w:ind w:left="6240" w:hanging="480"/>
+      </w:pPr>
+    </w:lvl>
   </w:abstractNum>
   <w:abstractNum w:abstractNumId="990">
-    <w:nsid w:val="5fffe4d7"/>
+    <w:nsid w:val="2c1ae401"/>
     <w:multiLevelType w:val="multilevel"/>
     <w:lvl w:ilvl="0">
       <w:numFmt w:val="bullet"/>
@@ -6655,9 +6681,31 @@
         <w:ind w:left="4800" w:hanging="480"/>
       </w:pPr>
     </w:lvl>
+    <w:lvl w:ilvl="7">
+      <w:numFmt w:val="bullet"/>
+      <w:lvlText w:val=" "/>
+      <w:lvlJc w:val="left"/>
+      <w:pPr>
+        <w:tabs>
+          <w:tab w:val="num" w:pos="5040"/>
+        </w:tabs>
+        <w:ind w:left="5520" w:hanging="480"/>
+      </w:pPr>
+    </w:lvl>
+    <w:lvl w:ilvl="8">
+      <w:numFmt w:val="bullet"/>
+      <w:lvlText w:val=" "/>
+      <w:lvlJc w:val="left"/>
+      <w:pPr>
+        <w:tabs>
+          <w:tab w:val="num" w:pos="5760"/>
+        </w:tabs>
+        <w:ind w:left="6240" w:hanging="480"/>
+      </w:pPr>
+    </w:lvl>
   </w:abstractNum>
-  <w:num w:numId="1">
-    <w:abstractNumId w:val="0"/>
+  <w:num w:numId="1000">
+    <w:abstractNumId w:val="990"/>
   </w:num>
   <w:num w:numId="1000">
     <w:abstractNumId w:val="990"/>
@@ -6673,7 +6721,7 @@
         <w:rFonts w:asciiTheme="minorHAnsi" w:eastAsiaTheme="minorHAnsi" w:hAnsiTheme="minorHAnsi" w:cstheme="minorBidi"/>
         <w:sz w:val="24"/>
         <w:szCs w:val="24"/>
-        <w:lang w:val="en-US" w:eastAsia="en-US" w:bidi="ar-SA"/>
+        <w:lang w:val="en" w:eastAsia="en-US" w:bidi="ar-SA"/>
       </w:rPr>
     </w:rPrDefault>
     <w:pPrDefault>
@@ -6918,6 +6966,66 @@
       <w:szCs w:val="24"/>
     </w:rPr>
   </w:style>
+  <w:style w:type="paragraph" w:styleId="Heading7">
+    <w:name w:val="Heading 7"/>
+    <w:basedOn w:val="Normal"/>
+    <w:next w:val="BodyText"/>
+    <w:uiPriority w:val="9"/>
+    <w:unhideWhenUsed/>
+    <w:qFormat/>
+    <w:pPr>
+      <w:keepNext/>
+      <w:keepLines/>
+      <w:spacing w:before="200" w:after="0"/>
+      <w:outlineLvl w:val="6"/>
+    </w:pPr>
+    <w:rPr>
+      <w:rFonts w:asciiTheme="majorHAnsi" w:eastAsiaTheme="majorEastAsia" w:hAnsiTheme="majorHAnsi" w:cstheme="majorBidi"/>
+      <w:color w:val="4F81BD" w:themeColor="accent1"/>
+      <w:sz w:val="24"/>
+      <w:szCs w:val="24"/>
+    </w:rPr>
+  </w:style>
+  <w:style w:type="paragraph" w:styleId="Heading8">
+    <w:name w:val="Heading 8"/>
+    <w:basedOn w:val="Normal"/>
+    <w:next w:val="BodyText"/>
+    <w:uiPriority w:val="9"/>
+    <w:unhideWhenUsed/>
+    <w:qFormat/>
+    <w:pPr>
+      <w:keepNext/>
+      <w:keepLines/>
+      <w:spacing w:before="200" w:after="0"/>
+      <w:outlineLvl w:val="7"/>
+    </w:pPr>
+    <w:rPr>
+      <w:rFonts w:asciiTheme="majorHAnsi" w:eastAsiaTheme="majorEastAsia" w:hAnsiTheme="majorHAnsi" w:cstheme="majorBidi"/>
+      <w:color w:val="4F81BD" w:themeColor="accent1"/>
+      <w:sz w:val="24"/>
+      <w:szCs w:val="24"/>
+    </w:rPr>
+  </w:style>
+  <w:style w:type="paragraph" w:styleId="Heading9">
+    <w:name w:val="Heading 9"/>
+    <w:basedOn w:val="Normal"/>
+    <w:next w:val="BodyText"/>
+    <w:uiPriority w:val="9"/>
+    <w:unhideWhenUsed/>
+    <w:qFormat/>
+    <w:pPr>
+      <w:keepNext/>
+      <w:keepLines/>
+      <w:spacing w:before="200" w:after="0"/>
+      <w:outlineLvl w:val="8"/>
+    </w:pPr>
+    <w:rPr>
+      <w:rFonts w:asciiTheme="majorHAnsi" w:eastAsiaTheme="majorEastAsia" w:hAnsiTheme="majorHAnsi" w:cstheme="majorBidi"/>
+      <w:color w:val="4F81BD" w:themeColor="accent1"/>
+      <w:sz w:val="24"/>
+      <w:szCs w:val="24"/>
+    </w:rPr>
+  </w:style>
   <w:style w:type="paragraph" w:styleId="BlockText">
     <w:name w:val="Block Text"/>
     <w:basedOn w:val="BodyText"/>
@@ -6949,8 +7057,9 @@
     <w:semiHidden/>
     <w:unhideWhenUsed/>
   </w:style>
-  <w:style w:type="table" w:default="1" w:styleId="TableNormal">
-    <w:name w:val="Normal Table"/>
+  <w:style w:type="table" w:default="1" w:styleId="Table">
+    <w:name w:val="Table"/>
+    <w:basedOn w:val="TableNormal"/>
     <w:semiHidden/>
     <w:unhideWhenUsed/>
     <w:qFormat/>
@@ -7007,8 +7116,8 @@
     <w:name w:val="Figure"/>
     <w:basedOn w:val="Normal"/>
   </w:style>
-  <w:style w:type="paragraph" w:customStyle="1" w:styleId="FigureWithCaption">
-    <w:name w:val="Figure with Caption"/>
+  <w:style w:type="paragraph" w:customStyle="1" w:styleId="CaptionedFigure">
+    <w:name w:val="Captioned Figure"/>
     <w:basedOn w:val="Figure"/>
     <w:pPr>
       <w:keepNext/>
